--- a/Алгебра.docx
+++ b/Алгебра.docx
@@ -1,12 +1,10 @@
 
 <file path=word/document.xml><?xml version="1.0" encoding="utf-8"?>
-<w:document xmlns:o="urn:schemas-microsoft-com:office:office" xmlns:r="http://schemas.openxmlformats.org/officeDocument/2006/relationships" xmlns:v="urn:schemas-microsoft-com:vml" xmlns:w="http://schemas.openxmlformats.org/wordprocessingml/2006/main" xmlns:w10="urn:schemas-microsoft-com:office:word" xmlns:wp="http://schemas.openxmlformats.org/drawingml/2006/wordprocessingDrawing" xmlns:wps="http://schemas.microsoft.com/office/word/2010/wordprocessingShape" xmlns:wpg="http://schemas.microsoft.com/office/word/2010/wordprocessingGroup" xmlns:mc="http://schemas.openxmlformats.org/markup-compatibility/2006" xmlns:wp14="http://schemas.microsoft.com/office/word/2010/wordprocessingDrawing" xmlns:w14="http://schemas.microsoft.com/office/word/2010/wordml" xmlns:w15="http://schemas.microsoft.com/office/word/2012/wordml" mc:Ignorable="w14 wp14 w15">
+<w:document xmlns:wpc="http://schemas.microsoft.com/office/word/2010/wordprocessingCanvas" xmlns:mc="http://schemas.openxmlformats.org/markup-compatibility/2006" xmlns:o="urn:schemas-microsoft-com:office:office" xmlns:r="http://schemas.openxmlformats.org/officeDocument/2006/relationships" xmlns:m="http://schemas.openxmlformats.org/officeDocument/2006/math" xmlns:v="urn:schemas-microsoft-com:vml" xmlns:wp14="http://schemas.microsoft.com/office/word/2010/wordprocessingDrawing" xmlns:wp="http://schemas.openxmlformats.org/drawingml/2006/wordprocessingDrawing" xmlns:w10="urn:schemas-microsoft-com:office:word" xmlns:w="http://schemas.openxmlformats.org/wordprocessingml/2006/main" xmlns:w14="http://schemas.microsoft.com/office/word/2010/wordml" xmlns:wpg="http://schemas.microsoft.com/office/word/2010/wordprocessingGroup" xmlns:wpi="http://schemas.microsoft.com/office/word/2010/wordprocessingInk" xmlns:wne="http://schemas.microsoft.com/office/word/2006/wordml" xmlns:wps="http://schemas.microsoft.com/office/word/2010/wordprocessingShape" mc:Ignorable="w14 wp14">
   <w:body>
     <w:p>
       <w:pPr>
-        <w:pStyle w:val="Normal"/>
-        <w:rPr>
-          <w:b/>
+        <w:rPr>
           <w:b/>
           <w:sz w:val="28"/>
           <w:szCs w:val="28"/>
@@ -25,11 +23,8 @@
     </w:p>
     <w:p>
       <w:pPr>
-        <w:pStyle w:val="Normal"/>
-        <w:rPr>
-          <w:color w:val="auto"/>
-          <w:highlight w:val="none"/>
-          <w:shd w:fill="auto" w:val="clear"/>
+        <w:rPr>
+          <w:lang w:val="ru-RU"/>
         </w:rPr>
       </w:pPr>
       <w:r>
@@ -37,19 +32,104 @@
           <w:color w:val="000000"/>
           <w:sz w:val="28"/>
           <w:szCs w:val="28"/>
-          <w:shd w:fill="auto" w:val="clear"/>
-          <w:lang w:val="ru-RU"/>
-        </w:rPr>
-        <w:t>Кремер Н. Ш. Линейная алгебра : учеб. и практикум для вузов / Н. Ш. Кремер, М. Н. Фридман, И. М. Тришин ; под ред. Н. Ш. Кремера. – 3-е изд., испр. и доп. – Москва : Юрайт, 2021. – 422 с. – (Высшее образование) // Образовательная платформа Юрайт [сайт]. – URL: https://urait.ru/bcode/468737. – Режим доступа: для авториз. Пользователей (подписка ИГУ).</w:t>
+          <w:lang w:val="ru-RU"/>
+        </w:rPr>
+        <w:t>Кремер Н. Ш. Линейная алгебра : учеб</w:t>
+      </w:r>
+      <w:proofErr w:type="gramStart"/>
+      <w:r>
+        <w:rPr>
+          <w:color w:val="000000"/>
+          <w:sz w:val="28"/>
+          <w:szCs w:val="28"/>
+          <w:lang w:val="ru-RU"/>
+        </w:rPr>
+        <w:t>.</w:t>
+      </w:r>
+      <w:proofErr w:type="gramEnd"/>
+      <w:r>
+        <w:rPr>
+          <w:color w:val="000000"/>
+          <w:sz w:val="28"/>
+          <w:szCs w:val="28"/>
+          <w:lang w:val="ru-RU"/>
+        </w:rPr>
+        <w:t xml:space="preserve"> </w:t>
+      </w:r>
+      <w:proofErr w:type="gramStart"/>
+      <w:r>
+        <w:rPr>
+          <w:color w:val="000000"/>
+          <w:sz w:val="28"/>
+          <w:szCs w:val="28"/>
+          <w:lang w:val="ru-RU"/>
+        </w:rPr>
+        <w:t>и</w:t>
+      </w:r>
+      <w:proofErr w:type="gramEnd"/>
+      <w:r>
+        <w:rPr>
+          <w:color w:val="000000"/>
+          <w:sz w:val="28"/>
+          <w:szCs w:val="28"/>
+          <w:lang w:val="ru-RU"/>
+        </w:rPr>
+        <w:t xml:space="preserve"> практикум для вузов / Н. Ш. Кремер, М. Н. Фридман, И. М. Тришин ; под ред. Н. Ш. Кремера. – 3-е изд., </w:t>
+      </w:r>
+      <w:proofErr w:type="spellStart"/>
+      <w:r>
+        <w:rPr>
+          <w:color w:val="000000"/>
+          <w:sz w:val="28"/>
+          <w:szCs w:val="28"/>
+          <w:lang w:val="ru-RU"/>
+        </w:rPr>
+        <w:t>испр</w:t>
+      </w:r>
+      <w:proofErr w:type="spellEnd"/>
+      <w:r>
+        <w:rPr>
+          <w:color w:val="000000"/>
+          <w:sz w:val="28"/>
+          <w:szCs w:val="28"/>
+          <w:lang w:val="ru-RU"/>
+        </w:rPr>
+        <w:t xml:space="preserve">. и доп. – Москва : Юрайт, 2021. – 422 с. – (Высшее образование) // Образовательная платформа Юрайт [сайт]. – URL: https://urait.ru/bcode/468737. – Режим доступа: для </w:t>
+      </w:r>
+      <w:proofErr w:type="spellStart"/>
+      <w:r>
+        <w:rPr>
+          <w:color w:val="000000"/>
+          <w:sz w:val="28"/>
+          <w:szCs w:val="28"/>
+          <w:lang w:val="ru-RU"/>
+        </w:rPr>
+        <w:t>авториз</w:t>
+      </w:r>
+      <w:proofErr w:type="spellEnd"/>
+      <w:r>
+        <w:rPr>
+          <w:color w:val="000000"/>
+          <w:sz w:val="28"/>
+          <w:szCs w:val="28"/>
+          <w:lang w:val="ru-RU"/>
+        </w:rPr>
+        <w:t>. Пользователей (подписка ИГУ).</w:t>
+      </w:r>
+      <w:r>
+        <w:rPr>
+          <w:color w:val="000000"/>
+          <w:sz w:val="28"/>
+          <w:szCs w:val="28"/>
+          <w:lang w:val="ru-RU"/>
+        </w:rPr>
+        <w:t>+</w:t>
       </w:r>
     </w:p>
     <w:p>
       <w:pPr>
-        <w:pStyle w:val="Normal"/>
-        <w:rPr>
-          <w:color w:val="auto"/>
-          <w:highlight w:val="none"/>
-          <w:shd w:fill="auto" w:val="clear"/>
+        <w:rPr>
+          <w:lang w:val="ru-RU"/>
         </w:rPr>
       </w:pPr>
       <w:r>
@@ -57,38 +137,123 @@
           <w:color w:val="000000"/>
           <w:sz w:val="28"/>
           <w:szCs w:val="28"/>
-          <w:shd w:fill="auto" w:val="clear"/>
-          <w:lang w:val="ru-RU"/>
-        </w:rPr>
-        <w:t>Курош А. Г. Курс высшей алгебры : учеб. для вузов / А. Г. Курош. – 22-е изд., стер. – Санкт-Петербург : Лань, 2021. – 432 с. // Лань : электронно-биб</w:t>
-      </w:r>
-      <w:r>
-        <w:rPr>
-          <w:b w:val="false"/>
-          <w:bCs w:val="false"/>
-          <w:color w:val="000000"/>
-          <w:sz w:val="28"/>
-          <w:szCs w:val="28"/>
-          <w:shd w:fill="auto" w:val="clear"/>
-          <w:lang w:val="ru-RU"/>
-        </w:rPr>
-        <w:t>лиотечная система. – URL: https://e.lanbook.com/book/152647. – Режим доступа: для авториз. пользователей (подписка ИГУ).</w:t>
+          <w:lang w:val="ru-RU"/>
+        </w:rPr>
+        <w:t>Курош А. Г. Курс высшей алгебры : учеб</w:t>
+      </w:r>
+      <w:proofErr w:type="gramStart"/>
+      <w:r>
+        <w:rPr>
+          <w:color w:val="000000"/>
+          <w:sz w:val="28"/>
+          <w:szCs w:val="28"/>
+          <w:lang w:val="ru-RU"/>
+        </w:rPr>
+        <w:t>.</w:t>
+      </w:r>
+      <w:proofErr w:type="gramEnd"/>
+      <w:r>
+        <w:rPr>
+          <w:color w:val="000000"/>
+          <w:sz w:val="28"/>
+          <w:szCs w:val="28"/>
+          <w:lang w:val="ru-RU"/>
+        </w:rPr>
+        <w:t xml:space="preserve"> </w:t>
+      </w:r>
+      <w:proofErr w:type="gramStart"/>
+      <w:r>
+        <w:rPr>
+          <w:color w:val="000000"/>
+          <w:sz w:val="28"/>
+          <w:szCs w:val="28"/>
+          <w:lang w:val="ru-RU"/>
+        </w:rPr>
+        <w:t>д</w:t>
+      </w:r>
+      <w:proofErr w:type="gramEnd"/>
+      <w:r>
+        <w:rPr>
+          <w:color w:val="000000"/>
+          <w:sz w:val="28"/>
+          <w:szCs w:val="28"/>
+          <w:lang w:val="ru-RU"/>
+        </w:rPr>
+        <w:t>ля вузов / А. Г. Курош. – 22-е изд., стер. – Санкт-Петербург</w:t>
+      </w:r>
+      <w:proofErr w:type="gramStart"/>
+      <w:r>
+        <w:rPr>
+          <w:color w:val="000000"/>
+          <w:sz w:val="28"/>
+          <w:szCs w:val="28"/>
+          <w:lang w:val="ru-RU"/>
+        </w:rPr>
+        <w:t xml:space="preserve"> :</w:t>
+      </w:r>
+      <w:proofErr w:type="gramEnd"/>
+      <w:r>
+        <w:rPr>
+          <w:color w:val="000000"/>
+          <w:sz w:val="28"/>
+          <w:szCs w:val="28"/>
+          <w:lang w:val="ru-RU"/>
+        </w:rPr>
+        <w:t xml:space="preserve"> Лань, 2021. – 432 с. // Лань</w:t>
+      </w:r>
+      <w:proofErr w:type="gramStart"/>
+      <w:r>
+        <w:rPr>
+          <w:color w:val="000000"/>
+          <w:sz w:val="28"/>
+          <w:szCs w:val="28"/>
+          <w:lang w:val="ru-RU"/>
+        </w:rPr>
+        <w:t xml:space="preserve"> :</w:t>
+      </w:r>
+      <w:proofErr w:type="gramEnd"/>
+      <w:r>
+        <w:rPr>
+          <w:color w:val="000000"/>
+          <w:sz w:val="28"/>
+          <w:szCs w:val="28"/>
+          <w:lang w:val="ru-RU"/>
+        </w:rPr>
+        <w:t xml:space="preserve"> электронно-библиотечная система. – URL: https://e.lanbook.com/book/152647. – Режим доступа: для </w:t>
+      </w:r>
+      <w:proofErr w:type="spellStart"/>
+      <w:r>
+        <w:rPr>
+          <w:color w:val="000000"/>
+          <w:sz w:val="28"/>
+          <w:szCs w:val="28"/>
+          <w:lang w:val="ru-RU"/>
+        </w:rPr>
+        <w:t>авториз</w:t>
+      </w:r>
+      <w:proofErr w:type="spellEnd"/>
+      <w:r>
+        <w:rPr>
+          <w:color w:val="000000"/>
+          <w:sz w:val="28"/>
+          <w:szCs w:val="28"/>
+          <w:lang w:val="ru-RU"/>
+        </w:rPr>
+        <w:t>. пользователей (подписка ИГУ).+</w:t>
       </w:r>
     </w:p>
     <w:p>
       <w:pPr>
-        <w:pStyle w:val="Normal"/>
-        <w:rPr/>
+        <w:rPr>
+          <w:lang w:val="ru-RU"/>
+        </w:rPr>
       </w:pPr>
-      <w:hyperlink r:id="rId2">
+      <w:hyperlink r:id="rId5">
         <w:r>
           <w:rPr>
-            <w:b w:val="false"/>
-            <w:bCs w:val="false"/>
             <w:color w:val="000000"/>
             <w:sz w:val="28"/>
             <w:szCs w:val="28"/>
-            <w:shd w:fill="auto" w:val="clear"/>
             <w:lang w:val="ru-RU"/>
           </w:rPr>
           <w:t>Захарченко, Варвара Сергеевна</w:t>
@@ -96,34 +261,143 @@
       </w:hyperlink>
       <w:r>
         <w:rPr>
-          <w:b w:val="false"/>
-          <w:bCs w:val="false"/>
-          <w:color w:val="000000"/>
-          <w:sz w:val="28"/>
-          <w:szCs w:val="28"/>
-          <w:shd w:fill="auto" w:val="clear"/>
-          <w:lang w:val="ru-RU"/>
-        </w:rPr>
-        <w:t xml:space="preserve"> Линейная алгебра [Текст] : учеб. пособие / В. С. Захарченко, В. П. Поплевко ; Иркут. гос. ун-т. - Иркутск : Изд-во ИГУ, 2022 - . - 20 см. - (Университетский учебник). Ч. 1. - 2022. - 122 с. - Библиогр.: с. 121-122. Инв. №: ч/з ул А666708, физмат 3964</w:t>
-      </w:r>
-      <w:r>
-        <w:rPr>
-          <w:color w:val="000000"/>
-          <w:sz w:val="28"/>
-          <w:szCs w:val="28"/>
-          <w:shd w:fill="auto" w:val="clear"/>
-          <w:lang w:val="ru-RU"/>
-        </w:rPr>
-        <w:t xml:space="preserve">5(155 экз.) </w:t>
+          <w:color w:val="000000"/>
+          <w:sz w:val="28"/>
+          <w:szCs w:val="28"/>
+          <w:lang w:val="ru-RU"/>
+        </w:rPr>
+        <w:t xml:space="preserve"> Линейная алгебра [Текст] : учеб</w:t>
+      </w:r>
+      <w:proofErr w:type="gramStart"/>
+      <w:r>
+        <w:rPr>
+          <w:color w:val="000000"/>
+          <w:sz w:val="28"/>
+          <w:szCs w:val="28"/>
+          <w:lang w:val="ru-RU"/>
+        </w:rPr>
+        <w:t>.</w:t>
+      </w:r>
+      <w:proofErr w:type="gramEnd"/>
+      <w:r>
+        <w:rPr>
+          <w:color w:val="000000"/>
+          <w:sz w:val="28"/>
+          <w:szCs w:val="28"/>
+          <w:lang w:val="ru-RU"/>
+        </w:rPr>
+        <w:t xml:space="preserve"> </w:t>
+      </w:r>
+      <w:proofErr w:type="gramStart"/>
+      <w:r>
+        <w:rPr>
+          <w:color w:val="000000"/>
+          <w:sz w:val="28"/>
+          <w:szCs w:val="28"/>
+          <w:lang w:val="ru-RU"/>
+        </w:rPr>
+        <w:t>п</w:t>
+      </w:r>
+      <w:proofErr w:type="gramEnd"/>
+      <w:r>
+        <w:rPr>
+          <w:color w:val="000000"/>
+          <w:sz w:val="28"/>
+          <w:szCs w:val="28"/>
+          <w:lang w:val="ru-RU"/>
+        </w:rPr>
+        <w:t xml:space="preserve">особие / В. С. Захарченко, В. П. </w:t>
+      </w:r>
+      <w:proofErr w:type="spellStart"/>
+      <w:r>
+        <w:rPr>
+          <w:color w:val="000000"/>
+          <w:sz w:val="28"/>
+          <w:szCs w:val="28"/>
+          <w:lang w:val="ru-RU"/>
+        </w:rPr>
+        <w:t>Поплевко</w:t>
+      </w:r>
+      <w:proofErr w:type="spellEnd"/>
+      <w:r>
+        <w:rPr>
+          <w:color w:val="000000"/>
+          <w:sz w:val="28"/>
+          <w:szCs w:val="28"/>
+          <w:lang w:val="ru-RU"/>
+        </w:rPr>
+        <w:t xml:space="preserve"> ; Иркут. гос. ун-т. - Иркутск</w:t>
+      </w:r>
+      <w:proofErr w:type="gramStart"/>
+      <w:r>
+        <w:rPr>
+          <w:color w:val="000000"/>
+          <w:sz w:val="28"/>
+          <w:szCs w:val="28"/>
+          <w:lang w:val="ru-RU"/>
+        </w:rPr>
+        <w:t xml:space="preserve"> :</w:t>
+      </w:r>
+      <w:proofErr w:type="gramEnd"/>
+      <w:r>
+        <w:rPr>
+          <w:color w:val="000000"/>
+          <w:sz w:val="28"/>
+          <w:szCs w:val="28"/>
+          <w:lang w:val="ru-RU"/>
+        </w:rPr>
+        <w:t xml:space="preserve"> Изд-во ИГУ, 2022 - . - 20 см. - (Университетский учебник). Ч. 1. - 2022. - 122 с. - </w:t>
+      </w:r>
+      <w:proofErr w:type="spellStart"/>
+      <w:r>
+        <w:rPr>
+          <w:color w:val="000000"/>
+          <w:sz w:val="28"/>
+          <w:szCs w:val="28"/>
+          <w:lang w:val="ru-RU"/>
+        </w:rPr>
+        <w:t>Библиогр</w:t>
+      </w:r>
+      <w:proofErr w:type="spellEnd"/>
+      <w:r>
+        <w:rPr>
+          <w:color w:val="000000"/>
+          <w:sz w:val="28"/>
+          <w:szCs w:val="28"/>
+          <w:lang w:val="ru-RU"/>
+        </w:rPr>
+        <w:t xml:space="preserve">.: с. 121-122. Инв. №: ч/з </w:t>
+      </w:r>
+      <w:proofErr w:type="spellStart"/>
+      <w:proofErr w:type="gramStart"/>
+      <w:r>
+        <w:rPr>
+          <w:color w:val="000000"/>
+          <w:sz w:val="28"/>
+          <w:szCs w:val="28"/>
+          <w:lang w:val="ru-RU"/>
+        </w:rPr>
+        <w:t>ул</w:t>
+      </w:r>
+      <w:proofErr w:type="spellEnd"/>
+      <w:proofErr w:type="gramEnd"/>
+      <w:r>
+        <w:rPr>
+          <w:color w:val="000000"/>
+          <w:sz w:val="28"/>
+          <w:szCs w:val="28"/>
+          <w:lang w:val="ru-RU"/>
+        </w:rPr>
+        <w:t xml:space="preserve"> А666708, физмат 39645(155 экз.) +</w:t>
       </w:r>
     </w:p>
     <w:p>
       <w:pPr>
-        <w:pStyle w:val="Normal"/>
-        <w:rPr>
-          <w:color w:val="auto"/>
-          <w:highlight w:val="none"/>
-          <w:shd w:fill="auto" w:val="clear"/>
+        <w:rPr>
+          <w:color w:val="FF0000"/>
+          <w:sz w:val="28"/>
+          <w:szCs w:val="28"/>
+          <w:lang w:val="ru-RU"/>
         </w:rPr>
       </w:pPr>
       <w:r>
@@ -131,80 +405,472 @@
           <w:color w:val="000000"/>
           <w:sz w:val="28"/>
           <w:szCs w:val="28"/>
-          <w:shd w:fill="auto" w:val="clear"/>
-          <w:lang w:val="ru-RU"/>
-        </w:rPr>
-        <w:t>Проскуряков. – 15-е изд., стер. – Санкт-Петербург : Лань, 2021. – 476 с. // Лань : электронно-библиотечная система. – URL: https://e.lanbook.com/book/152434. – Режим доступа: для авториз. пользователей (подписка ИГУ).</w:t>
+          <w:highlight w:val="yellow"/>
+          <w:lang w:val="ru-RU"/>
+        </w:rPr>
+        <w:t>Проскуряков. – 15-е изд., стер. – Санкт-Петербург</w:t>
+      </w:r>
+      <w:proofErr w:type="gramStart"/>
+      <w:r>
+        <w:rPr>
+          <w:color w:val="000000"/>
+          <w:sz w:val="28"/>
+          <w:szCs w:val="28"/>
+          <w:highlight w:val="yellow"/>
+          <w:lang w:val="ru-RU"/>
+        </w:rPr>
+        <w:t xml:space="preserve"> :</w:t>
+      </w:r>
+      <w:proofErr w:type="gramEnd"/>
+      <w:r>
+        <w:rPr>
+          <w:color w:val="000000"/>
+          <w:sz w:val="28"/>
+          <w:szCs w:val="28"/>
+          <w:highlight w:val="yellow"/>
+          <w:lang w:val="ru-RU"/>
+        </w:rPr>
+        <w:t xml:space="preserve"> Лань, 2021. – 476 с. // Лань</w:t>
+      </w:r>
+      <w:proofErr w:type="gramStart"/>
+      <w:r>
+        <w:rPr>
+          <w:color w:val="000000"/>
+          <w:sz w:val="28"/>
+          <w:szCs w:val="28"/>
+          <w:highlight w:val="yellow"/>
+          <w:lang w:val="ru-RU"/>
+        </w:rPr>
+        <w:t xml:space="preserve"> :</w:t>
+      </w:r>
+      <w:proofErr w:type="gramEnd"/>
+      <w:r>
+        <w:rPr>
+          <w:color w:val="000000"/>
+          <w:sz w:val="28"/>
+          <w:szCs w:val="28"/>
+          <w:highlight w:val="yellow"/>
+          <w:lang w:val="ru-RU"/>
+        </w:rPr>
+        <w:t xml:space="preserve"> электронно-библиотечная система. – URL: https://e.lanbook.com/book/152434. – Режим доступа: для </w:t>
+      </w:r>
+      <w:proofErr w:type="spellStart"/>
+      <w:r>
+        <w:rPr>
+          <w:color w:val="000000"/>
+          <w:sz w:val="28"/>
+          <w:szCs w:val="28"/>
+          <w:highlight w:val="yellow"/>
+          <w:lang w:val="ru-RU"/>
+        </w:rPr>
+        <w:t>авториз</w:t>
+      </w:r>
+      <w:proofErr w:type="spellEnd"/>
+      <w:r>
+        <w:rPr>
+          <w:color w:val="000000"/>
+          <w:sz w:val="28"/>
+          <w:szCs w:val="28"/>
+          <w:highlight w:val="yellow"/>
+          <w:lang w:val="ru-RU"/>
+        </w:rPr>
+        <w:t>. пользователей (подписка ИГУ</w:t>
+      </w:r>
+      <w:bookmarkStart w:id="0" w:name="_GoBack"/>
+      <w:bookmarkEnd w:id="0"/>
+      <w:r>
+        <w:rPr>
+          <w:color w:val="000000"/>
+          <w:sz w:val="28"/>
+          <w:szCs w:val="28"/>
+          <w:lang w:val="ru-RU"/>
+        </w:rPr>
+        <w:t>).</w:t>
+      </w:r>
+      <w:r>
+        <w:rPr>
+          <w:color w:val="000000"/>
+          <w:sz w:val="28"/>
+          <w:szCs w:val="28"/>
+          <w:lang w:val="ru-RU"/>
+        </w:rPr>
+        <w:t xml:space="preserve"> </w:t>
+      </w:r>
+      <w:r>
+        <w:rPr>
+          <w:color w:val="FF0000"/>
+          <w:sz w:val="28"/>
+          <w:szCs w:val="28"/>
+          <w:lang w:val="ru-RU"/>
+        </w:rPr>
+        <w:t>Есть в ЭБС Лань такой учебник:</w:t>
       </w:r>
     </w:p>
     <w:p>
       <w:pPr>
-        <w:pStyle w:val="Normal"/>
-        <w:rPr>
-          <w:color w:val="auto"/>
-          <w:highlight w:val="none"/>
-          <w:shd w:fill="auto" w:val="clear"/>
+        <w:suppressAutoHyphens w:val="0"/>
+        <w:spacing w:after="0" w:line="240" w:lineRule="auto"/>
+        <w:rPr>
+          <w:rFonts w:ascii="Arial" w:eastAsia="Times New Roman" w:hAnsi="Arial" w:cs="Arial"/>
+          <w:sz w:val="24"/>
+          <w:szCs w:val="24"/>
+          <w:lang w:val="ru-RU" w:eastAsia="ru-RU"/>
         </w:rPr>
       </w:pPr>
       <w:r>
         <w:rPr>
-          <w:color w:val="000000"/>
-          <w:sz w:val="28"/>
-          <w:szCs w:val="28"/>
-          <w:shd w:fill="auto" w:val="clear"/>
-          <w:lang w:val="ru-RU"/>
-        </w:rPr>
-        <w:t>Татарников О. В. Линейная алгебра: учебник и практикум для прикладного бакалавриата / О. В. Татарников, А. С. Чуйко, В. Г. Шершнев ; под общ. Ред. О. В. Татарникова. – Москва : Юрайт, 2021. – 334 с. – (Бакалавр. Прикладной курс) // Образовательная платформа Юрайт [сайт]. – URL: https://urait.ru/bcode/482664. – Режим доступа: для авториз. пользователей (подписка ИГУ).</w:t>
+          <w:rFonts w:ascii="Arial" w:eastAsia="Times New Roman" w:hAnsi="Arial" w:cs="Arial"/>
+          <w:b/>
+          <w:bCs/>
+          <w:sz w:val="24"/>
+          <w:szCs w:val="24"/>
+          <w:lang w:val="ru-RU" w:eastAsia="ru-RU"/>
+        </w:rPr>
+        <w:t>Проскуряков, Игорь Владимирович</w:t>
+      </w:r>
+      <w:r>
+        <w:rPr>
+          <w:rFonts w:ascii="Arial" w:eastAsia="Times New Roman" w:hAnsi="Arial" w:cs="Arial"/>
+          <w:sz w:val="24"/>
+          <w:szCs w:val="24"/>
+          <w:lang w:val="ru-RU" w:eastAsia="ru-RU"/>
+        </w:rPr>
+        <w:t xml:space="preserve">. </w:t>
       </w:r>
     </w:p>
     <w:p>
       <w:pPr>
-        <w:pStyle w:val="Normal"/>
-        <w:rPr>
-          <w:color w:val="auto"/>
-          <w:highlight w:val="none"/>
-          <w:shd w:fill="auto" w:val="clear"/>
+        <w:suppressAutoHyphens w:val="0"/>
+        <w:spacing w:after="0" w:line="240" w:lineRule="auto"/>
+        <w:ind w:left="720"/>
+        <w:rPr>
+          <w:rFonts w:ascii="Arial" w:eastAsia="Times New Roman" w:hAnsi="Arial" w:cs="Arial"/>
+          <w:sz w:val="24"/>
+          <w:szCs w:val="24"/>
+          <w:lang w:val="ru-RU" w:eastAsia="ru-RU"/>
         </w:rPr>
       </w:pPr>
       <w:r>
         <w:rPr>
-          <w:color w:val="000000"/>
-          <w:sz w:val="28"/>
-          <w:szCs w:val="28"/>
-          <w:shd w:fill="auto" w:val="clear"/>
-          <w:lang w:val="ru-RU"/>
-        </w:rPr>
-        <w:t>Фаддеев Д. К. Задачи по высшей алгебре / Д. К. Фаддеев, И. С. Соминский. – Санкт- Петербург : Лань, 2021. – 288 с. // Лань : электронно-библиотечная система. – URL: https://e.lanbook.com/book/167703. – Режим доступа: для авториз. пользователей (подписка ИГУ).</w:t>
+          <w:rFonts w:ascii="Arial" w:eastAsia="Times New Roman" w:hAnsi="Arial" w:cs="Arial"/>
+          <w:sz w:val="24"/>
+          <w:szCs w:val="24"/>
+          <w:lang w:val="ru-RU" w:eastAsia="ru-RU"/>
+        </w:rPr>
+        <w:t xml:space="preserve">Сборник задач по линейной алгебре [Электронный ресурс] / </w:t>
+      </w:r>
+      <w:proofErr w:type="gramStart"/>
+      <w:r>
+        <w:rPr>
+          <w:rFonts w:ascii="Arial" w:eastAsia="Times New Roman" w:hAnsi="Arial" w:cs="Arial"/>
+          <w:sz w:val="24"/>
+          <w:szCs w:val="24"/>
+          <w:lang w:val="ru-RU" w:eastAsia="ru-RU"/>
+        </w:rPr>
+        <w:t>И. В</w:t>
+      </w:r>
+      <w:proofErr w:type="gramEnd"/>
+      <w:r>
+        <w:rPr>
+          <w:rFonts w:ascii="Arial" w:eastAsia="Times New Roman" w:hAnsi="Arial" w:cs="Arial"/>
+          <w:sz w:val="24"/>
+          <w:szCs w:val="24"/>
+          <w:lang w:val="ru-RU" w:eastAsia="ru-RU"/>
+        </w:rPr>
+        <w:t>. Проскур</w:t>
+      </w:r>
+      <w:r>
+        <w:rPr>
+          <w:rFonts w:ascii="Arial" w:eastAsia="Times New Roman" w:hAnsi="Arial" w:cs="Arial"/>
+          <w:sz w:val="24"/>
+          <w:szCs w:val="24"/>
+          <w:lang w:val="ru-RU" w:eastAsia="ru-RU"/>
+        </w:rPr>
+        <w:t>я</w:t>
+      </w:r>
+      <w:r>
+        <w:rPr>
+          <w:rFonts w:ascii="Arial" w:eastAsia="Times New Roman" w:hAnsi="Arial" w:cs="Arial"/>
+          <w:sz w:val="24"/>
+          <w:szCs w:val="24"/>
+          <w:lang w:val="ru-RU" w:eastAsia="ru-RU"/>
+        </w:rPr>
+        <w:t>ков. - Электрон</w:t>
+      </w:r>
+      <w:proofErr w:type="gramStart"/>
+      <w:r>
+        <w:rPr>
+          <w:rFonts w:ascii="Arial" w:eastAsia="Times New Roman" w:hAnsi="Arial" w:cs="Arial"/>
+          <w:sz w:val="24"/>
+          <w:szCs w:val="24"/>
+          <w:lang w:val="ru-RU" w:eastAsia="ru-RU"/>
+        </w:rPr>
+        <w:t>.</w:t>
+      </w:r>
+      <w:proofErr w:type="gramEnd"/>
+      <w:r>
+        <w:rPr>
+          <w:rFonts w:ascii="Arial" w:eastAsia="Times New Roman" w:hAnsi="Arial" w:cs="Arial"/>
+          <w:sz w:val="24"/>
+          <w:szCs w:val="24"/>
+          <w:lang w:val="ru-RU" w:eastAsia="ru-RU"/>
+        </w:rPr>
+        <w:t xml:space="preserve"> </w:t>
+      </w:r>
+      <w:proofErr w:type="gramStart"/>
+      <w:r>
+        <w:rPr>
+          <w:rFonts w:ascii="Arial" w:eastAsia="Times New Roman" w:hAnsi="Arial" w:cs="Arial"/>
+          <w:sz w:val="24"/>
+          <w:szCs w:val="24"/>
+          <w:lang w:val="ru-RU" w:eastAsia="ru-RU"/>
+        </w:rPr>
+        <w:t>т</w:t>
+      </w:r>
+      <w:proofErr w:type="gramEnd"/>
+      <w:r>
+        <w:rPr>
+          <w:rFonts w:ascii="Arial" w:eastAsia="Times New Roman" w:hAnsi="Arial" w:cs="Arial"/>
+          <w:sz w:val="24"/>
+          <w:szCs w:val="24"/>
+          <w:lang w:val="ru-RU" w:eastAsia="ru-RU"/>
+        </w:rPr>
+        <w:t>екстовые дан. - Москва</w:t>
+      </w:r>
+      <w:proofErr w:type="gramStart"/>
+      <w:r>
+        <w:rPr>
+          <w:rFonts w:ascii="Arial" w:eastAsia="Times New Roman" w:hAnsi="Arial" w:cs="Arial"/>
+          <w:sz w:val="24"/>
+          <w:szCs w:val="24"/>
+          <w:lang w:val="ru-RU" w:eastAsia="ru-RU"/>
+        </w:rPr>
+        <w:t xml:space="preserve"> :</w:t>
+      </w:r>
+      <w:proofErr w:type="gramEnd"/>
+      <w:r>
+        <w:rPr>
+          <w:rFonts w:ascii="Arial" w:eastAsia="Times New Roman" w:hAnsi="Arial" w:cs="Arial"/>
+          <w:sz w:val="24"/>
+          <w:szCs w:val="24"/>
+          <w:lang w:val="ru-RU" w:eastAsia="ru-RU"/>
+        </w:rPr>
+        <w:t xml:space="preserve"> </w:t>
+      </w:r>
+      <w:proofErr w:type="gramStart"/>
+      <w:r>
+        <w:rPr>
+          <w:rFonts w:ascii="Arial" w:eastAsia="Times New Roman" w:hAnsi="Arial" w:cs="Arial"/>
+          <w:sz w:val="24"/>
+          <w:szCs w:val="24"/>
+          <w:lang w:val="ru-RU" w:eastAsia="ru-RU"/>
+        </w:rPr>
+        <w:t>Лань, 2010. - 475 с. - (Классич</w:t>
+      </w:r>
+      <w:r>
+        <w:rPr>
+          <w:rFonts w:ascii="Arial" w:eastAsia="Times New Roman" w:hAnsi="Arial" w:cs="Arial"/>
+          <w:sz w:val="24"/>
+          <w:szCs w:val="24"/>
+          <w:lang w:val="ru-RU" w:eastAsia="ru-RU"/>
+        </w:rPr>
+        <w:t>е</w:t>
+      </w:r>
+      <w:r>
+        <w:rPr>
+          <w:rFonts w:ascii="Arial" w:eastAsia="Times New Roman" w:hAnsi="Arial" w:cs="Arial"/>
+          <w:sz w:val="24"/>
+          <w:szCs w:val="24"/>
+          <w:lang w:val="ru-RU" w:eastAsia="ru-RU"/>
+        </w:rPr>
+        <w:t>ская учебная литература по математике) (Классические задачники и практ</w:t>
+      </w:r>
+      <w:r>
+        <w:rPr>
+          <w:rFonts w:ascii="Arial" w:eastAsia="Times New Roman" w:hAnsi="Arial" w:cs="Arial"/>
+          <w:sz w:val="24"/>
+          <w:szCs w:val="24"/>
+          <w:lang w:val="ru-RU" w:eastAsia="ru-RU"/>
+        </w:rPr>
+        <w:t>и</w:t>
+      </w:r>
+      <w:r>
+        <w:rPr>
+          <w:rFonts w:ascii="Arial" w:eastAsia="Times New Roman" w:hAnsi="Arial" w:cs="Arial"/>
+          <w:sz w:val="24"/>
+          <w:szCs w:val="24"/>
+          <w:lang w:val="ru-RU" w:eastAsia="ru-RU"/>
+        </w:rPr>
+        <w:t>кумы) (Учебники для вузов.</w:t>
+      </w:r>
+      <w:proofErr w:type="gramEnd"/>
+      <w:r>
+        <w:rPr>
+          <w:rFonts w:ascii="Arial" w:eastAsia="Times New Roman" w:hAnsi="Arial" w:cs="Arial"/>
+          <w:sz w:val="24"/>
+          <w:szCs w:val="24"/>
+          <w:lang w:val="ru-RU" w:eastAsia="ru-RU"/>
+        </w:rPr>
+        <w:t xml:space="preserve"> </w:t>
+      </w:r>
+      <w:proofErr w:type="gramStart"/>
+      <w:r>
+        <w:rPr>
+          <w:rFonts w:ascii="Arial" w:eastAsia="Times New Roman" w:hAnsi="Arial" w:cs="Arial"/>
+          <w:sz w:val="24"/>
+          <w:szCs w:val="24"/>
+          <w:lang w:val="ru-RU" w:eastAsia="ru-RU"/>
+        </w:rPr>
+        <w:t>Специальная литература).</w:t>
+      </w:r>
+      <w:proofErr w:type="gramEnd"/>
+      <w:r>
+        <w:rPr>
+          <w:rFonts w:ascii="Arial" w:eastAsia="Times New Roman" w:hAnsi="Arial" w:cs="Arial"/>
+          <w:sz w:val="24"/>
+          <w:szCs w:val="24"/>
+          <w:lang w:val="ru-RU" w:eastAsia="ru-RU"/>
+        </w:rPr>
+        <w:t xml:space="preserve"> - </w:t>
+      </w:r>
+      <w:r>
+        <w:rPr>
+          <w:rFonts w:ascii="Arial" w:eastAsia="Times New Roman" w:hAnsi="Arial" w:cs="Arial"/>
+          <w:b/>
+          <w:bCs/>
+          <w:sz w:val="24"/>
+          <w:szCs w:val="24"/>
+          <w:lang w:val="ru-RU" w:eastAsia="ru-RU"/>
+        </w:rPr>
+        <w:t>Режим доступа:</w:t>
+      </w:r>
+      <w:r>
+        <w:rPr>
+          <w:rFonts w:ascii="Arial" w:eastAsia="Times New Roman" w:hAnsi="Arial" w:cs="Arial"/>
+          <w:sz w:val="24"/>
+          <w:szCs w:val="24"/>
+          <w:lang w:val="ru-RU" w:eastAsia="ru-RU"/>
+        </w:rPr>
+        <w:t xml:space="preserve"> http://e.lanbook.com/books/element.php?pl1_cid=25&amp;pl1_id=529. - ЭБС "Лань"</w:t>
+      </w:r>
+      <w:proofErr w:type="gramStart"/>
+      <w:r>
+        <w:rPr>
+          <w:rFonts w:ascii="Arial" w:eastAsia="Times New Roman" w:hAnsi="Arial" w:cs="Arial"/>
+          <w:sz w:val="24"/>
+          <w:szCs w:val="24"/>
+          <w:lang w:val="ru-RU" w:eastAsia="ru-RU"/>
+        </w:rPr>
+        <w:t>.</w:t>
+      </w:r>
+      <w:proofErr w:type="gramEnd"/>
+      <w:r>
+        <w:rPr>
+          <w:rFonts w:ascii="Arial" w:eastAsia="Times New Roman" w:hAnsi="Arial" w:cs="Arial"/>
+          <w:sz w:val="24"/>
+          <w:szCs w:val="24"/>
+          <w:lang w:val="ru-RU" w:eastAsia="ru-RU"/>
+        </w:rPr>
+        <w:t xml:space="preserve"> - </w:t>
+      </w:r>
+      <w:proofErr w:type="spellStart"/>
+      <w:proofErr w:type="gramStart"/>
+      <w:r>
+        <w:rPr>
+          <w:rFonts w:ascii="Arial" w:eastAsia="Times New Roman" w:hAnsi="Arial" w:cs="Arial"/>
+          <w:sz w:val="24"/>
+          <w:szCs w:val="24"/>
+          <w:lang w:val="ru-RU" w:eastAsia="ru-RU"/>
+        </w:rPr>
+        <w:t>н</w:t>
+      </w:r>
+      <w:proofErr w:type="gramEnd"/>
+      <w:r>
+        <w:rPr>
+          <w:rFonts w:ascii="Arial" w:eastAsia="Times New Roman" w:hAnsi="Arial" w:cs="Arial"/>
+          <w:sz w:val="24"/>
+          <w:szCs w:val="24"/>
+          <w:lang w:val="ru-RU" w:eastAsia="ru-RU"/>
+        </w:rPr>
+        <w:t>еогранич</w:t>
+      </w:r>
+      <w:proofErr w:type="spellEnd"/>
+      <w:r>
+        <w:rPr>
+          <w:rFonts w:ascii="Arial" w:eastAsia="Times New Roman" w:hAnsi="Arial" w:cs="Arial"/>
+          <w:sz w:val="24"/>
+          <w:szCs w:val="24"/>
+          <w:lang w:val="ru-RU" w:eastAsia="ru-RU"/>
+        </w:rPr>
+        <w:t xml:space="preserve">. доступ. - </w:t>
+      </w:r>
+      <w:r>
+        <w:rPr>
+          <w:rFonts w:ascii="Arial" w:eastAsia="Times New Roman" w:hAnsi="Arial" w:cs="Arial"/>
+          <w:b/>
+          <w:bCs/>
+          <w:sz w:val="24"/>
+          <w:szCs w:val="24"/>
+          <w:lang w:val="ru-RU" w:eastAsia="ru-RU"/>
+        </w:rPr>
+        <w:t xml:space="preserve">ISBN </w:t>
+      </w:r>
+      <w:r>
+        <w:rPr>
+          <w:rFonts w:ascii="Arial" w:eastAsia="Times New Roman" w:hAnsi="Arial" w:cs="Arial"/>
+          <w:sz w:val="24"/>
+          <w:szCs w:val="24"/>
+          <w:lang w:val="ru-RU" w:eastAsia="ru-RU"/>
+        </w:rPr>
+        <w:t>978-5-8114-0707-1</w:t>
+      </w:r>
+      <w:proofErr w:type="gramStart"/>
+      <w:r>
+        <w:rPr>
+          <w:rFonts w:ascii="Arial" w:eastAsia="Times New Roman" w:hAnsi="Arial" w:cs="Arial"/>
+          <w:sz w:val="24"/>
+          <w:szCs w:val="24"/>
+          <w:lang w:val="ru-RU" w:eastAsia="ru-RU"/>
+        </w:rPr>
+        <w:t xml:space="preserve"> :</w:t>
+      </w:r>
+      <w:proofErr w:type="gramEnd"/>
+      <w:r>
+        <w:rPr>
+          <w:rFonts w:ascii="Arial" w:eastAsia="Times New Roman" w:hAnsi="Arial" w:cs="Arial"/>
+          <w:sz w:val="24"/>
+          <w:szCs w:val="24"/>
+          <w:lang w:val="ru-RU" w:eastAsia="ru-RU"/>
+        </w:rPr>
+        <w:t xml:space="preserve"> Б. ц.</w:t>
+      </w:r>
+      <w:r>
+        <w:rPr>
+          <w:rFonts w:ascii="Arial" w:eastAsia="Times New Roman" w:hAnsi="Arial" w:cs="Arial"/>
+          <w:sz w:val="24"/>
+          <w:szCs w:val="24"/>
+          <w:lang w:val="ru-RU" w:eastAsia="ru-RU"/>
+        </w:rPr>
+        <w:t>+</w:t>
       </w:r>
     </w:p>
     <w:p>
       <w:pPr>
-        <w:pStyle w:val="Normal"/>
-        <w:rPr>
-          <w:color w:val="auto"/>
-          <w:highlight w:val="none"/>
-          <w:shd w:fill="auto" w:val="clear"/>
+        <w:rPr>
+          <w:color w:val="000000"/>
+          <w:sz w:val="28"/>
+          <w:szCs w:val="28"/>
+          <w:lang w:val="ru-RU"/>
         </w:rPr>
       </w:pPr>
-      <w:r>
-        <w:rPr>
-          <w:color w:val="000000"/>
-          <w:sz w:val="28"/>
-          <w:szCs w:val="28"/>
-          <w:shd w:fill="auto" w:val="clear"/>
-          <w:lang w:val="ru-RU"/>
-        </w:rPr>
-        <w:t>Аргучинцев А.В. Линейное программирование: практикум / А.В.Аргучинцев, А.И.Бе- ников. – Иркутск: Изд-во ИГУ, 2011. – 73 с. (50 экз.)</w:t>
-      </w:r>
     </w:p>
     <w:p>
       <w:pPr>
-        <w:pStyle w:val="Normal"/>
-        <w:spacing w:before="0" w:after="200"/>
-        <w:rPr>
-          <w:color w:val="auto"/>
-          <w:highlight w:val="none"/>
-          <w:shd w:fill="auto" w:val="clear"/>
+        <w:rPr>
+          <w:color w:val="000000"/>
+          <w:sz w:val="28"/>
+          <w:szCs w:val="28"/>
+          <w:lang w:val="ru-RU"/>
         </w:rPr>
       </w:pPr>
       <w:r>
@@ -212,31 +878,534 @@
           <w:color w:val="000000"/>
           <w:sz w:val="28"/>
           <w:szCs w:val="28"/>
-          <w:shd w:fill="auto" w:val="clear"/>
-          <w:lang w:val="ru-RU"/>
-        </w:rPr>
-        <w:t>8. Беников А.И. Линейное программирование: Учеб. пособие / А.И. Беников. – Иркутск: Иркут. гос. ун-т, 2005. – 148 с. (50 экз.)</w:t>
+          <w:lang w:val="ru-RU"/>
+        </w:rPr>
+        <w:t xml:space="preserve">Татарников О. В. Линейная алгебра: учебник и практикум для прикладного </w:t>
+      </w:r>
+      <w:proofErr w:type="spellStart"/>
+      <w:r>
+        <w:rPr>
+          <w:color w:val="000000"/>
+          <w:sz w:val="28"/>
+          <w:szCs w:val="28"/>
+          <w:lang w:val="ru-RU"/>
+        </w:rPr>
+        <w:t>бакалавриата</w:t>
+      </w:r>
+      <w:proofErr w:type="spellEnd"/>
+      <w:r>
+        <w:rPr>
+          <w:color w:val="000000"/>
+          <w:sz w:val="28"/>
+          <w:szCs w:val="28"/>
+          <w:lang w:val="ru-RU"/>
+        </w:rPr>
+        <w:t xml:space="preserve"> / О. В. Татарников, А. С. Чуйко, В. Г. Шершнев</w:t>
+      </w:r>
+      <w:proofErr w:type="gramStart"/>
+      <w:r>
+        <w:rPr>
+          <w:color w:val="000000"/>
+          <w:sz w:val="28"/>
+          <w:szCs w:val="28"/>
+          <w:lang w:val="ru-RU"/>
+        </w:rPr>
+        <w:t xml:space="preserve"> ;</w:t>
+      </w:r>
+      <w:proofErr w:type="gramEnd"/>
+      <w:r>
+        <w:rPr>
+          <w:color w:val="000000"/>
+          <w:sz w:val="28"/>
+          <w:szCs w:val="28"/>
+          <w:lang w:val="ru-RU"/>
+        </w:rPr>
+        <w:t xml:space="preserve"> под общ. Ред. О. В. Татарникова. – Москва</w:t>
+      </w:r>
+      <w:proofErr w:type="gramStart"/>
+      <w:r>
+        <w:rPr>
+          <w:color w:val="000000"/>
+          <w:sz w:val="28"/>
+          <w:szCs w:val="28"/>
+          <w:lang w:val="ru-RU"/>
+        </w:rPr>
+        <w:t xml:space="preserve"> :</w:t>
+      </w:r>
+      <w:proofErr w:type="gramEnd"/>
+      <w:r>
+        <w:rPr>
+          <w:color w:val="000000"/>
+          <w:sz w:val="28"/>
+          <w:szCs w:val="28"/>
+          <w:lang w:val="ru-RU"/>
+        </w:rPr>
+        <w:t xml:space="preserve"> </w:t>
+      </w:r>
+      <w:proofErr w:type="gramStart"/>
+      <w:r>
+        <w:rPr>
+          <w:color w:val="000000"/>
+          <w:sz w:val="28"/>
+          <w:szCs w:val="28"/>
+          <w:lang w:val="ru-RU"/>
+        </w:rPr>
+        <w:t>Юрайт, 2021. – 334 с. – (Бакалавр.</w:t>
+      </w:r>
+      <w:proofErr w:type="gramEnd"/>
+      <w:r>
+        <w:rPr>
+          <w:color w:val="000000"/>
+          <w:sz w:val="28"/>
+          <w:szCs w:val="28"/>
+          <w:lang w:val="ru-RU"/>
+        </w:rPr>
+        <w:t xml:space="preserve"> </w:t>
+      </w:r>
+      <w:proofErr w:type="gramStart"/>
+      <w:r>
+        <w:rPr>
+          <w:color w:val="000000"/>
+          <w:sz w:val="28"/>
+          <w:szCs w:val="28"/>
+          <w:lang w:val="ru-RU"/>
+        </w:rPr>
+        <w:t>Прикладной курс) // Образовательная платформа Юрайт [сайт].</w:t>
+      </w:r>
+      <w:proofErr w:type="gramEnd"/>
+      <w:r>
+        <w:rPr>
+          <w:color w:val="000000"/>
+          <w:sz w:val="28"/>
+          <w:szCs w:val="28"/>
+          <w:lang w:val="ru-RU"/>
+        </w:rPr>
+        <w:t xml:space="preserve"> – URL: </w:t>
+      </w:r>
+      <w:r>
+        <w:rPr>
+          <w:color w:val="000000"/>
+          <w:sz w:val="28"/>
+          <w:szCs w:val="28"/>
+          <w:lang w:val="ru-RU"/>
+        </w:rPr>
+        <w:lastRenderedPageBreak/>
+        <w:t xml:space="preserve">https://urait.ru/bcode/482664. – Режим доступа: для </w:t>
+      </w:r>
+      <w:proofErr w:type="spellStart"/>
+      <w:r>
+        <w:rPr>
+          <w:color w:val="000000"/>
+          <w:sz w:val="28"/>
+          <w:szCs w:val="28"/>
+          <w:lang w:val="ru-RU"/>
+        </w:rPr>
+        <w:t>авториз</w:t>
+      </w:r>
+      <w:proofErr w:type="spellEnd"/>
+      <w:r>
+        <w:rPr>
+          <w:color w:val="000000"/>
+          <w:sz w:val="28"/>
+          <w:szCs w:val="28"/>
+          <w:lang w:val="ru-RU"/>
+        </w:rPr>
+        <w:t>. пользователей (подписка ИГУ).+</w:t>
+      </w:r>
+    </w:p>
+    <w:p>
+      <w:pPr>
+        <w:rPr>
+          <w:color w:val="FF0000"/>
+          <w:lang w:val="ru-RU"/>
+        </w:rPr>
+      </w:pPr>
+      <w:r>
+        <w:rPr>
+          <w:color w:val="FF0000"/>
+          <w:sz w:val="28"/>
+          <w:szCs w:val="28"/>
+          <w:lang w:val="ru-RU"/>
+        </w:rPr>
+        <w:t>Далее не проверяла, достаточно 5 назв.</w:t>
+      </w:r>
+    </w:p>
+    <w:p>
+      <w:pPr>
+        <w:rPr>
+          <w:lang w:val="ru-RU"/>
+        </w:rPr>
+      </w:pPr>
+      <w:r>
+        <w:rPr>
+          <w:color w:val="000000"/>
+          <w:sz w:val="28"/>
+          <w:szCs w:val="28"/>
+          <w:lang w:val="ru-RU"/>
+        </w:rPr>
+        <w:t xml:space="preserve">Фаддеев Д. К. Задачи по высшей алгебре / Д. К. Фаддеев, </w:t>
+      </w:r>
+      <w:proofErr w:type="gramStart"/>
+      <w:r>
+        <w:rPr>
+          <w:color w:val="000000"/>
+          <w:sz w:val="28"/>
+          <w:szCs w:val="28"/>
+          <w:lang w:val="ru-RU"/>
+        </w:rPr>
+        <w:t>И. С.</w:t>
+      </w:r>
+      <w:proofErr w:type="gramEnd"/>
+      <w:r>
+        <w:rPr>
+          <w:color w:val="000000"/>
+          <w:sz w:val="28"/>
+          <w:szCs w:val="28"/>
+          <w:lang w:val="ru-RU"/>
+        </w:rPr>
+        <w:t xml:space="preserve"> </w:t>
+      </w:r>
+      <w:proofErr w:type="spellStart"/>
+      <w:r>
+        <w:rPr>
+          <w:color w:val="000000"/>
+          <w:sz w:val="28"/>
+          <w:szCs w:val="28"/>
+          <w:lang w:val="ru-RU"/>
+        </w:rPr>
+        <w:t>Соминский</w:t>
+      </w:r>
+      <w:proofErr w:type="spellEnd"/>
+      <w:r>
+        <w:rPr>
+          <w:color w:val="000000"/>
+          <w:sz w:val="28"/>
+          <w:szCs w:val="28"/>
+          <w:lang w:val="ru-RU"/>
+        </w:rPr>
+        <w:t>. – Санкт- Петербург</w:t>
+      </w:r>
+      <w:proofErr w:type="gramStart"/>
+      <w:r>
+        <w:rPr>
+          <w:color w:val="000000"/>
+          <w:sz w:val="28"/>
+          <w:szCs w:val="28"/>
+          <w:lang w:val="ru-RU"/>
+        </w:rPr>
+        <w:t xml:space="preserve"> :</w:t>
+      </w:r>
+      <w:proofErr w:type="gramEnd"/>
+      <w:r>
+        <w:rPr>
+          <w:color w:val="000000"/>
+          <w:sz w:val="28"/>
+          <w:szCs w:val="28"/>
+          <w:lang w:val="ru-RU"/>
+        </w:rPr>
+        <w:t xml:space="preserve"> Лань, 2021. – 288 с. // Лань</w:t>
+      </w:r>
+      <w:proofErr w:type="gramStart"/>
+      <w:r>
+        <w:rPr>
+          <w:color w:val="000000"/>
+          <w:sz w:val="28"/>
+          <w:szCs w:val="28"/>
+          <w:lang w:val="ru-RU"/>
+        </w:rPr>
+        <w:t xml:space="preserve"> :</w:t>
+      </w:r>
+      <w:proofErr w:type="gramEnd"/>
+      <w:r>
+        <w:rPr>
+          <w:color w:val="000000"/>
+          <w:sz w:val="28"/>
+          <w:szCs w:val="28"/>
+          <w:lang w:val="ru-RU"/>
+        </w:rPr>
+        <w:t xml:space="preserve"> электронно-библиотечная система. – URL: https://e.lanbook.com/book/167703. – Режим доступа: для </w:t>
+      </w:r>
+      <w:proofErr w:type="spellStart"/>
+      <w:r>
+        <w:rPr>
+          <w:color w:val="000000"/>
+          <w:sz w:val="28"/>
+          <w:szCs w:val="28"/>
+          <w:lang w:val="ru-RU"/>
+        </w:rPr>
+        <w:t>авториз</w:t>
+      </w:r>
+      <w:proofErr w:type="spellEnd"/>
+      <w:r>
+        <w:rPr>
+          <w:color w:val="000000"/>
+          <w:sz w:val="28"/>
+          <w:szCs w:val="28"/>
+          <w:lang w:val="ru-RU"/>
+        </w:rPr>
+        <w:t>. пользователей (подписка ИГУ).</w:t>
+      </w:r>
+    </w:p>
+    <w:p>
+      <w:pPr>
+        <w:rPr>
+          <w:lang w:val="ru-RU"/>
+        </w:rPr>
+      </w:pPr>
+      <w:proofErr w:type="spellStart"/>
+      <w:r>
+        <w:rPr>
+          <w:color w:val="000000"/>
+          <w:sz w:val="28"/>
+          <w:szCs w:val="28"/>
+          <w:lang w:val="ru-RU"/>
+        </w:rPr>
+        <w:t>Аргучинцев</w:t>
+      </w:r>
+      <w:proofErr w:type="spellEnd"/>
+      <w:r>
+        <w:rPr>
+          <w:color w:val="000000"/>
+          <w:sz w:val="28"/>
+          <w:szCs w:val="28"/>
+          <w:lang w:val="ru-RU"/>
+        </w:rPr>
+        <w:t xml:space="preserve"> А.В. Линейное программирование: практикум / </w:t>
+      </w:r>
+      <w:proofErr w:type="spellStart"/>
+      <w:r>
+        <w:rPr>
+          <w:color w:val="000000"/>
+          <w:sz w:val="28"/>
+          <w:szCs w:val="28"/>
+          <w:lang w:val="ru-RU"/>
+        </w:rPr>
+        <w:t>А.В.Аргучинцев</w:t>
+      </w:r>
+      <w:proofErr w:type="spellEnd"/>
+      <w:r>
+        <w:rPr>
+          <w:color w:val="000000"/>
+          <w:sz w:val="28"/>
+          <w:szCs w:val="28"/>
+          <w:lang w:val="ru-RU"/>
+        </w:rPr>
+        <w:t xml:space="preserve">, </w:t>
+      </w:r>
+      <w:proofErr w:type="spellStart"/>
+      <w:r>
+        <w:rPr>
+          <w:color w:val="000000"/>
+          <w:sz w:val="28"/>
+          <w:szCs w:val="28"/>
+          <w:lang w:val="ru-RU"/>
+        </w:rPr>
+        <w:t>А.И.Б</w:t>
+      </w:r>
+      <w:proofErr w:type="gramStart"/>
+      <w:r>
+        <w:rPr>
+          <w:color w:val="000000"/>
+          <w:sz w:val="28"/>
+          <w:szCs w:val="28"/>
+          <w:lang w:val="ru-RU"/>
+        </w:rPr>
+        <w:t>е</w:t>
+      </w:r>
+      <w:proofErr w:type="spellEnd"/>
+      <w:r>
+        <w:rPr>
+          <w:color w:val="000000"/>
+          <w:sz w:val="28"/>
+          <w:szCs w:val="28"/>
+          <w:lang w:val="ru-RU"/>
+        </w:rPr>
+        <w:t>-</w:t>
+      </w:r>
+      <w:proofErr w:type="gramEnd"/>
+      <w:r>
+        <w:rPr>
+          <w:color w:val="000000"/>
+          <w:sz w:val="28"/>
+          <w:szCs w:val="28"/>
+          <w:lang w:val="ru-RU"/>
+        </w:rPr>
+        <w:t xml:space="preserve"> </w:t>
+      </w:r>
+      <w:proofErr w:type="spellStart"/>
+      <w:r>
+        <w:rPr>
+          <w:color w:val="000000"/>
+          <w:sz w:val="28"/>
+          <w:szCs w:val="28"/>
+          <w:lang w:val="ru-RU"/>
+        </w:rPr>
+        <w:t>ников</w:t>
+      </w:r>
+      <w:proofErr w:type="spellEnd"/>
+      <w:r>
+        <w:rPr>
+          <w:color w:val="000000"/>
+          <w:sz w:val="28"/>
+          <w:szCs w:val="28"/>
+          <w:lang w:val="ru-RU"/>
+        </w:rPr>
+        <w:t>. – Иркутск: Изд-во ИГУ, 2011. – 73 с. (50 экз.)</w:t>
+      </w:r>
+    </w:p>
+    <w:p>
+      <w:pPr>
+        <w:rPr>
+          <w:lang w:val="ru-RU"/>
+        </w:rPr>
+      </w:pPr>
+      <w:r>
+        <w:rPr>
+          <w:color w:val="000000"/>
+          <w:sz w:val="28"/>
+          <w:szCs w:val="28"/>
+          <w:lang w:val="ru-RU"/>
+        </w:rPr>
+        <w:t xml:space="preserve">8. </w:t>
+      </w:r>
+      <w:proofErr w:type="spellStart"/>
+      <w:r>
+        <w:rPr>
+          <w:color w:val="000000"/>
+          <w:sz w:val="28"/>
+          <w:szCs w:val="28"/>
+          <w:lang w:val="ru-RU"/>
+        </w:rPr>
+        <w:t>Беников</w:t>
+      </w:r>
+      <w:proofErr w:type="spellEnd"/>
+      <w:r>
+        <w:rPr>
+          <w:color w:val="000000"/>
+          <w:sz w:val="28"/>
+          <w:szCs w:val="28"/>
+          <w:lang w:val="ru-RU"/>
+        </w:rPr>
+        <w:t xml:space="preserve"> А.И. Линейное программирование: Учеб</w:t>
+      </w:r>
+      <w:proofErr w:type="gramStart"/>
+      <w:r>
+        <w:rPr>
+          <w:color w:val="000000"/>
+          <w:sz w:val="28"/>
+          <w:szCs w:val="28"/>
+          <w:lang w:val="ru-RU"/>
+        </w:rPr>
+        <w:t>.</w:t>
+      </w:r>
+      <w:proofErr w:type="gramEnd"/>
+      <w:r>
+        <w:rPr>
+          <w:color w:val="000000"/>
+          <w:sz w:val="28"/>
+          <w:szCs w:val="28"/>
+          <w:lang w:val="ru-RU"/>
+        </w:rPr>
+        <w:t xml:space="preserve"> </w:t>
+      </w:r>
+      <w:proofErr w:type="gramStart"/>
+      <w:r>
+        <w:rPr>
+          <w:color w:val="000000"/>
+          <w:sz w:val="28"/>
+          <w:szCs w:val="28"/>
+          <w:lang w:val="ru-RU"/>
+        </w:rPr>
+        <w:t>п</w:t>
+      </w:r>
+      <w:proofErr w:type="gramEnd"/>
+      <w:r>
+        <w:rPr>
+          <w:color w:val="000000"/>
+          <w:sz w:val="28"/>
+          <w:szCs w:val="28"/>
+          <w:lang w:val="ru-RU"/>
+        </w:rPr>
+        <w:t xml:space="preserve">особие / А.И. </w:t>
+      </w:r>
+      <w:proofErr w:type="spellStart"/>
+      <w:r>
+        <w:rPr>
+          <w:color w:val="000000"/>
+          <w:sz w:val="28"/>
+          <w:szCs w:val="28"/>
+          <w:lang w:val="ru-RU"/>
+        </w:rPr>
+        <w:t>Беников</w:t>
+      </w:r>
+      <w:proofErr w:type="spellEnd"/>
+      <w:r>
+        <w:rPr>
+          <w:color w:val="000000"/>
+          <w:sz w:val="28"/>
+          <w:szCs w:val="28"/>
+          <w:lang w:val="ru-RU"/>
+        </w:rPr>
+        <w:t>. – Иркутск: Иркут</w:t>
+      </w:r>
+      <w:proofErr w:type="gramStart"/>
+      <w:r>
+        <w:rPr>
+          <w:color w:val="000000"/>
+          <w:sz w:val="28"/>
+          <w:szCs w:val="28"/>
+          <w:lang w:val="ru-RU"/>
+        </w:rPr>
+        <w:t>.</w:t>
+      </w:r>
+      <w:proofErr w:type="gramEnd"/>
+      <w:r>
+        <w:rPr>
+          <w:color w:val="000000"/>
+          <w:sz w:val="28"/>
+          <w:szCs w:val="28"/>
+          <w:lang w:val="ru-RU"/>
+        </w:rPr>
+        <w:t xml:space="preserve"> </w:t>
+      </w:r>
+      <w:proofErr w:type="gramStart"/>
+      <w:r>
+        <w:rPr>
+          <w:color w:val="000000"/>
+          <w:sz w:val="28"/>
+          <w:szCs w:val="28"/>
+          <w:lang w:val="ru-RU"/>
+        </w:rPr>
+        <w:t>г</w:t>
+      </w:r>
+      <w:proofErr w:type="gramEnd"/>
+      <w:r>
+        <w:rPr>
+          <w:color w:val="000000"/>
+          <w:sz w:val="28"/>
+          <w:szCs w:val="28"/>
+          <w:lang w:val="ru-RU"/>
+        </w:rPr>
+        <w:t>ос. ун-т, 2005. – 148 с. (50 экз.)</w:t>
       </w:r>
     </w:p>
     <w:sectPr>
-      <w:type w:val="nextPage"/>
       <w:pgSz w:w="12240" w:h="15840"/>
-      <w:pgMar w:left="1440" w:right="1440" w:gutter="0" w:header="0" w:top="1440" w:footer="0" w:bottom="1440"/>
-      <w:pgNumType w:fmt="decimal"/>
-      <w:formProt w:val="false"/>
-      <w:textDirection w:val="lrTb"/>
-      <w:docGrid w:type="default" w:linePitch="360" w:charSpace="4096"/>
+      <w:pgMar w:top="1440" w:right="1440" w:bottom="1440" w:left="1440" w:header="0" w:footer="0" w:gutter="0"/>
+      <w:cols w:space="720"/>
+      <w:formProt w:val="0"/>
+      <w:docGrid w:linePitch="360" w:charSpace="4096"/>
     </w:sectPr>
   </w:body>
 </w:document>
 </file>
 
 <file path=word/styles.xml><?xml version="1.0" encoding="utf-8"?>
-<w:styles xmlns:w="http://schemas.openxmlformats.org/wordprocessingml/2006/main" xmlns:w14="http://schemas.microsoft.com/office/word/2010/wordml" xmlns:mc="http://schemas.openxmlformats.org/markup-compatibility/2006" mc:Ignorable="w14">
+<w:styles xmlns:mc="http://schemas.openxmlformats.org/markup-compatibility/2006" xmlns:r="http://schemas.openxmlformats.org/officeDocument/2006/relationships" xmlns:w="http://schemas.openxmlformats.org/wordprocessingml/2006/main" xmlns:w14="http://schemas.microsoft.com/office/word/2010/wordml" mc:Ignorable="w14">
   <w:docDefaults>
     <w:rPrDefault>
       <w:rPr>
-        <w:rFonts w:ascii="Calibri" w:hAnsi="Calibri" w:eastAsia="Calibri" w:cs="" w:asciiTheme="minorHAnsi" w:cstheme="minorBidi" w:eastAsiaTheme="minorHAnsi" w:hAnsiTheme="minorHAnsi"/>
+        <w:rFonts w:asciiTheme="minorHAnsi" w:eastAsiaTheme="minorHAnsi" w:hAnsiTheme="minorHAnsi" w:cstheme="minorBidi"/>
         <w:sz w:val="22"/>
         <w:szCs w:val="22"/>
         <w:lang w:val="en-US" w:eastAsia="en-US" w:bidi="ar-SA"/>
@@ -244,13 +1413,13 @@
     </w:rPrDefault>
     <w:pPrDefault>
       <w:pPr>
-        <w:suppressAutoHyphens w:val="true"/>
+        <w:suppressAutoHyphens/>
       </w:pPr>
     </w:pPrDefault>
   </w:docDefaults>
   <w:latentStyles w:defLockedState="0" w:defUIPriority="99" w:defSemiHidden="1" w:defUnhideWhenUsed="1" w:defQFormat="0" w:count="267">
-    <w:lsdException w:name="Normal" w:uiPriority="0" w:semiHidden="0" w:unhideWhenUsed="0" w:qFormat="1"/>
-    <w:lsdException w:name="heading 1" w:uiPriority="9" w:semiHidden="0" w:unhideWhenUsed="0" w:qFormat="1"/>
+    <w:lsdException w:name="Normal" w:semiHidden="0" w:uiPriority="0" w:unhideWhenUsed="0" w:qFormat="1"/>
+    <w:lsdException w:name="heading 1" w:semiHidden="0" w:uiPriority="9" w:unhideWhenUsed="0" w:qFormat="1"/>
     <w:lsdException w:name="heading 2" w:uiPriority="9" w:qFormat="1"/>
     <w:lsdException w:name="heading 3" w:uiPriority="9" w:qFormat="1"/>
     <w:lsdException w:name="heading 4" w:uiPriority="9" w:qFormat="1"/>
@@ -269,193 +1438,198 @@
     <w:lsdException w:name="toc 8" w:uiPriority="39"/>
     <w:lsdException w:name="toc 9" w:uiPriority="39"/>
     <w:lsdException w:name="caption" w:uiPriority="35" w:qFormat="1"/>
-    <w:lsdException w:name="Title" w:uiPriority="10" w:semiHidden="0" w:unhideWhenUsed="0" w:qFormat="1"/>
+    <w:lsdException w:name="Title" w:semiHidden="0" w:uiPriority="10" w:unhideWhenUsed="0" w:qFormat="1"/>
     <w:lsdException w:name="Default Paragraph Font" w:uiPriority="1"/>
-    <w:lsdException w:name="Subtitle" w:uiPriority="11" w:semiHidden="0" w:unhideWhenUsed="0" w:qFormat="1"/>
-    <w:lsdException w:name="Strong" w:uiPriority="22" w:semiHidden="0" w:unhideWhenUsed="0" w:qFormat="1"/>
-    <w:lsdException w:name="Emphasis" w:uiPriority="20" w:semiHidden="0" w:unhideWhenUsed="0" w:qFormat="1"/>
-    <w:lsdException w:name="Table Grid" w:uiPriority="59" w:semiHidden="0" w:unhideWhenUsed="0"/>
+    <w:lsdException w:name="Subtitle" w:semiHidden="0" w:uiPriority="11" w:unhideWhenUsed="0" w:qFormat="1"/>
+    <w:lsdException w:name="Strong" w:semiHidden="0" w:uiPriority="22" w:unhideWhenUsed="0" w:qFormat="1"/>
+    <w:lsdException w:name="Emphasis" w:semiHidden="0" w:uiPriority="20" w:unhideWhenUsed="0" w:qFormat="1"/>
+    <w:lsdException w:name="Table Grid" w:semiHidden="0" w:uiPriority="59" w:unhideWhenUsed="0"/>
     <w:lsdException w:name="Placeholder Text" w:unhideWhenUsed="0"/>
-    <w:lsdException w:name="No Spacing" w:uiPriority="1" w:semiHidden="0" w:unhideWhenUsed="0" w:qFormat="1"/>
-    <w:lsdException w:name="Light Shading" w:uiPriority="60" w:semiHidden="0" w:unhideWhenUsed="0"/>
-    <w:lsdException w:name="Light List" w:uiPriority="61" w:semiHidden="0" w:unhideWhenUsed="0"/>
-    <w:lsdException w:name="Light Grid" w:uiPriority="62" w:semiHidden="0" w:unhideWhenUsed="0"/>
-    <w:lsdException w:name="Medium Shading 1" w:uiPriority="63" w:semiHidden="0" w:unhideWhenUsed="0"/>
-    <w:lsdException w:name="Medium Shading 2" w:uiPriority="64" w:semiHidden="0" w:unhideWhenUsed="0"/>
-    <w:lsdException w:name="Medium List 1" w:uiPriority="65" w:semiHidden="0" w:unhideWhenUsed="0"/>
-    <w:lsdException w:name="Medium List 2" w:uiPriority="66" w:semiHidden="0" w:unhideWhenUsed="0"/>
-    <w:lsdException w:name="Medium Grid 1" w:uiPriority="67" w:semiHidden="0" w:unhideWhenUsed="0"/>
-    <w:lsdException w:name="Medium Grid 2" w:uiPriority="68" w:semiHidden="0" w:unhideWhenUsed="0"/>
-    <w:lsdException w:name="Medium Grid 3" w:uiPriority="69" w:semiHidden="0" w:unhideWhenUsed="0"/>
-    <w:lsdException w:name="Dark List" w:uiPriority="70" w:semiHidden="0" w:unhideWhenUsed="0"/>
-    <w:lsdException w:name="Colorful Shading" w:uiPriority="71" w:semiHidden="0" w:unhideWhenUsed="0"/>
-    <w:lsdException w:name="Colorful List" w:uiPriority="72" w:semiHidden="0" w:unhideWhenUsed="0"/>
-    <w:lsdException w:name="Colorful Grid" w:uiPriority="73" w:semiHidden="0" w:unhideWhenUsed="0"/>
-    <w:lsdException w:name="Light Shading Accent 1" w:uiPriority="60" w:semiHidden="0" w:unhideWhenUsed="0"/>
-    <w:lsdException w:name="Light List Accent 1" w:uiPriority="61" w:semiHidden="0" w:unhideWhenUsed="0"/>
-    <w:lsdException w:name="Light Grid Accent 1" w:uiPriority="62" w:semiHidden="0" w:unhideWhenUsed="0"/>
-    <w:lsdException w:name="Medium Shading 1 Accent 1" w:uiPriority="63" w:semiHidden="0" w:unhideWhenUsed="0"/>
-    <w:lsdException w:name="Medium Shading 2 Accent 1" w:uiPriority="64" w:semiHidden="0" w:unhideWhenUsed="0"/>
-    <w:lsdException w:name="Medium List 1 Accent 1" w:uiPriority="65" w:semiHidden="0" w:unhideWhenUsed="0"/>
+    <w:lsdException w:name="No Spacing" w:semiHidden="0" w:uiPriority="1" w:unhideWhenUsed="0" w:qFormat="1"/>
+    <w:lsdException w:name="Light Shading" w:semiHidden="0" w:uiPriority="60" w:unhideWhenUsed="0"/>
+    <w:lsdException w:name="Light List" w:semiHidden="0" w:uiPriority="61" w:unhideWhenUsed="0"/>
+    <w:lsdException w:name="Light Grid" w:semiHidden="0" w:uiPriority="62" w:unhideWhenUsed="0"/>
+    <w:lsdException w:name="Medium Shading 1" w:semiHidden="0" w:uiPriority="63" w:unhideWhenUsed="0"/>
+    <w:lsdException w:name="Medium Shading 2" w:semiHidden="0" w:uiPriority="64" w:unhideWhenUsed="0"/>
+    <w:lsdException w:name="Medium List 1" w:semiHidden="0" w:uiPriority="65" w:unhideWhenUsed="0"/>
+    <w:lsdException w:name="Medium List 2" w:semiHidden="0" w:uiPriority="66" w:unhideWhenUsed="0"/>
+    <w:lsdException w:name="Medium Grid 1" w:semiHidden="0" w:uiPriority="67" w:unhideWhenUsed="0"/>
+    <w:lsdException w:name="Medium Grid 2" w:semiHidden="0" w:uiPriority="68" w:unhideWhenUsed="0"/>
+    <w:lsdException w:name="Medium Grid 3" w:semiHidden="0" w:uiPriority="69" w:unhideWhenUsed="0"/>
+    <w:lsdException w:name="Dark List" w:semiHidden="0" w:uiPriority="70" w:unhideWhenUsed="0"/>
+    <w:lsdException w:name="Colorful Shading" w:semiHidden="0" w:uiPriority="71" w:unhideWhenUsed="0"/>
+    <w:lsdException w:name="Colorful List" w:semiHidden="0" w:uiPriority="72" w:unhideWhenUsed="0"/>
+    <w:lsdException w:name="Colorful Grid" w:semiHidden="0" w:uiPriority="73" w:unhideWhenUsed="0"/>
+    <w:lsdException w:name="Light Shading Accent 1" w:semiHidden="0" w:uiPriority="60" w:unhideWhenUsed="0"/>
+    <w:lsdException w:name="Light List Accent 1" w:semiHidden="0" w:uiPriority="61" w:unhideWhenUsed="0"/>
+    <w:lsdException w:name="Light Grid Accent 1" w:semiHidden="0" w:uiPriority="62" w:unhideWhenUsed="0"/>
+    <w:lsdException w:name="Medium Shading 1 Accent 1" w:semiHidden="0" w:uiPriority="63" w:unhideWhenUsed="0"/>
+    <w:lsdException w:name="Medium Shading 2 Accent 1" w:semiHidden="0" w:uiPriority="64" w:unhideWhenUsed="0"/>
+    <w:lsdException w:name="Medium List 1 Accent 1" w:semiHidden="0" w:uiPriority="65" w:unhideWhenUsed="0"/>
     <w:lsdException w:name="Revision" w:unhideWhenUsed="0"/>
-    <w:lsdException w:name="List Paragraph" w:uiPriority="34" w:semiHidden="0" w:unhideWhenUsed="0" w:qFormat="1"/>
-    <w:lsdException w:name="Quote" w:uiPriority="29" w:semiHidden="0" w:unhideWhenUsed="0" w:qFormat="1"/>
-    <w:lsdException w:name="Intense Quote" w:uiPriority="30" w:semiHidden="0" w:unhideWhenUsed="0" w:qFormat="1"/>
-    <w:lsdException w:name="Medium List 2 Accent 1" w:uiPriority="66" w:semiHidden="0" w:unhideWhenUsed="0"/>
-    <w:lsdException w:name="Medium Grid 1 Accent 1" w:uiPriority="67" w:semiHidden="0" w:unhideWhenUsed="0"/>
-    <w:lsdException w:name="Medium Grid 2 Accent 1" w:uiPriority="68" w:semiHidden="0" w:unhideWhenUsed="0"/>
-    <w:lsdException w:name="Medium Grid 3 Accent 1" w:uiPriority="69" w:semiHidden="0" w:unhideWhenUsed="0"/>
-    <w:lsdException w:name="Dark List Accent 1" w:uiPriority="70" w:semiHidden="0" w:unhideWhenUsed="0"/>
-    <w:lsdException w:name="Colorful Shading Accent 1" w:uiPriority="71" w:semiHidden="0" w:unhideWhenUsed="0"/>
-    <w:lsdException w:name="Colorful List Accent 1" w:uiPriority="72" w:semiHidden="0" w:unhideWhenUsed="0"/>
-    <w:lsdException w:name="Colorful Grid Accent 1" w:uiPriority="73" w:semiHidden="0" w:unhideWhenUsed="0"/>
-    <w:lsdException w:name="Light Shading Accent 2" w:uiPriority="60" w:semiHidden="0" w:unhideWhenUsed="0"/>
-    <w:lsdException w:name="Light List Accent 2" w:uiPriority="61" w:semiHidden="0" w:unhideWhenUsed="0"/>
-    <w:lsdException w:name="Light Grid Accent 2" w:uiPriority="62" w:semiHidden="0" w:unhideWhenUsed="0"/>
-    <w:lsdException w:name="Medium Shading 1 Accent 2" w:uiPriority="63" w:semiHidden="0" w:unhideWhenUsed="0"/>
-    <w:lsdException w:name="Medium Shading 2 Accent 2" w:uiPriority="64" w:semiHidden="0" w:unhideWhenUsed="0"/>
-    <w:lsdException w:name="Medium List 1 Accent 2" w:uiPriority="65" w:semiHidden="0" w:unhideWhenUsed="0"/>
-    <w:lsdException w:name="Medium List 2 Accent 2" w:uiPriority="66" w:semiHidden="0" w:unhideWhenUsed="0"/>
-    <w:lsdException w:name="Medium Grid 1 Accent 2" w:uiPriority="67" w:semiHidden="0" w:unhideWhenUsed="0"/>
-    <w:lsdException w:name="Medium Grid 2 Accent 2" w:uiPriority="68" w:semiHidden="0" w:unhideWhenUsed="0"/>
-    <w:lsdException w:name="Medium Grid 3 Accent 2" w:uiPriority="69" w:semiHidden="0" w:unhideWhenUsed="0"/>
-    <w:lsdException w:name="Dark List Accent 2" w:uiPriority="70" w:semiHidden="0" w:unhideWhenUsed="0"/>
-    <w:lsdException w:name="Colorful Shading Accent 2" w:uiPriority="71" w:semiHidden="0" w:unhideWhenUsed="0"/>
-    <w:lsdException w:name="Colorful List Accent 2" w:uiPriority="72" w:semiHidden="0" w:unhideWhenUsed="0"/>
-    <w:lsdException w:name="Colorful Grid Accent 2" w:uiPriority="73" w:semiHidden="0" w:unhideWhenUsed="0"/>
-    <w:lsdException w:name="Light Shading Accent 3" w:uiPriority="60" w:semiHidden="0" w:unhideWhenUsed="0"/>
-    <w:lsdException w:name="Light List Accent 3" w:uiPriority="61" w:semiHidden="0" w:unhideWhenUsed="0"/>
-    <w:lsdException w:name="Light Grid Accent 3" w:uiPriority="62" w:semiHidden="0" w:unhideWhenUsed="0"/>
-    <w:lsdException w:name="Medium Shading 1 Accent 3" w:uiPriority="63" w:semiHidden="0" w:unhideWhenUsed="0"/>
-    <w:lsdException w:name="Medium Shading 2 Accent 3" w:uiPriority="64" w:semiHidden="0" w:unhideWhenUsed="0"/>
-    <w:lsdException w:name="Medium List 1 Accent 3" w:uiPriority="65" w:semiHidden="0" w:unhideWhenUsed="0"/>
-    <w:lsdException w:name="Medium List 2 Accent 3" w:uiPriority="66" w:semiHidden="0" w:unhideWhenUsed="0"/>
-    <w:lsdException w:name="Medium Grid 1 Accent 3" w:uiPriority="67" w:semiHidden="0" w:unhideWhenUsed="0"/>
-    <w:lsdException w:name="Medium Grid 2 Accent 3" w:uiPriority="68" w:semiHidden="0" w:unhideWhenUsed="0"/>
-    <w:lsdException w:name="Medium Grid 3 Accent 3" w:uiPriority="69" w:semiHidden="0" w:unhideWhenUsed="0"/>
-    <w:lsdException w:name="Dark List Accent 3" w:uiPriority="70" w:semiHidden="0" w:unhideWhenUsed="0"/>
-    <w:lsdException w:name="Colorful Shading Accent 3" w:uiPriority="71" w:semiHidden="0" w:unhideWhenUsed="0"/>
-    <w:lsdException w:name="Colorful List Accent 3" w:uiPriority="72" w:semiHidden="0" w:unhideWhenUsed="0"/>
-    <w:lsdException w:name="Colorful Grid Accent 3" w:uiPriority="73" w:semiHidden="0" w:unhideWhenUsed="0"/>
-    <w:lsdException w:name="Light Shading Accent 4" w:uiPriority="60" w:semiHidden="0" w:unhideWhenUsed="0"/>
-    <w:lsdException w:name="Light List Accent 4" w:uiPriority="61" w:semiHidden="0" w:unhideWhenUsed="0"/>
-    <w:lsdException w:name="Light Grid Accent 4" w:uiPriority="62" w:semiHidden="0" w:unhideWhenUsed="0"/>
-    <w:lsdException w:name="Medium Shading 1 Accent 4" w:uiPriority="63" w:semiHidden="0" w:unhideWhenUsed="0"/>
-    <w:lsdException w:name="Medium Shading 2 Accent 4" w:uiPriority="64" w:semiHidden="0" w:unhideWhenUsed="0"/>
-    <w:lsdException w:name="Medium List 1 Accent 4" w:uiPriority="65" w:semiHidden="0" w:unhideWhenUsed="0"/>
-    <w:lsdException w:name="Medium List 2 Accent 4" w:uiPriority="66" w:semiHidden="0" w:unhideWhenUsed="0"/>
-    <w:lsdException w:name="Medium Grid 1 Accent 4" w:uiPriority="67" w:semiHidden="0" w:unhideWhenUsed="0"/>
-    <w:lsdException w:name="Medium Grid 2 Accent 4" w:uiPriority="68" w:semiHidden="0" w:unhideWhenUsed="0"/>
-    <w:lsdException w:name="Medium Grid 3 Accent 4" w:uiPriority="69" w:semiHidden="0" w:unhideWhenUsed="0"/>
-    <w:lsdException w:name="Dark List Accent 4" w:uiPriority="70" w:semiHidden="0" w:unhideWhenUsed="0"/>
-    <w:lsdException w:name="Colorful Shading Accent 4" w:uiPriority="71" w:semiHidden="0" w:unhideWhenUsed="0"/>
-    <w:lsdException w:name="Colorful List Accent 4" w:uiPriority="72" w:semiHidden="0" w:unhideWhenUsed="0"/>
-    <w:lsdException w:name="Colorful Grid Accent 4" w:uiPriority="73" w:semiHidden="0" w:unhideWhenUsed="0"/>
-    <w:lsdException w:name="Light Shading Accent 5" w:uiPriority="60" w:semiHidden="0" w:unhideWhenUsed="0"/>
-    <w:lsdException w:name="Light List Accent 5" w:uiPriority="61" w:semiHidden="0" w:unhideWhenUsed="0"/>
-    <w:lsdException w:name="Light Grid Accent 5" w:uiPriority="62" w:semiHidden="0" w:unhideWhenUsed="0"/>
-    <w:lsdException w:name="Medium Shading 1 Accent 5" w:uiPriority="63" w:semiHidden="0" w:unhideWhenUsed="0"/>
-    <w:lsdException w:name="Medium Shading 2 Accent 5" w:uiPriority="64" w:semiHidden="0" w:unhideWhenUsed="0"/>
-    <w:lsdException w:name="Medium List 1 Accent 5" w:uiPriority="65" w:semiHidden="0" w:unhideWhenUsed="0"/>
-    <w:lsdException w:name="Medium List 2 Accent 5" w:uiPriority="66" w:semiHidden="0" w:unhideWhenUsed="0"/>
-    <w:lsdException w:name="Medium Grid 1 Accent 5" w:uiPriority="67" w:semiHidden="0" w:unhideWhenUsed="0"/>
-    <w:lsdException w:name="Medium Grid 2 Accent 5" w:uiPriority="68" w:semiHidden="0" w:unhideWhenUsed="0"/>
-    <w:lsdException w:name="Medium Grid 3 Accent 5" w:uiPriority="69" w:semiHidden="0" w:unhideWhenUsed="0"/>
-    <w:lsdException w:name="Dark List Accent 5" w:uiPriority="70" w:semiHidden="0" w:unhideWhenUsed="0"/>
-    <w:lsdException w:name="Colorful Shading Accent 5" w:uiPriority="71" w:semiHidden="0" w:unhideWhenUsed="0"/>
-    <w:lsdException w:name="Colorful List Accent 5" w:uiPriority="72" w:semiHidden="0" w:unhideWhenUsed="0"/>
-    <w:lsdException w:name="Colorful Grid Accent 5" w:uiPriority="73" w:semiHidden="0" w:unhideWhenUsed="0"/>
-    <w:lsdException w:name="Light Shading Accent 6" w:uiPriority="60" w:semiHidden="0" w:unhideWhenUsed="0"/>
-    <w:lsdException w:name="Light List Accent 6" w:uiPriority="61" w:semiHidden="0" w:unhideWhenUsed="0"/>
-    <w:lsdException w:name="Light Grid Accent 6" w:uiPriority="62" w:semiHidden="0" w:unhideWhenUsed="0"/>
-    <w:lsdException w:name="Medium Shading 1 Accent 6" w:uiPriority="63" w:semiHidden="0" w:unhideWhenUsed="0"/>
-    <w:lsdException w:name="Medium Shading 2 Accent 6" w:uiPriority="64" w:semiHidden="0" w:unhideWhenUsed="0"/>
-    <w:lsdException w:name="Medium List 1 Accent 6" w:uiPriority="65" w:semiHidden="0" w:unhideWhenUsed="0"/>
-    <w:lsdException w:name="Medium List 2 Accent 6" w:uiPriority="66" w:semiHidden="0" w:unhideWhenUsed="0"/>
-    <w:lsdException w:name="Medium Grid 1 Accent 6" w:uiPriority="67" w:semiHidden="0" w:unhideWhenUsed="0"/>
-    <w:lsdException w:name="Medium Grid 2 Accent 6" w:uiPriority="68" w:semiHidden="0" w:unhideWhenUsed="0"/>
-    <w:lsdException w:name="Medium Grid 3 Accent 6" w:uiPriority="69" w:semiHidden="0" w:unhideWhenUsed="0"/>
-    <w:lsdException w:name="Dark List Accent 6" w:uiPriority="70" w:semiHidden="0" w:unhideWhenUsed="0"/>
-    <w:lsdException w:name="Colorful Shading Accent 6" w:uiPriority="71" w:semiHidden="0" w:unhideWhenUsed="0"/>
-    <w:lsdException w:name="Colorful List Accent 6" w:uiPriority="72" w:semiHidden="0" w:unhideWhenUsed="0"/>
-    <w:lsdException w:name="Colorful Grid Accent 6" w:uiPriority="73" w:semiHidden="0" w:unhideWhenUsed="0"/>
-    <w:lsdException w:name="Subtle Emphasis" w:uiPriority="19" w:semiHidden="0" w:unhideWhenUsed="0" w:qFormat="1"/>
-    <w:lsdException w:name="Intense Emphasis" w:uiPriority="21" w:semiHidden="0" w:unhideWhenUsed="0" w:qFormat="1"/>
-    <w:lsdException w:name="Subtle Reference" w:uiPriority="31" w:semiHidden="0" w:unhideWhenUsed="0" w:qFormat="1"/>
-    <w:lsdException w:name="Intense Reference" w:uiPriority="32" w:semiHidden="0" w:unhideWhenUsed="0" w:qFormat="1"/>
-    <w:lsdException w:name="Book Title" w:uiPriority="33" w:semiHidden="0" w:unhideWhenUsed="0" w:qFormat="1"/>
+    <w:lsdException w:name="List Paragraph" w:semiHidden="0" w:uiPriority="34" w:unhideWhenUsed="0" w:qFormat="1"/>
+    <w:lsdException w:name="Quote" w:semiHidden="0" w:uiPriority="29" w:unhideWhenUsed="0" w:qFormat="1"/>
+    <w:lsdException w:name="Intense Quote" w:semiHidden="0" w:uiPriority="30" w:unhideWhenUsed="0" w:qFormat="1"/>
+    <w:lsdException w:name="Medium List 2 Accent 1" w:semiHidden="0" w:uiPriority="66" w:unhideWhenUsed="0"/>
+    <w:lsdException w:name="Medium Grid 1 Accent 1" w:semiHidden="0" w:uiPriority="67" w:unhideWhenUsed="0"/>
+    <w:lsdException w:name="Medium Grid 2 Accent 1" w:semiHidden="0" w:uiPriority="68" w:unhideWhenUsed="0"/>
+    <w:lsdException w:name="Medium Grid 3 Accent 1" w:semiHidden="0" w:uiPriority="69" w:unhideWhenUsed="0"/>
+    <w:lsdException w:name="Dark List Accent 1" w:semiHidden="0" w:uiPriority="70" w:unhideWhenUsed="0"/>
+    <w:lsdException w:name="Colorful Shading Accent 1" w:semiHidden="0" w:uiPriority="71" w:unhideWhenUsed="0"/>
+    <w:lsdException w:name="Colorful List Accent 1" w:semiHidden="0" w:uiPriority="72" w:unhideWhenUsed="0"/>
+    <w:lsdException w:name="Colorful Grid Accent 1" w:semiHidden="0" w:uiPriority="73" w:unhideWhenUsed="0"/>
+    <w:lsdException w:name="Light Shading Accent 2" w:semiHidden="0" w:uiPriority="60" w:unhideWhenUsed="0"/>
+    <w:lsdException w:name="Light List Accent 2" w:semiHidden="0" w:uiPriority="61" w:unhideWhenUsed="0"/>
+    <w:lsdException w:name="Light Grid Accent 2" w:semiHidden="0" w:uiPriority="62" w:unhideWhenUsed="0"/>
+    <w:lsdException w:name="Medium Shading 1 Accent 2" w:semiHidden="0" w:uiPriority="63" w:unhideWhenUsed="0"/>
+    <w:lsdException w:name="Medium Shading 2 Accent 2" w:semiHidden="0" w:uiPriority="64" w:unhideWhenUsed="0"/>
+    <w:lsdException w:name="Medium List 1 Accent 2" w:semiHidden="0" w:uiPriority="65" w:unhideWhenUsed="0"/>
+    <w:lsdException w:name="Medium List 2 Accent 2" w:semiHidden="0" w:uiPriority="66" w:unhideWhenUsed="0"/>
+    <w:lsdException w:name="Medium Grid 1 Accent 2" w:semiHidden="0" w:uiPriority="67" w:unhideWhenUsed="0"/>
+    <w:lsdException w:name="Medium Grid 2 Accent 2" w:semiHidden="0" w:uiPriority="68" w:unhideWhenUsed="0"/>
+    <w:lsdException w:name="Medium Grid 3 Accent 2" w:semiHidden="0" w:uiPriority="69" w:unhideWhenUsed="0"/>
+    <w:lsdException w:name="Dark List Accent 2" w:semiHidden="0" w:uiPriority="70" w:unhideWhenUsed="0"/>
+    <w:lsdException w:name="Colorful Shading Accent 2" w:semiHidden="0" w:uiPriority="71" w:unhideWhenUsed="0"/>
+    <w:lsdException w:name="Colorful List Accent 2" w:semiHidden="0" w:uiPriority="72" w:unhideWhenUsed="0"/>
+    <w:lsdException w:name="Colorful Grid Accent 2" w:semiHidden="0" w:uiPriority="73" w:unhideWhenUsed="0"/>
+    <w:lsdException w:name="Light Shading Accent 3" w:semiHidden="0" w:uiPriority="60" w:unhideWhenUsed="0"/>
+    <w:lsdException w:name="Light List Accent 3" w:semiHidden="0" w:uiPriority="61" w:unhideWhenUsed="0"/>
+    <w:lsdException w:name="Light Grid Accent 3" w:semiHidden="0" w:uiPriority="62" w:unhideWhenUsed="0"/>
+    <w:lsdException w:name="Medium Shading 1 Accent 3" w:semiHidden="0" w:uiPriority="63" w:unhideWhenUsed="0"/>
+    <w:lsdException w:name="Medium Shading 2 Accent 3" w:semiHidden="0" w:uiPriority="64" w:unhideWhenUsed="0"/>
+    <w:lsdException w:name="Medium List 1 Accent 3" w:semiHidden="0" w:uiPriority="65" w:unhideWhenUsed="0"/>
+    <w:lsdException w:name="Medium List 2 Accent 3" w:semiHidden="0" w:uiPriority="66" w:unhideWhenUsed="0"/>
+    <w:lsdException w:name="Medium Grid 1 Accent 3" w:semiHidden="0" w:uiPriority="67" w:unhideWhenUsed="0"/>
+    <w:lsdException w:name="Medium Grid 2 Accent 3" w:semiHidden="0" w:uiPriority="68" w:unhideWhenUsed="0"/>
+    <w:lsdException w:name="Medium Grid 3 Accent 3" w:semiHidden="0" w:uiPriority="69" w:unhideWhenUsed="0"/>
+    <w:lsdException w:name="Dark List Accent 3" w:semiHidden="0" w:uiPriority="70" w:unhideWhenUsed="0"/>
+    <w:lsdException w:name="Colorful Shading Accent 3" w:semiHidden="0" w:uiPriority="71" w:unhideWhenUsed="0"/>
+    <w:lsdException w:name="Colorful List Accent 3" w:semiHidden="0" w:uiPriority="72" w:unhideWhenUsed="0"/>
+    <w:lsdException w:name="Colorful Grid Accent 3" w:semiHidden="0" w:uiPriority="73" w:unhideWhenUsed="0"/>
+    <w:lsdException w:name="Light Shading Accent 4" w:semiHidden="0" w:uiPriority="60" w:unhideWhenUsed="0"/>
+    <w:lsdException w:name="Light List Accent 4" w:semiHidden="0" w:uiPriority="61" w:unhideWhenUsed="0"/>
+    <w:lsdException w:name="Light Grid Accent 4" w:semiHidden="0" w:uiPriority="62" w:unhideWhenUsed="0"/>
+    <w:lsdException w:name="Medium Shading 1 Accent 4" w:semiHidden="0" w:uiPriority="63" w:unhideWhenUsed="0"/>
+    <w:lsdException w:name="Medium Shading 2 Accent 4" w:semiHidden="0" w:uiPriority="64" w:unhideWhenUsed="0"/>
+    <w:lsdException w:name="Medium List 1 Accent 4" w:semiHidden="0" w:uiPriority="65" w:unhideWhenUsed="0"/>
+    <w:lsdException w:name="Medium List 2 Accent 4" w:semiHidden="0" w:uiPriority="66" w:unhideWhenUsed="0"/>
+    <w:lsdException w:name="Medium Grid 1 Accent 4" w:semiHidden="0" w:uiPriority="67" w:unhideWhenUsed="0"/>
+    <w:lsdException w:name="Medium Grid 2 Accent 4" w:semiHidden="0" w:uiPriority="68" w:unhideWhenUsed="0"/>
+    <w:lsdException w:name="Medium Grid 3 Accent 4" w:semiHidden="0" w:uiPriority="69" w:unhideWhenUsed="0"/>
+    <w:lsdException w:name="Dark List Accent 4" w:semiHidden="0" w:uiPriority="70" w:unhideWhenUsed="0"/>
+    <w:lsdException w:name="Colorful Shading Accent 4" w:semiHidden="0" w:uiPriority="71" w:unhideWhenUsed="0"/>
+    <w:lsdException w:name="Colorful List Accent 4" w:semiHidden="0" w:uiPriority="72" w:unhideWhenUsed="0"/>
+    <w:lsdException w:name="Colorful Grid Accent 4" w:semiHidden="0" w:uiPriority="73" w:unhideWhenUsed="0"/>
+    <w:lsdException w:name="Light Shading Accent 5" w:semiHidden="0" w:uiPriority="60" w:unhideWhenUsed="0"/>
+    <w:lsdException w:name="Light List Accent 5" w:semiHidden="0" w:uiPriority="61" w:unhideWhenUsed="0"/>
+    <w:lsdException w:name="Light Grid Accent 5" w:semiHidden="0" w:uiPriority="62" w:unhideWhenUsed="0"/>
+    <w:lsdException w:name="Medium Shading 1 Accent 5" w:semiHidden="0" w:uiPriority="63" w:unhideWhenUsed="0"/>
+    <w:lsdException w:name="Medium Shading 2 Accent 5" w:semiHidden="0" w:uiPriority="64" w:unhideWhenUsed="0"/>
+    <w:lsdException w:name="Medium List 1 Accent 5" w:semiHidden="0" w:uiPriority="65" w:unhideWhenUsed="0"/>
+    <w:lsdException w:name="Medium List 2 Accent 5" w:semiHidden="0" w:uiPriority="66" w:unhideWhenUsed="0"/>
+    <w:lsdException w:name="Medium Grid 1 Accent 5" w:semiHidden="0" w:uiPriority="67" w:unhideWhenUsed="0"/>
+    <w:lsdException w:name="Medium Grid 2 Accent 5" w:semiHidden="0" w:uiPriority="68" w:unhideWhenUsed="0"/>
+    <w:lsdException w:name="Medium Grid 3 Accent 5" w:semiHidden="0" w:uiPriority="69" w:unhideWhenUsed="0"/>
+    <w:lsdException w:name="Dark List Accent 5" w:semiHidden="0" w:uiPriority="70" w:unhideWhenUsed="0"/>
+    <w:lsdException w:name="Colorful Shading Accent 5" w:semiHidden="0" w:uiPriority="71" w:unhideWhenUsed="0"/>
+    <w:lsdException w:name="Colorful List Accent 5" w:semiHidden="0" w:uiPriority="72" w:unhideWhenUsed="0"/>
+    <w:lsdException w:name="Colorful Grid Accent 5" w:semiHidden="0" w:uiPriority="73" w:unhideWhenUsed="0"/>
+    <w:lsdException w:name="Light Shading Accent 6" w:semiHidden="0" w:uiPriority="60" w:unhideWhenUsed="0"/>
+    <w:lsdException w:name="Light List Accent 6" w:semiHidden="0" w:uiPriority="61" w:unhideWhenUsed="0"/>
+    <w:lsdException w:name="Light Grid Accent 6" w:semiHidden="0" w:uiPriority="62" w:unhideWhenUsed="0"/>
+    <w:lsdException w:name="Medium Shading 1 Accent 6" w:semiHidden="0" w:uiPriority="63" w:unhideWhenUsed="0"/>
+    <w:lsdException w:name="Medium Shading 2 Accent 6" w:semiHidden="0" w:uiPriority="64" w:unhideWhenUsed="0"/>
+    <w:lsdException w:name="Medium List 1 Accent 6" w:semiHidden="0" w:uiPriority="65" w:unhideWhenUsed="0"/>
+    <w:lsdException w:name="Medium List 2 Accent 6" w:semiHidden="0" w:uiPriority="66" w:unhideWhenUsed="0"/>
+    <w:lsdException w:name="Medium Grid 1 Accent 6" w:semiHidden="0" w:uiPriority="67" w:unhideWhenUsed="0"/>
+    <w:lsdException w:name="Medium Grid 2 Accent 6" w:semiHidden="0" w:uiPriority="68" w:unhideWhenUsed="0"/>
+    <w:lsdException w:name="Medium Grid 3 Accent 6" w:semiHidden="0" w:uiPriority="69" w:unhideWhenUsed="0"/>
+    <w:lsdException w:name="Dark List Accent 6" w:semiHidden="0" w:uiPriority="70" w:unhideWhenUsed="0"/>
+    <w:lsdException w:name="Colorful Shading Accent 6" w:semiHidden="0" w:uiPriority="71" w:unhideWhenUsed="0"/>
+    <w:lsdException w:name="Colorful List Accent 6" w:semiHidden="0" w:uiPriority="72" w:unhideWhenUsed="0"/>
+    <w:lsdException w:name="Colorful Grid Accent 6" w:semiHidden="0" w:uiPriority="73" w:unhideWhenUsed="0"/>
+    <w:lsdException w:name="Subtle Emphasis" w:semiHidden="0" w:uiPriority="19" w:unhideWhenUsed="0" w:qFormat="1"/>
+    <w:lsdException w:name="Intense Emphasis" w:semiHidden="0" w:uiPriority="21" w:unhideWhenUsed="0" w:qFormat="1"/>
+    <w:lsdException w:name="Subtle Reference" w:semiHidden="0" w:uiPriority="31" w:unhideWhenUsed="0" w:qFormat="1"/>
+    <w:lsdException w:name="Intense Reference" w:semiHidden="0" w:uiPriority="32" w:unhideWhenUsed="0" w:qFormat="1"/>
+    <w:lsdException w:name="Book Title" w:semiHidden="0" w:uiPriority="33" w:unhideWhenUsed="0" w:qFormat="1"/>
     <w:lsdException w:name="Bibliography" w:uiPriority="37"/>
     <w:lsdException w:name="TOC Heading" w:uiPriority="39" w:qFormat="1"/>
   </w:latentStyles>
-  <w:style w:type="paragraph" w:styleId="Normal" w:default="1">
+  <w:style w:type="paragraph" w:default="1" w:styleId="a">
     <w:name w:val="Normal"/>
     <w:qFormat/>
     <w:rsid w:val="00984126"/>
     <w:pPr>
-      <w:widowControl/>
-      <w:bidi w:val="0"/>
-      <w:spacing w:lineRule="auto" w:line="276" w:before="0" w:after="200"/>
-      <w:jc w:val="left"/>
+      <w:spacing w:after="200" w:line="276" w:lineRule="auto"/>
     </w:pPr>
-    <w:rPr>
-      <w:rFonts w:ascii="Calibri" w:hAnsi="Calibri" w:eastAsia="Calibri" w:cs="" w:asciiTheme="minorHAnsi" w:cstheme="minorBidi" w:eastAsiaTheme="minorHAnsi" w:hAnsiTheme="minorHAnsi"/>
-      <w:color w:val="auto"/>
-      <w:kern w:val="0"/>
-      <w:sz w:val="22"/>
-      <w:szCs w:val="22"/>
-      <w:lang w:val="en-US" w:eastAsia="en-US" w:bidi="ar-SA"/>
-    </w:rPr>
   </w:style>
-  <w:style w:type="character" w:styleId="DefaultParagraphFont" w:default="1">
+  <w:style w:type="character" w:default="1" w:styleId="a0">
     <w:name w:val="Default Paragraph Font"/>
     <w:uiPriority w:val="1"/>
     <w:semiHidden/>
     <w:unhideWhenUsed/>
-    <w:qFormat/>
-    <w:rPr/>
   </w:style>
-  <w:style w:type="character" w:styleId="Style14">
+  <w:style w:type="table" w:default="1" w:styleId="a1">
+    <w:name w:val="Normal Table"/>
+    <w:uiPriority w:val="99"/>
+    <w:semiHidden/>
+    <w:unhideWhenUsed/>
+    <w:tblPr>
+      <w:tblInd w:w="0" w:type="dxa"/>
+      <w:tblCellMar>
+        <w:top w:w="0" w:type="dxa"/>
+        <w:left w:w="108" w:type="dxa"/>
+        <w:bottom w:w="0" w:type="dxa"/>
+        <w:right w:w="108" w:type="dxa"/>
+      </w:tblCellMar>
+    </w:tblPr>
+  </w:style>
+  <w:style w:type="numbering" w:default="1" w:styleId="a2">
+    <w:name w:val="No List"/>
+    <w:uiPriority w:val="99"/>
+    <w:semiHidden/>
+    <w:unhideWhenUsed/>
+  </w:style>
+  <w:style w:type="character" w:styleId="a3">
     <w:name w:val="Hyperlink"/>
     <w:rPr>
       <w:color w:val="000080"/>
       <w:u w:val="single"/>
-      <w:lang w:val="zxx" w:eastAsia="zxx" w:bidi="zxx"/>
     </w:rPr>
   </w:style>
-  <w:style w:type="paragraph" w:styleId="Style15">
+  <w:style w:type="paragraph" w:customStyle="1" w:styleId="a4">
     <w:name w:val="Заголовок"/>
-    <w:basedOn w:val="Normal"/>
-    <w:next w:val="Style16"/>
+    <w:basedOn w:val="a"/>
+    <w:next w:val="a5"/>
     <w:qFormat/>
     <w:pPr>
-      <w:keepNext w:val="true"/>
+      <w:keepNext/>
       <w:spacing w:before="240" w:after="120"/>
     </w:pPr>
     <w:rPr>
-      <w:rFonts w:ascii="Liberation Sans" w:hAnsi="Liberation Sans" w:eastAsia="Microsoft YaHei" w:cs="Droid Sans Devanagari"/>
+      <w:rFonts w:ascii="Liberation Sans" w:eastAsia="Microsoft YaHei" w:hAnsi="Liberation Sans" w:cs="Droid Sans Devanagari"/>
       <w:sz w:val="28"/>
       <w:szCs w:val="28"/>
     </w:rPr>
   </w:style>
-  <w:style w:type="paragraph" w:styleId="Style16">
+  <w:style w:type="paragraph" w:styleId="a5">
     <w:name w:val="Body Text"/>
-    <w:basedOn w:val="Normal"/>
+    <w:basedOn w:val="a"/>
     <w:pPr>
-      <w:spacing w:lineRule="auto" w:line="276" w:before="0" w:after="140"/>
+      <w:spacing w:after="140"/>
     </w:pPr>
-    <w:rPr/>
   </w:style>
-  <w:style w:type="paragraph" w:styleId="Style17">
+  <w:style w:type="paragraph" w:styleId="a6">
     <w:name w:val="List"/>
-    <w:basedOn w:val="Style16"/>
-    <w:pPr/>
+    <w:basedOn w:val="a5"/>
     <w:rPr>
       <w:rFonts w:cs="Droid Sans Devanagari"/>
     </w:rPr>
   </w:style>
-  <w:style w:type="paragraph" w:styleId="Style18">
-    <w:name w:val="Caption"/>
-    <w:basedOn w:val="Normal"/>
+  <w:style w:type="paragraph" w:styleId="a7">
+    <w:name w:val="caption"/>
+    <w:basedOn w:val="a"/>
     <w:qFormat/>
     <w:pPr>
       <w:suppressLineNumbers/>
@@ -469,32 +1643,193 @@
       <w:szCs w:val="24"/>
     </w:rPr>
   </w:style>
-  <w:style w:type="paragraph" w:styleId="Style19">
-    <w:name w:val="Указатель"/>
-    <w:basedOn w:val="Normal"/>
+  <w:style w:type="paragraph" w:styleId="a8">
+    <w:name w:val="index heading"/>
+    <w:basedOn w:val="a"/>
     <w:qFormat/>
     <w:pPr>
       <w:suppressLineNumbers/>
     </w:pPr>
     <w:rPr>
       <w:rFonts w:cs="Droid Sans Devanagari"/>
-      <w:lang w:val="zxx" w:eastAsia="zxx" w:bidi="zxx"/>
     </w:rPr>
   </w:style>
-  <w:style w:type="numbering" w:styleId="NoList" w:default="1">
-    <w:name w:val="No List"/>
-    <w:uiPriority w:val="99"/>
+</w:styles>
+</file>
+
+<file path=word/stylesWithEffects.xml><?xml version="1.0" encoding="utf-8"?>
+<w:styles xmlns:wpc="http://schemas.microsoft.com/office/word/2010/wordprocessingCanvas" xmlns:mc="http://schemas.openxmlformats.org/markup-compatibility/2006" xmlns:o="urn:schemas-microsoft-com:office:office" xmlns:r="http://schemas.openxmlformats.org/officeDocument/2006/relationships" xmlns:m="http://schemas.openxmlformats.org/officeDocument/2006/math" xmlns:v="urn:schemas-microsoft-com:vml" xmlns:wp14="http://schemas.microsoft.com/office/word/2010/wordprocessingDrawing" xmlns:wp="http://schemas.openxmlformats.org/drawingml/2006/wordprocessingDrawing" xmlns:w10="urn:schemas-microsoft-com:office:word" xmlns:w="http://schemas.openxmlformats.org/wordprocessingml/2006/main" xmlns:w14="http://schemas.microsoft.com/office/word/2010/wordml" xmlns:wpg="http://schemas.microsoft.com/office/word/2010/wordprocessingGroup" xmlns:wpi="http://schemas.microsoft.com/office/word/2010/wordprocessingInk" xmlns:wne="http://schemas.microsoft.com/office/word/2006/wordml" xmlns:wps="http://schemas.microsoft.com/office/word/2010/wordprocessingShape" mc:Ignorable="w14 wp14">
+  <w:docDefaults>
+    <w:rPrDefault>
+      <w:rPr>
+        <w:rFonts w:asciiTheme="minorHAnsi" w:eastAsiaTheme="minorEastAsia" w:hAnsiTheme="minorHAnsi" w:cstheme="minorBidi"/>
+        <w:sz w:val="22"/>
+        <w:szCs w:val="22"/>
+        <w:lang w:val="ru-RU" w:eastAsia="ru-RU" w:bidi="ar-SA"/>
+      </w:rPr>
+    </w:rPrDefault>
+    <w:pPrDefault>
+      <w:pPr>
+        <w:spacing w:after="200" w:line="276" w:lineRule="auto"/>
+      </w:pPr>
+    </w:pPrDefault>
+  </w:docDefaults>
+  <w:latentStyles w:defLockedState="0" w:defUIPriority="99" w:defSemiHidden="1" w:defUnhideWhenUsed="1" w:defQFormat="0" w:count="267">
+    <w:lsdException w:name="Normal" w:semiHidden="0" w:uiPriority="0" w:unhideWhenUsed="0" w:qFormat="1"/>
+    <w:lsdException w:name="heading 1" w:semiHidden="0" w:uiPriority="9" w:unhideWhenUsed="0" w:qFormat="1"/>
+    <w:lsdException w:name="heading 2" w:uiPriority="9" w:qFormat="1"/>
+    <w:lsdException w:name="heading 3" w:uiPriority="9" w:qFormat="1"/>
+    <w:lsdException w:name="heading 4" w:uiPriority="9" w:qFormat="1"/>
+    <w:lsdException w:name="heading 5" w:uiPriority="9" w:qFormat="1"/>
+    <w:lsdException w:name="heading 6" w:uiPriority="9" w:qFormat="1"/>
+    <w:lsdException w:name="heading 7" w:uiPriority="9" w:qFormat="1"/>
+    <w:lsdException w:name="heading 8" w:uiPriority="9" w:qFormat="1"/>
+    <w:lsdException w:name="heading 9" w:uiPriority="9" w:qFormat="1"/>
+    <w:lsdException w:name="toc 1" w:uiPriority="39"/>
+    <w:lsdException w:name="toc 2" w:uiPriority="39"/>
+    <w:lsdException w:name="toc 3" w:uiPriority="39"/>
+    <w:lsdException w:name="toc 4" w:uiPriority="39"/>
+    <w:lsdException w:name="toc 5" w:uiPriority="39"/>
+    <w:lsdException w:name="toc 6" w:uiPriority="39"/>
+    <w:lsdException w:name="toc 7" w:uiPriority="39"/>
+    <w:lsdException w:name="toc 8" w:uiPriority="39"/>
+    <w:lsdException w:name="toc 9" w:uiPriority="39"/>
+    <w:lsdException w:name="caption" w:uiPriority="35" w:qFormat="1"/>
+    <w:lsdException w:name="Title" w:semiHidden="0" w:uiPriority="10" w:unhideWhenUsed="0" w:qFormat="1"/>
+    <w:lsdException w:name="Default Paragraph Font" w:uiPriority="1"/>
+    <w:lsdException w:name="Subtitle" w:semiHidden="0" w:uiPriority="11" w:unhideWhenUsed="0" w:qFormat="1"/>
+    <w:lsdException w:name="Strong" w:semiHidden="0" w:uiPriority="22" w:unhideWhenUsed="0" w:qFormat="1"/>
+    <w:lsdException w:name="Emphasis" w:semiHidden="0" w:uiPriority="20" w:unhideWhenUsed="0" w:qFormat="1"/>
+    <w:lsdException w:name="Table Grid" w:semiHidden="0" w:uiPriority="59" w:unhideWhenUsed="0"/>
+    <w:lsdException w:name="Placeholder Text" w:unhideWhenUsed="0"/>
+    <w:lsdException w:name="No Spacing" w:semiHidden="0" w:uiPriority="1" w:unhideWhenUsed="0" w:qFormat="1"/>
+    <w:lsdException w:name="Light Shading" w:semiHidden="0" w:uiPriority="60" w:unhideWhenUsed="0"/>
+    <w:lsdException w:name="Light List" w:semiHidden="0" w:uiPriority="61" w:unhideWhenUsed="0"/>
+    <w:lsdException w:name="Light Grid" w:semiHidden="0" w:uiPriority="62" w:unhideWhenUsed="0"/>
+    <w:lsdException w:name="Medium Shading 1" w:semiHidden="0" w:uiPriority="63" w:unhideWhenUsed="0"/>
+    <w:lsdException w:name="Medium Shading 2" w:semiHidden="0" w:uiPriority="64" w:unhideWhenUsed="0"/>
+    <w:lsdException w:name="Medium List 1" w:semiHidden="0" w:uiPriority="65" w:unhideWhenUsed="0"/>
+    <w:lsdException w:name="Medium List 2" w:semiHidden="0" w:uiPriority="66" w:unhideWhenUsed="0"/>
+    <w:lsdException w:name="Medium Grid 1" w:semiHidden="0" w:uiPriority="67" w:unhideWhenUsed="0"/>
+    <w:lsdException w:name="Medium Grid 2" w:semiHidden="0" w:uiPriority="68" w:unhideWhenUsed="0"/>
+    <w:lsdException w:name="Medium Grid 3" w:semiHidden="0" w:uiPriority="69" w:unhideWhenUsed="0"/>
+    <w:lsdException w:name="Dark List" w:semiHidden="0" w:uiPriority="70" w:unhideWhenUsed="0"/>
+    <w:lsdException w:name="Colorful Shading" w:semiHidden="0" w:uiPriority="71" w:unhideWhenUsed="0"/>
+    <w:lsdException w:name="Colorful List" w:semiHidden="0" w:uiPriority="72" w:unhideWhenUsed="0"/>
+    <w:lsdException w:name="Colorful Grid" w:semiHidden="0" w:uiPriority="73" w:unhideWhenUsed="0"/>
+    <w:lsdException w:name="Light Shading Accent 1" w:semiHidden="0" w:uiPriority="60" w:unhideWhenUsed="0"/>
+    <w:lsdException w:name="Light List Accent 1" w:semiHidden="0" w:uiPriority="61" w:unhideWhenUsed="0"/>
+    <w:lsdException w:name="Light Grid Accent 1" w:semiHidden="0" w:uiPriority="62" w:unhideWhenUsed="0"/>
+    <w:lsdException w:name="Medium Shading 1 Accent 1" w:semiHidden="0" w:uiPriority="63" w:unhideWhenUsed="0"/>
+    <w:lsdException w:name="Medium Shading 2 Accent 1" w:semiHidden="0" w:uiPriority="64" w:unhideWhenUsed="0"/>
+    <w:lsdException w:name="Medium List 1 Accent 1" w:semiHidden="0" w:uiPriority="65" w:unhideWhenUsed="0"/>
+    <w:lsdException w:name="Revision" w:unhideWhenUsed="0"/>
+    <w:lsdException w:name="List Paragraph" w:semiHidden="0" w:uiPriority="34" w:unhideWhenUsed="0" w:qFormat="1"/>
+    <w:lsdException w:name="Quote" w:semiHidden="0" w:uiPriority="29" w:unhideWhenUsed="0" w:qFormat="1"/>
+    <w:lsdException w:name="Intense Quote" w:semiHidden="0" w:uiPriority="30" w:unhideWhenUsed="0" w:qFormat="1"/>
+    <w:lsdException w:name="Medium List 2 Accent 1" w:semiHidden="0" w:uiPriority="66" w:unhideWhenUsed="0"/>
+    <w:lsdException w:name="Medium Grid 1 Accent 1" w:semiHidden="0" w:uiPriority="67" w:unhideWhenUsed="0"/>
+    <w:lsdException w:name="Medium Grid 2 Accent 1" w:semiHidden="0" w:uiPriority="68" w:unhideWhenUsed="0"/>
+    <w:lsdException w:name="Medium Grid 3 Accent 1" w:semiHidden="0" w:uiPriority="69" w:unhideWhenUsed="0"/>
+    <w:lsdException w:name="Dark List Accent 1" w:semiHidden="0" w:uiPriority="70" w:unhideWhenUsed="0"/>
+    <w:lsdException w:name="Colorful Shading Accent 1" w:semiHidden="0" w:uiPriority="71" w:unhideWhenUsed="0"/>
+    <w:lsdException w:name="Colorful List Accent 1" w:semiHidden="0" w:uiPriority="72" w:unhideWhenUsed="0"/>
+    <w:lsdException w:name="Colorful Grid Accent 1" w:semiHidden="0" w:uiPriority="73" w:unhideWhenUsed="0"/>
+    <w:lsdException w:name="Light Shading Accent 2" w:semiHidden="0" w:uiPriority="60" w:unhideWhenUsed="0"/>
+    <w:lsdException w:name="Light List Accent 2" w:semiHidden="0" w:uiPriority="61" w:unhideWhenUsed="0"/>
+    <w:lsdException w:name="Light Grid Accent 2" w:semiHidden="0" w:uiPriority="62" w:unhideWhenUsed="0"/>
+    <w:lsdException w:name="Medium Shading 1 Accent 2" w:semiHidden="0" w:uiPriority="63" w:unhideWhenUsed="0"/>
+    <w:lsdException w:name="Medium Shading 2 Accent 2" w:semiHidden="0" w:uiPriority="64" w:unhideWhenUsed="0"/>
+    <w:lsdException w:name="Medium List 1 Accent 2" w:semiHidden="0" w:uiPriority="65" w:unhideWhenUsed="0"/>
+    <w:lsdException w:name="Medium List 2 Accent 2" w:semiHidden="0" w:uiPriority="66" w:unhideWhenUsed="0"/>
+    <w:lsdException w:name="Medium Grid 1 Accent 2" w:semiHidden="0" w:uiPriority="67" w:unhideWhenUsed="0"/>
+    <w:lsdException w:name="Medium Grid 2 Accent 2" w:semiHidden="0" w:uiPriority="68" w:unhideWhenUsed="0"/>
+    <w:lsdException w:name="Medium Grid 3 Accent 2" w:semiHidden="0" w:uiPriority="69" w:unhideWhenUsed="0"/>
+    <w:lsdException w:name="Dark List Accent 2" w:semiHidden="0" w:uiPriority="70" w:unhideWhenUsed="0"/>
+    <w:lsdException w:name="Colorful Shading Accent 2" w:semiHidden="0" w:uiPriority="71" w:unhideWhenUsed="0"/>
+    <w:lsdException w:name="Colorful List Accent 2" w:semiHidden="0" w:uiPriority="72" w:unhideWhenUsed="0"/>
+    <w:lsdException w:name="Colorful Grid Accent 2" w:semiHidden="0" w:uiPriority="73" w:unhideWhenUsed="0"/>
+    <w:lsdException w:name="Light Shading Accent 3" w:semiHidden="0" w:uiPriority="60" w:unhideWhenUsed="0"/>
+    <w:lsdException w:name="Light List Accent 3" w:semiHidden="0" w:uiPriority="61" w:unhideWhenUsed="0"/>
+    <w:lsdException w:name="Light Grid Accent 3" w:semiHidden="0" w:uiPriority="62" w:unhideWhenUsed="0"/>
+    <w:lsdException w:name="Medium Shading 1 Accent 3" w:semiHidden="0" w:uiPriority="63" w:unhideWhenUsed="0"/>
+    <w:lsdException w:name="Medium Shading 2 Accent 3" w:semiHidden="0" w:uiPriority="64" w:unhideWhenUsed="0"/>
+    <w:lsdException w:name="Medium List 1 Accent 3" w:semiHidden="0" w:uiPriority="65" w:unhideWhenUsed="0"/>
+    <w:lsdException w:name="Medium List 2 Accent 3" w:semiHidden="0" w:uiPriority="66" w:unhideWhenUsed="0"/>
+    <w:lsdException w:name="Medium Grid 1 Accent 3" w:semiHidden="0" w:uiPriority="67" w:unhideWhenUsed="0"/>
+    <w:lsdException w:name="Medium Grid 2 Accent 3" w:semiHidden="0" w:uiPriority="68" w:unhideWhenUsed="0"/>
+    <w:lsdException w:name="Medium Grid 3 Accent 3" w:semiHidden="0" w:uiPriority="69" w:unhideWhenUsed="0"/>
+    <w:lsdException w:name="Dark List Accent 3" w:semiHidden="0" w:uiPriority="70" w:unhideWhenUsed="0"/>
+    <w:lsdException w:name="Colorful Shading Accent 3" w:semiHidden="0" w:uiPriority="71" w:unhideWhenUsed="0"/>
+    <w:lsdException w:name="Colorful List Accent 3" w:semiHidden="0" w:uiPriority="72" w:unhideWhenUsed="0"/>
+    <w:lsdException w:name="Colorful Grid Accent 3" w:semiHidden="0" w:uiPriority="73" w:unhideWhenUsed="0"/>
+    <w:lsdException w:name="Light Shading Accent 4" w:semiHidden="0" w:uiPriority="60" w:unhideWhenUsed="0"/>
+    <w:lsdException w:name="Light List Accent 4" w:semiHidden="0" w:uiPriority="61" w:unhideWhenUsed="0"/>
+    <w:lsdException w:name="Light Grid Accent 4" w:semiHidden="0" w:uiPriority="62" w:unhideWhenUsed="0"/>
+    <w:lsdException w:name="Medium Shading 1 Accent 4" w:semiHidden="0" w:uiPriority="63" w:unhideWhenUsed="0"/>
+    <w:lsdException w:name="Medium Shading 2 Accent 4" w:semiHidden="0" w:uiPriority="64" w:unhideWhenUsed="0"/>
+    <w:lsdException w:name="Medium List 1 Accent 4" w:semiHidden="0" w:uiPriority="65" w:unhideWhenUsed="0"/>
+    <w:lsdException w:name="Medium List 2 Accent 4" w:semiHidden="0" w:uiPriority="66" w:unhideWhenUsed="0"/>
+    <w:lsdException w:name="Medium Grid 1 Accent 4" w:semiHidden="0" w:uiPriority="67" w:unhideWhenUsed="0"/>
+    <w:lsdException w:name="Medium Grid 2 Accent 4" w:semiHidden="0" w:uiPriority="68" w:unhideWhenUsed="0"/>
+    <w:lsdException w:name="Medium Grid 3 Accent 4" w:semiHidden="0" w:uiPriority="69" w:unhideWhenUsed="0"/>
+    <w:lsdException w:name="Dark List Accent 4" w:semiHidden="0" w:uiPriority="70" w:unhideWhenUsed="0"/>
+    <w:lsdException w:name="Colorful Shading Accent 4" w:semiHidden="0" w:uiPriority="71" w:unhideWhenUsed="0"/>
+    <w:lsdException w:name="Colorful List Accent 4" w:semiHidden="0" w:uiPriority="72" w:unhideWhenUsed="0"/>
+    <w:lsdException w:name="Colorful Grid Accent 4" w:semiHidden="0" w:uiPriority="73" w:unhideWhenUsed="0"/>
+    <w:lsdException w:name="Light Shading Accent 5" w:semiHidden="0" w:uiPriority="60" w:unhideWhenUsed="0"/>
+    <w:lsdException w:name="Light List Accent 5" w:semiHidden="0" w:uiPriority="61" w:unhideWhenUsed="0"/>
+    <w:lsdException w:name="Light Grid Accent 5" w:semiHidden="0" w:uiPriority="62" w:unhideWhenUsed="0"/>
+    <w:lsdException w:name="Medium Shading 1 Accent 5" w:semiHidden="0" w:uiPriority="63" w:unhideWhenUsed="0"/>
+    <w:lsdException w:name="Medium Shading 2 Accent 5" w:semiHidden="0" w:uiPriority="64" w:unhideWhenUsed="0"/>
+    <w:lsdException w:name="Medium List 1 Accent 5" w:semiHidden="0" w:uiPriority="65" w:unhideWhenUsed="0"/>
+    <w:lsdException w:name="Medium List 2 Accent 5" w:semiHidden="0" w:uiPriority="66" w:unhideWhenUsed="0"/>
+    <w:lsdException w:name="Medium Grid 1 Accent 5" w:semiHidden="0" w:uiPriority="67" w:unhideWhenUsed="0"/>
+    <w:lsdException w:name="Medium Grid 2 Accent 5" w:semiHidden="0" w:uiPriority="68" w:unhideWhenUsed="0"/>
+    <w:lsdException w:name="Medium Grid 3 Accent 5" w:semiHidden="0" w:uiPriority="69" w:unhideWhenUsed="0"/>
+    <w:lsdException w:name="Dark List Accent 5" w:semiHidden="0" w:uiPriority="70" w:unhideWhenUsed="0"/>
+    <w:lsdException w:name="Colorful Shading Accent 5" w:semiHidden="0" w:uiPriority="71" w:unhideWhenUsed="0"/>
+    <w:lsdException w:name="Colorful List Accent 5" w:semiHidden="0" w:uiPriority="72" w:unhideWhenUsed="0"/>
+    <w:lsdException w:name="Colorful Grid Accent 5" w:semiHidden="0" w:uiPriority="73" w:unhideWhenUsed="0"/>
+    <w:lsdException w:name="Light Shading Accent 6" w:semiHidden="0" w:uiPriority="60" w:unhideWhenUsed="0"/>
+    <w:lsdException w:name="Light List Accent 6" w:semiHidden="0" w:uiPriority="61" w:unhideWhenUsed="0"/>
+    <w:lsdException w:name="Light Grid Accent 6" w:semiHidden="0" w:uiPriority="62" w:unhideWhenUsed="0"/>
+    <w:lsdException w:name="Medium Shading 1 Accent 6" w:semiHidden="0" w:uiPriority="63" w:unhideWhenUsed="0"/>
+    <w:lsdException w:name="Medium Shading 2 Accent 6" w:semiHidden="0" w:uiPriority="64" w:unhideWhenUsed="0"/>
+    <w:lsdException w:name="Medium List 1 Accent 6" w:semiHidden="0" w:uiPriority="65" w:unhideWhenUsed="0"/>
+    <w:lsdException w:name="Medium List 2 Accent 6" w:semiHidden="0" w:uiPriority="66" w:unhideWhenUsed="0"/>
+    <w:lsdException w:name="Medium Grid 1 Accent 6" w:semiHidden="0" w:uiPriority="67" w:unhideWhenUsed="0"/>
+    <w:lsdException w:name="Medium Grid 2 Accent 6" w:semiHidden="0" w:uiPriority="68" w:unhideWhenUsed="0"/>
+    <w:lsdException w:name="Medium Grid 3 Accent 6" w:semiHidden="0" w:uiPriority="69" w:unhideWhenUsed="0"/>
+    <w:lsdException w:name="Dark List Accent 6" w:semiHidden="0" w:uiPriority="70" w:unhideWhenUsed="0"/>
+    <w:lsdException w:name="Colorful Shading Accent 6" w:semiHidden="0" w:uiPriority="71" w:unhideWhenUsed="0"/>
+    <w:lsdException w:name="Colorful List Accent 6" w:semiHidden="0" w:uiPriority="72" w:unhideWhenUsed="0"/>
+    <w:lsdException w:name="Colorful Grid Accent 6" w:semiHidden="0" w:uiPriority="73" w:unhideWhenUsed="0"/>
+    <w:lsdException w:name="Subtle Emphasis" w:semiHidden="0" w:uiPriority="19" w:unhideWhenUsed="0" w:qFormat="1"/>
+    <w:lsdException w:name="Intense Emphasis" w:semiHidden="0" w:uiPriority="21" w:unhideWhenUsed="0" w:qFormat="1"/>
+    <w:lsdException w:name="Subtle Reference" w:semiHidden="0" w:uiPriority="31" w:unhideWhenUsed="0" w:qFormat="1"/>
+    <w:lsdException w:name="Intense Reference" w:semiHidden="0" w:uiPriority="32" w:unhideWhenUsed="0" w:qFormat="1"/>
+    <w:lsdException w:name="Book Title" w:semiHidden="0" w:uiPriority="33" w:unhideWhenUsed="0" w:qFormat="1"/>
+    <w:lsdException w:name="Bibliography" w:uiPriority="37"/>
+    <w:lsdException w:name="TOC Heading" w:uiPriority="39" w:qFormat="1"/>
+  </w:latentStyles>
+  <w:style w:type="paragraph" w:default="1" w:styleId="a">
+    <w:name w:val="Normal"/>
+    <w:qFormat/>
+  </w:style>
+  <w:style w:type="character" w:default="1" w:styleId="a0">
+    <w:name w:val="Default Paragraph Font"/>
+    <w:uiPriority w:val="1"/>
     <w:semiHidden/>
     <w:unhideWhenUsed/>
-    <w:qFormat/>
   </w:style>
   <w:style w:type="table" w:default="1" w:styleId="a1">
     <w:name w:val="Normal Table"/>
     <w:uiPriority w:val="99"/>
     <w:semiHidden/>
     <w:unhideWhenUsed/>
-    <w:qFormat/>
     <w:tblPr>
+      <w:tblInd w:w="0" w:type="dxa"/>
       <w:tblCellMar>
         <w:top w:w="0" w:type="dxa"/>
         <w:left w:w="108" w:type="dxa"/>
@@ -502,6 +1837,12 @@
         <w:right w:w="108" w:type="dxa"/>
       </w:tblCellMar>
     </w:tblPr>
+  </w:style>
+  <w:style w:type="numbering" w:default="1" w:styleId="a2">
+    <w:name w:val="No List"/>
+    <w:uiPriority w:val="99"/>
+    <w:semiHidden/>
+    <w:unhideWhenUsed/>
   </w:style>
 </w:styles>
 </file>

--- a/Алгебра.docx
+++ b/Алгебра.docx
@@ -1,12 +1,10 @@
 
 <file path=word/document.xml><?xml version="1.0" encoding="utf-8"?>
-<w:document xmlns:o="urn:schemas-microsoft-com:office:office" xmlns:r="http://schemas.openxmlformats.org/officeDocument/2006/relationships" xmlns:v="urn:schemas-microsoft-com:vml" xmlns:w="http://schemas.openxmlformats.org/wordprocessingml/2006/main" xmlns:w10="urn:schemas-microsoft-com:office:word" xmlns:wp="http://schemas.openxmlformats.org/drawingml/2006/wordprocessingDrawing" xmlns:wps="http://schemas.microsoft.com/office/word/2010/wordprocessingShape" xmlns:wpg="http://schemas.microsoft.com/office/word/2010/wordprocessingGroup" xmlns:mc="http://schemas.openxmlformats.org/markup-compatibility/2006" xmlns:wp14="http://schemas.microsoft.com/office/word/2010/wordprocessingDrawing" xmlns:w14="http://schemas.microsoft.com/office/word/2010/wordml" xmlns:w15="http://schemas.microsoft.com/office/word/2012/wordml" mc:Ignorable="w14 wp14 w15">
+<w:document xmlns:wpc="http://schemas.microsoft.com/office/word/2010/wordprocessingCanvas" xmlns:mc="http://schemas.openxmlformats.org/markup-compatibility/2006" xmlns:o="urn:schemas-microsoft-com:office:office" xmlns:r="http://schemas.openxmlformats.org/officeDocument/2006/relationships" xmlns:m="http://schemas.openxmlformats.org/officeDocument/2006/math" xmlns:v="urn:schemas-microsoft-com:vml" xmlns:wp14="http://schemas.microsoft.com/office/word/2010/wordprocessingDrawing" xmlns:wp="http://schemas.openxmlformats.org/drawingml/2006/wordprocessingDrawing" xmlns:w10="urn:schemas-microsoft-com:office:word" xmlns:w="http://schemas.openxmlformats.org/wordprocessingml/2006/main" xmlns:w14="http://schemas.microsoft.com/office/word/2010/wordml" xmlns:wpg="http://schemas.microsoft.com/office/word/2010/wordprocessingGroup" xmlns:wpi="http://schemas.microsoft.com/office/word/2010/wordprocessingInk" xmlns:wne="http://schemas.microsoft.com/office/word/2006/wordml" xmlns:wps="http://schemas.microsoft.com/office/word/2010/wordprocessingShape" mc:Ignorable="w14 wp14">
   <w:body>
     <w:p>
       <w:pPr>
-        <w:pStyle w:val="Normal"/>
-        <w:rPr>
-          <w:b/>
+        <w:rPr>
           <w:b/>
           <w:sz w:val="28"/>
           <w:szCs w:val="28"/>
@@ -25,7 +23,6 @@
     </w:p>
     <w:p>
       <w:pPr>
-        <w:pStyle w:val="Normal"/>
         <w:rPr>
           <w:lang w:val="ru-RU"/>
         </w:rPr>
@@ -37,12 +34,91 @@
           <w:szCs w:val="28"/>
           <w:lang w:val="ru-RU"/>
         </w:rPr>
-        <w:t>Кремер Н. Ш. Линейная алгебра : учеб. и практикум для вузов / Н. Ш. Кремер, М. Н. Фридман, И. М. Тришин ; под ред. Н. Ш. Кремера. – 3-е изд., испр. и доп. – Москва : Юрайт, 2021. – 422 с. – (Высшее образование) // Образовательная платформа Юрайт [сайт]. – URL: https://urait.ru/bcode/468737. – Режим доступа: для авториз. Пользователей (подписка ИГУ).+</w:t>
+        <w:t>Кремер Н. Ш. Линейная алгебра : учеб</w:t>
+      </w:r>
+      <w:proofErr w:type="gramStart"/>
+      <w:r>
+        <w:rPr>
+          <w:color w:val="000000"/>
+          <w:sz w:val="28"/>
+          <w:szCs w:val="28"/>
+          <w:lang w:val="ru-RU"/>
+        </w:rPr>
+        <w:t>.</w:t>
+      </w:r>
+      <w:proofErr w:type="gramEnd"/>
+      <w:r>
+        <w:rPr>
+          <w:color w:val="000000"/>
+          <w:sz w:val="28"/>
+          <w:szCs w:val="28"/>
+          <w:lang w:val="ru-RU"/>
+        </w:rPr>
+        <w:t xml:space="preserve"> </w:t>
+      </w:r>
+      <w:proofErr w:type="gramStart"/>
+      <w:r>
+        <w:rPr>
+          <w:color w:val="000000"/>
+          <w:sz w:val="28"/>
+          <w:szCs w:val="28"/>
+          <w:lang w:val="ru-RU"/>
+        </w:rPr>
+        <w:t>и</w:t>
+      </w:r>
+      <w:proofErr w:type="gramEnd"/>
+      <w:r>
+        <w:rPr>
+          <w:color w:val="000000"/>
+          <w:sz w:val="28"/>
+          <w:szCs w:val="28"/>
+          <w:lang w:val="ru-RU"/>
+        </w:rPr>
+        <w:t xml:space="preserve"> практикум для вузов / Н. Ш. Кремер, М. Н. Фридман, И. М. Тришин ; под ред. Н. Ш. Кремера. – 3-е изд., </w:t>
+      </w:r>
+      <w:proofErr w:type="spellStart"/>
+      <w:r>
+        <w:rPr>
+          <w:color w:val="000000"/>
+          <w:sz w:val="28"/>
+          <w:szCs w:val="28"/>
+          <w:lang w:val="ru-RU"/>
+        </w:rPr>
+        <w:t>испр</w:t>
+      </w:r>
+      <w:proofErr w:type="spellEnd"/>
+      <w:r>
+        <w:rPr>
+          <w:color w:val="000000"/>
+          <w:sz w:val="28"/>
+          <w:szCs w:val="28"/>
+          <w:lang w:val="ru-RU"/>
+        </w:rPr>
+        <w:t xml:space="preserve">. и доп. – Москва : Юрайт, 2021. – 422 с. – (Высшее образование) // Образовательная платформа Юрайт [сайт]. – URL: https://urait.ru/bcode/468737. – Режим доступа: для </w:t>
+      </w:r>
+      <w:proofErr w:type="spellStart"/>
+      <w:r>
+        <w:rPr>
+          <w:color w:val="000000"/>
+          <w:sz w:val="28"/>
+          <w:szCs w:val="28"/>
+          <w:lang w:val="ru-RU"/>
+        </w:rPr>
+        <w:t>авториз</w:t>
+      </w:r>
+      <w:proofErr w:type="spellEnd"/>
+      <w:r>
+        <w:rPr>
+          <w:color w:val="000000"/>
+          <w:sz w:val="28"/>
+          <w:szCs w:val="28"/>
+          <w:lang w:val="ru-RU"/>
+        </w:rPr>
+        <w:t>. Пользователей (подписка ИГУ).+</w:t>
       </w:r>
     </w:p>
     <w:p>
       <w:pPr>
-        <w:pStyle w:val="Normal"/>
         <w:rPr>
           <w:lang w:val="ru-RU"/>
         </w:rPr>
@@ -54,17 +130,116 @@
           <w:szCs w:val="28"/>
           <w:lang w:val="ru-RU"/>
         </w:rPr>
-        <w:t>Курош А. Г. Курс высшей алгебры : учеб. для вузов / А. Г. Курош. – 22-е изд., стер. – Санкт-Петербург : Лань, 2021. – 432 с. // Лань : электронно-библиотечная система. – URL: https://e.lanbook.com/book/152647. – Режим доступа: для авториз. пользователей (подписка ИГУ).+</w:t>
+        <w:t>Курош А. Г. Курс высшей алгебры : учеб</w:t>
+      </w:r>
+      <w:proofErr w:type="gramStart"/>
+      <w:r>
+        <w:rPr>
+          <w:color w:val="000000"/>
+          <w:sz w:val="28"/>
+          <w:szCs w:val="28"/>
+          <w:lang w:val="ru-RU"/>
+        </w:rPr>
+        <w:t>.</w:t>
+      </w:r>
+      <w:proofErr w:type="gramEnd"/>
+      <w:r>
+        <w:rPr>
+          <w:color w:val="000000"/>
+          <w:sz w:val="28"/>
+          <w:szCs w:val="28"/>
+          <w:lang w:val="ru-RU"/>
+        </w:rPr>
+        <w:t xml:space="preserve"> </w:t>
+      </w:r>
+      <w:proofErr w:type="gramStart"/>
+      <w:r>
+        <w:rPr>
+          <w:color w:val="000000"/>
+          <w:sz w:val="28"/>
+          <w:szCs w:val="28"/>
+          <w:lang w:val="ru-RU"/>
+        </w:rPr>
+        <w:t>д</w:t>
+      </w:r>
+      <w:proofErr w:type="gramEnd"/>
+      <w:r>
+        <w:rPr>
+          <w:color w:val="000000"/>
+          <w:sz w:val="28"/>
+          <w:szCs w:val="28"/>
+          <w:lang w:val="ru-RU"/>
+        </w:rPr>
+        <w:t>ля вузов / А. Г. Курош. – 22-е изд., стер. – Санкт-Петербург</w:t>
+      </w:r>
+      <w:proofErr w:type="gramStart"/>
+      <w:r>
+        <w:rPr>
+          <w:color w:val="000000"/>
+          <w:sz w:val="28"/>
+          <w:szCs w:val="28"/>
+          <w:lang w:val="ru-RU"/>
+        </w:rPr>
+        <w:t xml:space="preserve"> :</w:t>
+      </w:r>
+      <w:proofErr w:type="gramEnd"/>
+      <w:r>
+        <w:rPr>
+          <w:color w:val="000000"/>
+          <w:sz w:val="28"/>
+          <w:szCs w:val="28"/>
+          <w:lang w:val="ru-RU"/>
+        </w:rPr>
+        <w:t xml:space="preserve"> Лань, 2021. – 432 с. // Лань</w:t>
+      </w:r>
+      <w:proofErr w:type="gramStart"/>
+      <w:r>
+        <w:rPr>
+          <w:color w:val="000000"/>
+          <w:sz w:val="28"/>
+          <w:szCs w:val="28"/>
+          <w:lang w:val="ru-RU"/>
+        </w:rPr>
+        <w:t xml:space="preserve"> :</w:t>
+      </w:r>
+      <w:proofErr w:type="gramEnd"/>
+      <w:r>
+        <w:rPr>
+          <w:color w:val="000000"/>
+          <w:sz w:val="28"/>
+          <w:szCs w:val="28"/>
+          <w:lang w:val="ru-RU"/>
+        </w:rPr>
+        <w:t xml:space="preserve"> электронно-библиотечная система. – URL: https://e.lanbook.com/book/152647. – Режим доступа: для </w:t>
+      </w:r>
+      <w:proofErr w:type="spellStart"/>
+      <w:r>
+        <w:rPr>
+          <w:color w:val="000000"/>
+          <w:sz w:val="28"/>
+          <w:szCs w:val="28"/>
+          <w:lang w:val="ru-RU"/>
+        </w:rPr>
+        <w:t>авториз</w:t>
+      </w:r>
+      <w:proofErr w:type="spellEnd"/>
+      <w:r>
+        <w:rPr>
+          <w:color w:val="000000"/>
+          <w:sz w:val="28"/>
+          <w:szCs w:val="28"/>
+          <w:lang w:val="ru-RU"/>
+        </w:rPr>
+        <w:t>. пользователей (подписка ИГУ).+</w:t>
       </w:r>
     </w:p>
     <w:p>
       <w:pPr>
-        <w:pStyle w:val="Normal"/>
         <w:rPr>
           <w:lang w:val="ru-RU"/>
         </w:rPr>
       </w:pPr>
-      <w:hyperlink r:id="rId2">
+      <w:hyperlink r:id="rId5">
         <w:r>
           <w:rPr>
             <w:color w:val="000000"/>
@@ -82,12 +257,133 @@
           <w:szCs w:val="28"/>
           <w:lang w:val="ru-RU"/>
         </w:rPr>
-        <w:t xml:space="preserve"> Линейная алгебра [Текст] : учеб. пособие / В. С. Захарченко, В. П. Поплевко ; Иркут. гос. ун-т. - Иркутск : Изд-во ИГУ, 2022 - . - 20 см. - (Университетский учебник). Ч. 1. - 2022. - 122 с. - Библиогр.: с. 121-122. Инв. №: ч/з ул А666708, физмат 39645(155 экз.) +</w:t>
+        <w:t xml:space="preserve"> Линейная алгебра [Текст] : учеб</w:t>
+      </w:r>
+      <w:proofErr w:type="gramStart"/>
+      <w:r>
+        <w:rPr>
+          <w:color w:val="000000"/>
+          <w:sz w:val="28"/>
+          <w:szCs w:val="28"/>
+          <w:lang w:val="ru-RU"/>
+        </w:rPr>
+        <w:t>.</w:t>
+      </w:r>
+      <w:proofErr w:type="gramEnd"/>
+      <w:r>
+        <w:rPr>
+          <w:color w:val="000000"/>
+          <w:sz w:val="28"/>
+          <w:szCs w:val="28"/>
+          <w:lang w:val="ru-RU"/>
+        </w:rPr>
+        <w:t xml:space="preserve"> </w:t>
+      </w:r>
+      <w:proofErr w:type="gramStart"/>
+      <w:r>
+        <w:rPr>
+          <w:color w:val="000000"/>
+          <w:sz w:val="28"/>
+          <w:szCs w:val="28"/>
+          <w:lang w:val="ru-RU"/>
+        </w:rPr>
+        <w:t>п</w:t>
+      </w:r>
+      <w:proofErr w:type="gramEnd"/>
+      <w:r>
+        <w:rPr>
+          <w:color w:val="000000"/>
+          <w:sz w:val="28"/>
+          <w:szCs w:val="28"/>
+          <w:lang w:val="ru-RU"/>
+        </w:rPr>
+        <w:t xml:space="preserve">особие / В. С. Захарченко, В. П. </w:t>
+      </w:r>
+      <w:proofErr w:type="spellStart"/>
+      <w:r>
+        <w:rPr>
+          <w:color w:val="000000"/>
+          <w:sz w:val="28"/>
+          <w:szCs w:val="28"/>
+          <w:lang w:val="ru-RU"/>
+        </w:rPr>
+        <w:t>Поплевко</w:t>
+      </w:r>
+      <w:proofErr w:type="spellEnd"/>
+      <w:r>
+        <w:rPr>
+          <w:color w:val="000000"/>
+          <w:sz w:val="28"/>
+          <w:szCs w:val="28"/>
+          <w:lang w:val="ru-RU"/>
+        </w:rPr>
+        <w:t xml:space="preserve"> ; Иркут. гос. ун-т. - Иркутск</w:t>
+      </w:r>
+      <w:proofErr w:type="gramStart"/>
+      <w:r>
+        <w:rPr>
+          <w:color w:val="000000"/>
+          <w:sz w:val="28"/>
+          <w:szCs w:val="28"/>
+          <w:lang w:val="ru-RU"/>
+        </w:rPr>
+        <w:t xml:space="preserve"> :</w:t>
+      </w:r>
+      <w:proofErr w:type="gramEnd"/>
+      <w:r>
+        <w:rPr>
+          <w:color w:val="000000"/>
+          <w:sz w:val="28"/>
+          <w:szCs w:val="28"/>
+          <w:lang w:val="ru-RU"/>
+        </w:rPr>
+        <w:t xml:space="preserve"> Изд-во ИГУ, 2022 - . - 20 см. - (Университетский учебник). Ч. 1. - 2022. - 122 с. - </w:t>
+      </w:r>
+      <w:proofErr w:type="spellStart"/>
+      <w:r>
+        <w:rPr>
+          <w:color w:val="000000"/>
+          <w:sz w:val="28"/>
+          <w:szCs w:val="28"/>
+          <w:lang w:val="ru-RU"/>
+        </w:rPr>
+        <w:t>Библиогр</w:t>
+      </w:r>
+      <w:proofErr w:type="spellEnd"/>
+      <w:r>
+        <w:rPr>
+          <w:color w:val="000000"/>
+          <w:sz w:val="28"/>
+          <w:szCs w:val="28"/>
+          <w:lang w:val="ru-RU"/>
+        </w:rPr>
+        <w:t xml:space="preserve">.: с. 121-122. Инв. №: ч/з </w:t>
+      </w:r>
+      <w:proofErr w:type="spellStart"/>
+      <w:proofErr w:type="gramStart"/>
+      <w:r>
+        <w:rPr>
+          <w:color w:val="000000"/>
+          <w:sz w:val="28"/>
+          <w:szCs w:val="28"/>
+          <w:lang w:val="ru-RU"/>
+        </w:rPr>
+        <w:t>ул</w:t>
+      </w:r>
+      <w:proofErr w:type="spellEnd"/>
+      <w:proofErr w:type="gramEnd"/>
+      <w:r>
+        <w:rPr>
+          <w:color w:val="000000"/>
+          <w:sz w:val="28"/>
+          <w:szCs w:val="28"/>
+          <w:lang w:val="ru-RU"/>
+        </w:rPr>
+        <w:t xml:space="preserve"> А666708, физмат 39645(155 экз.) +</w:t>
       </w:r>
     </w:p>
     <w:p>
       <w:pPr>
-        <w:pStyle w:val="Normal"/>
         <w:rPr>
           <w:color w:val="FF0000"/>
           <w:sz w:val="28"/>
@@ -100,10 +396,117 @@
           <w:color w:val="000000"/>
           <w:sz w:val="28"/>
           <w:szCs w:val="28"/>
-          <w:shd w:fill="FFFF00" w:val="clear"/>
-          <w:lang w:val="ru-RU"/>
-        </w:rPr>
-        <w:t>Проскуряков, И. В. Сборник задач по линейной алгебре : учебное пособие для вузов / И. В. Проскуряков. — 15-е изд., стер. — Санкт-Петербург : Лань, 2021. — 476 с. — ISBN 978-5-8114-6776-1. — Текст : электронный // Лань : электронно-библиотечная система. — URL: https://e.lanbook.com/book/152434 (дата обращения: 12.11.2022). — Режим доступа: для авториз. пользователей.</w:t>
+          <w:shd w:val="clear" w:color="auto" w:fill="FFFF00"/>
+          <w:lang w:val="ru-RU"/>
+        </w:rPr>
+        <w:t>Проскуряков, И. В. Сборник задач по линейной алгебре</w:t>
+      </w:r>
+      <w:proofErr w:type="gramStart"/>
+      <w:r>
+        <w:rPr>
+          <w:color w:val="000000"/>
+          <w:sz w:val="28"/>
+          <w:szCs w:val="28"/>
+          <w:shd w:val="clear" w:color="auto" w:fill="FFFF00"/>
+          <w:lang w:val="ru-RU"/>
+        </w:rPr>
+        <w:t xml:space="preserve"> :</w:t>
+      </w:r>
+      <w:proofErr w:type="gramEnd"/>
+      <w:r>
+        <w:rPr>
+          <w:color w:val="000000"/>
+          <w:sz w:val="28"/>
+          <w:szCs w:val="28"/>
+          <w:shd w:val="clear" w:color="auto" w:fill="FFFF00"/>
+          <w:lang w:val="ru-RU"/>
+        </w:rPr>
+        <w:t xml:space="preserve"> учебное пособие для вузов / И. В. Проскуряков. — 15-е изд., стер. — Санкт-Петербург</w:t>
+      </w:r>
+      <w:proofErr w:type="gramStart"/>
+      <w:r>
+        <w:rPr>
+          <w:color w:val="000000"/>
+          <w:sz w:val="28"/>
+          <w:szCs w:val="28"/>
+          <w:shd w:val="clear" w:color="auto" w:fill="FFFF00"/>
+          <w:lang w:val="ru-RU"/>
+        </w:rPr>
+        <w:t xml:space="preserve"> :</w:t>
+      </w:r>
+      <w:proofErr w:type="gramEnd"/>
+      <w:r>
+        <w:rPr>
+          <w:color w:val="000000"/>
+          <w:sz w:val="28"/>
+          <w:szCs w:val="28"/>
+          <w:shd w:val="clear" w:color="auto" w:fill="FFFF00"/>
+          <w:lang w:val="ru-RU"/>
+        </w:rPr>
+        <w:t xml:space="preserve"> Лань, 2021. — 476 с. — ISBN 978-5-8114-6776-1. — Текст</w:t>
+      </w:r>
+      <w:proofErr w:type="gramStart"/>
+      <w:r>
+        <w:rPr>
+          <w:color w:val="000000"/>
+          <w:sz w:val="28"/>
+          <w:szCs w:val="28"/>
+          <w:shd w:val="clear" w:color="auto" w:fill="FFFF00"/>
+          <w:lang w:val="ru-RU"/>
+        </w:rPr>
+        <w:t> :</w:t>
+      </w:r>
+      <w:proofErr w:type="gramEnd"/>
+      <w:r>
+        <w:rPr>
+          <w:color w:val="000000"/>
+          <w:sz w:val="28"/>
+          <w:szCs w:val="28"/>
+          <w:shd w:val="clear" w:color="auto" w:fill="FFFF00"/>
+          <w:lang w:val="ru-RU"/>
+        </w:rPr>
+        <w:t xml:space="preserve"> электронный // Лань : электронно-библиотечная система. — URL: https://e.lanbook.com/book/152434 (дата обращения: 12.11.2022). — Режим доступа: для </w:t>
+      </w:r>
+      <w:proofErr w:type="spellStart"/>
+      <w:r>
+        <w:rPr>
+          <w:color w:val="000000"/>
+          <w:sz w:val="28"/>
+          <w:szCs w:val="28"/>
+          <w:shd w:val="clear" w:color="auto" w:fill="FFFF00"/>
+          <w:lang w:val="ru-RU"/>
+        </w:rPr>
+        <w:t>авториз</w:t>
+      </w:r>
+      <w:proofErr w:type="spellEnd"/>
+      <w:r>
+        <w:rPr>
+          <w:color w:val="000000"/>
+          <w:sz w:val="28"/>
+          <w:szCs w:val="28"/>
+          <w:shd w:val="clear" w:color="auto" w:fill="FFFF00"/>
+          <w:lang w:val="ru-RU"/>
+        </w:rPr>
+        <w:t>. пользователей</w:t>
+      </w:r>
+      <w:r>
+        <w:rPr>
+          <w:color w:val="000000"/>
+          <w:sz w:val="28"/>
+          <w:szCs w:val="28"/>
+          <w:shd w:val="clear" w:color="auto" w:fill="FFFF00"/>
+          <w:lang w:val="ru-RU"/>
+        </w:rPr>
+        <w:t>.</w:t>
+      </w:r>
+      <w:r>
+        <w:rPr>
+          <w:color w:val="000000"/>
+          <w:sz w:val="28"/>
+          <w:szCs w:val="28"/>
+          <w:lang w:val="ru-RU"/>
+        </w:rPr>
+        <w:t xml:space="preserve"> +</w:t>
       </w:r>
       <w:r>
         <w:rPr>
@@ -116,45 +519,75 @@
       </w:r>
       <w:r>
         <w:rPr>
-          <w:color w:val="000000"/>
-          <w:sz w:val="28"/>
-          <w:szCs w:val="28"/>
-          <w:shd w:fill="729FCF" w:val="clear"/>
-          <w:lang w:val="ru-RU"/>
-        </w:rPr>
-        <w:t>(ЧИТАЕТСЯ и НОВЕЕ)</w:t>
-      </w:r>
-      <w:r>
-        <w:rPr>
-          <w:color w:val="000000"/>
-          <w:sz w:val="28"/>
-          <w:szCs w:val="28"/>
-          <w:lang w:val="ru-RU"/>
-        </w:rPr>
-        <w:t xml:space="preserve"> </w:t>
-      </w:r>
-      <w:r>
-        <w:rPr>
           <w:color w:val="FF0000"/>
           <w:sz w:val="28"/>
           <w:szCs w:val="28"/>
           <w:lang w:val="ru-RU"/>
         </w:rPr>
-        <w:t>Есть в ЭБС Лань такой учебник:</w:t>
+        <w:t xml:space="preserve">Оставьте эту </w:t>
+      </w:r>
+      <w:proofErr w:type="spellStart"/>
+      <w:r>
+        <w:rPr>
+          <w:color w:val="FF0000"/>
+          <w:sz w:val="28"/>
+          <w:szCs w:val="28"/>
+          <w:lang w:val="ru-RU"/>
+        </w:rPr>
+        <w:t>книгу</w:t>
+      </w:r>
+      <w:proofErr w:type="gramStart"/>
+      <w:r>
+        <w:rPr>
+          <w:color w:val="FF0000"/>
+          <w:sz w:val="28"/>
+          <w:szCs w:val="28"/>
+          <w:lang w:val="ru-RU"/>
+        </w:rPr>
+        <w:t>.</w:t>
+      </w:r>
+      <w:r>
+        <w:rPr>
+          <w:color w:val="FF0000"/>
+          <w:sz w:val="28"/>
+          <w:szCs w:val="28"/>
+          <w:lang w:val="ru-RU"/>
+        </w:rPr>
+        <w:t>в</w:t>
+      </w:r>
+      <w:proofErr w:type="gramEnd"/>
+      <w:r>
+        <w:rPr>
+          <w:color w:val="FF0000"/>
+          <w:sz w:val="28"/>
+          <w:szCs w:val="28"/>
+          <w:lang w:val="ru-RU"/>
+        </w:rPr>
+        <w:t>ыделение</w:t>
+      </w:r>
+      <w:proofErr w:type="spellEnd"/>
+      <w:r>
+        <w:rPr>
+          <w:color w:val="FF0000"/>
+          <w:sz w:val="28"/>
+          <w:szCs w:val="28"/>
+          <w:lang w:val="ru-RU"/>
+        </w:rPr>
+        <w:t xml:space="preserve"> желтым не убралось</w:t>
       </w:r>
     </w:p>
     <w:p>
       <w:pPr>
-        <w:pStyle w:val="Normal"/>
-        <w:suppressAutoHyphens w:val="false"/>
-        <w:spacing w:lineRule="auto" w:line="240" w:before="0" w:after="0"/>
-        <w:rPr>
-          <w:strike/>
+        <w:suppressAutoHyphens w:val="0"/>
+        <w:spacing w:after="0" w:line="240" w:lineRule="auto"/>
+        <w:rPr>
+          <w:strike/>
+          <w:lang w:val="ru-RU"/>
         </w:rPr>
       </w:pPr>
       <w:r>
         <w:rPr>
-          <w:rFonts w:eastAsia="Times New Roman" w:cs="Arial" w:ascii="Arial" w:hAnsi="Arial"/>
+          <w:rFonts w:ascii="Arial" w:eastAsia="Times New Roman" w:hAnsi="Arial" w:cs="Arial"/>
           <w:b/>
           <w:bCs/>
           <w:strike/>
@@ -166,7 +599,7 @@
       </w:r>
       <w:r>
         <w:rPr>
-          <w:rFonts w:eastAsia="Times New Roman" w:cs="Arial" w:ascii="Arial" w:hAnsi="Arial"/>
+          <w:rFonts w:ascii="Arial" w:eastAsia="Times New Roman" w:hAnsi="Arial" w:cs="Arial"/>
           <w:strike/>
           <w:sz w:val="24"/>
           <w:szCs w:val="24"/>
@@ -177,27 +610,219 @@
     </w:p>
     <w:p>
       <w:pPr>
-        <w:pStyle w:val="Normal"/>
-        <w:suppressAutoHyphens w:val="false"/>
-        <w:spacing w:lineRule="auto" w:line="240" w:before="0" w:after="0"/>
-        <w:ind w:left="720" w:hanging="0"/>
-        <w:rPr>
-          <w:strike/>
+        <w:suppressAutoHyphens w:val="0"/>
+        <w:spacing w:after="0" w:line="240" w:lineRule="auto"/>
+        <w:ind w:left="720"/>
+        <w:rPr>
+          <w:strike/>
+          <w:lang w:val="ru-RU"/>
         </w:rPr>
       </w:pPr>
       <w:r>
         <w:rPr>
-          <w:rFonts w:eastAsia="Times New Roman" w:cs="Arial" w:ascii="Arial" w:hAnsi="Arial"/>
-          <w:strike/>
-          <w:sz w:val="24"/>
-          <w:szCs w:val="24"/>
-          <w:lang w:val="ru-RU" w:eastAsia="ru-RU"/>
-        </w:rPr>
-        <w:t xml:space="preserve">Сборник задач по линейной алгебре [Электронный ресурс] / И. В. Проскуряков. - Электрон. текстовые дан. - Москва : Лань, 2010. - 475 с. - (Классическая учебная литература по математике) (Классические задачники и практикумы) (Учебники для вузов. Специальная литература). - </w:t>
-      </w:r>
-      <w:r>
-        <w:rPr>
-          <w:rFonts w:eastAsia="Times New Roman" w:cs="Arial" w:ascii="Arial" w:hAnsi="Arial"/>
+          <w:rFonts w:ascii="Arial" w:eastAsia="Times New Roman" w:hAnsi="Arial" w:cs="Arial"/>
+          <w:strike/>
+          <w:sz w:val="24"/>
+          <w:szCs w:val="24"/>
+          <w:lang w:val="ru-RU" w:eastAsia="ru-RU"/>
+        </w:rPr>
+        <w:t xml:space="preserve">Сборник задач по линейной алгебре [Электронный ресурс] / </w:t>
+      </w:r>
+      <w:proofErr w:type="gramStart"/>
+      <w:r>
+        <w:rPr>
+          <w:rFonts w:ascii="Arial" w:eastAsia="Times New Roman" w:hAnsi="Arial" w:cs="Arial"/>
+          <w:strike/>
+          <w:sz w:val="24"/>
+          <w:szCs w:val="24"/>
+          <w:lang w:val="ru-RU" w:eastAsia="ru-RU"/>
+        </w:rPr>
+        <w:t>И. В</w:t>
+      </w:r>
+      <w:proofErr w:type="gramEnd"/>
+      <w:r>
+        <w:rPr>
+          <w:rFonts w:ascii="Arial" w:eastAsia="Times New Roman" w:hAnsi="Arial" w:cs="Arial"/>
+          <w:strike/>
+          <w:sz w:val="24"/>
+          <w:szCs w:val="24"/>
+          <w:lang w:val="ru-RU" w:eastAsia="ru-RU"/>
+        </w:rPr>
+        <w:t>. Проскур</w:t>
+      </w:r>
+      <w:r>
+        <w:rPr>
+          <w:rFonts w:ascii="Arial" w:eastAsia="Times New Roman" w:hAnsi="Arial" w:cs="Arial"/>
+          <w:strike/>
+          <w:sz w:val="24"/>
+          <w:szCs w:val="24"/>
+          <w:lang w:val="ru-RU" w:eastAsia="ru-RU"/>
+        </w:rPr>
+        <w:t>я</w:t>
+      </w:r>
+      <w:r>
+        <w:rPr>
+          <w:rFonts w:ascii="Arial" w:eastAsia="Times New Roman" w:hAnsi="Arial" w:cs="Arial"/>
+          <w:strike/>
+          <w:sz w:val="24"/>
+          <w:szCs w:val="24"/>
+          <w:lang w:val="ru-RU" w:eastAsia="ru-RU"/>
+        </w:rPr>
+        <w:t>ков. - Электрон</w:t>
+      </w:r>
+      <w:proofErr w:type="gramStart"/>
+      <w:r>
+        <w:rPr>
+          <w:rFonts w:ascii="Arial" w:eastAsia="Times New Roman" w:hAnsi="Arial" w:cs="Arial"/>
+          <w:strike/>
+          <w:sz w:val="24"/>
+          <w:szCs w:val="24"/>
+          <w:lang w:val="ru-RU" w:eastAsia="ru-RU"/>
+        </w:rPr>
+        <w:t>.</w:t>
+      </w:r>
+      <w:proofErr w:type="gramEnd"/>
+      <w:r>
+        <w:rPr>
+          <w:rFonts w:ascii="Arial" w:eastAsia="Times New Roman" w:hAnsi="Arial" w:cs="Arial"/>
+          <w:strike/>
+          <w:sz w:val="24"/>
+          <w:szCs w:val="24"/>
+          <w:lang w:val="ru-RU" w:eastAsia="ru-RU"/>
+        </w:rPr>
+        <w:t xml:space="preserve"> </w:t>
+      </w:r>
+      <w:proofErr w:type="gramStart"/>
+      <w:r>
+        <w:rPr>
+          <w:rFonts w:ascii="Arial" w:eastAsia="Times New Roman" w:hAnsi="Arial" w:cs="Arial"/>
+          <w:strike/>
+          <w:sz w:val="24"/>
+          <w:szCs w:val="24"/>
+          <w:lang w:val="ru-RU" w:eastAsia="ru-RU"/>
+        </w:rPr>
+        <w:t>т</w:t>
+      </w:r>
+      <w:proofErr w:type="gramEnd"/>
+      <w:r>
+        <w:rPr>
+          <w:rFonts w:ascii="Arial" w:eastAsia="Times New Roman" w:hAnsi="Arial" w:cs="Arial"/>
+          <w:strike/>
+          <w:sz w:val="24"/>
+          <w:szCs w:val="24"/>
+          <w:lang w:val="ru-RU" w:eastAsia="ru-RU"/>
+        </w:rPr>
+        <w:t>екстовые дан. - Москва</w:t>
+      </w:r>
+      <w:proofErr w:type="gramStart"/>
+      <w:r>
+        <w:rPr>
+          <w:rFonts w:ascii="Arial" w:eastAsia="Times New Roman" w:hAnsi="Arial" w:cs="Arial"/>
+          <w:strike/>
+          <w:sz w:val="24"/>
+          <w:szCs w:val="24"/>
+          <w:lang w:val="ru-RU" w:eastAsia="ru-RU"/>
+        </w:rPr>
+        <w:t xml:space="preserve"> :</w:t>
+      </w:r>
+      <w:proofErr w:type="gramEnd"/>
+      <w:r>
+        <w:rPr>
+          <w:rFonts w:ascii="Arial" w:eastAsia="Times New Roman" w:hAnsi="Arial" w:cs="Arial"/>
+          <w:strike/>
+          <w:sz w:val="24"/>
+          <w:szCs w:val="24"/>
+          <w:lang w:val="ru-RU" w:eastAsia="ru-RU"/>
+        </w:rPr>
+        <w:t xml:space="preserve"> </w:t>
+      </w:r>
+      <w:proofErr w:type="gramStart"/>
+      <w:r>
+        <w:rPr>
+          <w:rFonts w:ascii="Arial" w:eastAsia="Times New Roman" w:hAnsi="Arial" w:cs="Arial"/>
+          <w:strike/>
+          <w:sz w:val="24"/>
+          <w:szCs w:val="24"/>
+          <w:lang w:val="ru-RU" w:eastAsia="ru-RU"/>
+        </w:rPr>
+        <w:t>Лань, 2010. - 475 с. - (Классич</w:t>
+      </w:r>
+      <w:r>
+        <w:rPr>
+          <w:rFonts w:ascii="Arial" w:eastAsia="Times New Roman" w:hAnsi="Arial" w:cs="Arial"/>
+          <w:strike/>
+          <w:sz w:val="24"/>
+          <w:szCs w:val="24"/>
+          <w:lang w:val="ru-RU" w:eastAsia="ru-RU"/>
+        </w:rPr>
+        <w:t>е</w:t>
+      </w:r>
+      <w:r>
+        <w:rPr>
+          <w:rFonts w:ascii="Arial" w:eastAsia="Times New Roman" w:hAnsi="Arial" w:cs="Arial"/>
+          <w:strike/>
+          <w:sz w:val="24"/>
+          <w:szCs w:val="24"/>
+          <w:lang w:val="ru-RU" w:eastAsia="ru-RU"/>
+        </w:rPr>
+        <w:t>ская учебная литература по математике) (Классические задачники и практ</w:t>
+      </w:r>
+      <w:r>
+        <w:rPr>
+          <w:rFonts w:ascii="Arial" w:eastAsia="Times New Roman" w:hAnsi="Arial" w:cs="Arial"/>
+          <w:strike/>
+          <w:sz w:val="24"/>
+          <w:szCs w:val="24"/>
+          <w:lang w:val="ru-RU" w:eastAsia="ru-RU"/>
+        </w:rPr>
+        <w:t>и</w:t>
+      </w:r>
+      <w:r>
+        <w:rPr>
+          <w:rFonts w:ascii="Arial" w:eastAsia="Times New Roman" w:hAnsi="Arial" w:cs="Arial"/>
+          <w:strike/>
+          <w:sz w:val="24"/>
+          <w:szCs w:val="24"/>
+          <w:lang w:val="ru-RU" w:eastAsia="ru-RU"/>
+        </w:rPr>
+        <w:t>кумы) (Учебники для вузов.</w:t>
+      </w:r>
+      <w:proofErr w:type="gramEnd"/>
+      <w:r>
+        <w:rPr>
+          <w:rFonts w:ascii="Arial" w:eastAsia="Times New Roman" w:hAnsi="Arial" w:cs="Arial"/>
+          <w:strike/>
+          <w:sz w:val="24"/>
+          <w:szCs w:val="24"/>
+          <w:lang w:val="ru-RU" w:eastAsia="ru-RU"/>
+        </w:rPr>
+        <w:t xml:space="preserve"> </w:t>
+      </w:r>
+      <w:proofErr w:type="gramStart"/>
+      <w:r>
+        <w:rPr>
+          <w:rFonts w:ascii="Arial" w:eastAsia="Times New Roman" w:hAnsi="Arial" w:cs="Arial"/>
+          <w:strike/>
+          <w:sz w:val="24"/>
+          <w:szCs w:val="24"/>
+          <w:lang w:val="ru-RU" w:eastAsia="ru-RU"/>
+        </w:rPr>
+        <w:t>Специальная литература).</w:t>
+      </w:r>
+      <w:proofErr w:type="gramEnd"/>
+      <w:r>
+        <w:rPr>
+          <w:rFonts w:ascii="Arial" w:eastAsia="Times New Roman" w:hAnsi="Arial" w:cs="Arial"/>
+          <w:strike/>
+          <w:sz w:val="24"/>
+          <w:szCs w:val="24"/>
+          <w:lang w:val="ru-RU" w:eastAsia="ru-RU"/>
+        </w:rPr>
+        <w:t xml:space="preserve"> - </w:t>
+      </w:r>
+      <w:r>
+        <w:rPr>
+          <w:rFonts w:ascii="Arial" w:eastAsia="Times New Roman" w:hAnsi="Arial" w:cs="Arial"/>
           <w:b/>
           <w:bCs/>
           <w:strike/>
@@ -209,17 +834,73 @@
       </w:r>
       <w:r>
         <w:rPr>
-          <w:rFonts w:eastAsia="Times New Roman" w:cs="Arial" w:ascii="Arial" w:hAnsi="Arial"/>
-          <w:strike/>
-          <w:sz w:val="24"/>
-          <w:szCs w:val="24"/>
-          <w:lang w:val="ru-RU" w:eastAsia="ru-RU"/>
-        </w:rPr>
-        <w:t xml:space="preserve"> http://e.lanbook.com/books/element.php?pl1_cid=25&amp;pl1_id=529. - ЭБС "Лань". - неогранич. доступ. - </w:t>
-      </w:r>
-      <w:r>
-        <w:rPr>
-          <w:rFonts w:eastAsia="Times New Roman" w:cs="Arial" w:ascii="Arial" w:hAnsi="Arial"/>
+          <w:rFonts w:ascii="Arial" w:eastAsia="Times New Roman" w:hAnsi="Arial" w:cs="Arial"/>
+          <w:strike/>
+          <w:sz w:val="24"/>
+          <w:szCs w:val="24"/>
+          <w:lang w:val="ru-RU" w:eastAsia="ru-RU"/>
+        </w:rPr>
+        <w:t xml:space="preserve"> http://e.lanbook.com/books/element.php?pl1_cid=25&amp;pl1_id=529. - ЭБС "Лань"</w:t>
+      </w:r>
+      <w:proofErr w:type="gramStart"/>
+      <w:r>
+        <w:rPr>
+          <w:rFonts w:ascii="Arial" w:eastAsia="Times New Roman" w:hAnsi="Arial" w:cs="Arial"/>
+          <w:strike/>
+          <w:sz w:val="24"/>
+          <w:szCs w:val="24"/>
+          <w:lang w:val="ru-RU" w:eastAsia="ru-RU"/>
+        </w:rPr>
+        <w:t>.</w:t>
+      </w:r>
+      <w:proofErr w:type="gramEnd"/>
+      <w:r>
+        <w:rPr>
+          <w:rFonts w:ascii="Arial" w:eastAsia="Times New Roman" w:hAnsi="Arial" w:cs="Arial"/>
+          <w:strike/>
+          <w:sz w:val="24"/>
+          <w:szCs w:val="24"/>
+          <w:lang w:val="ru-RU" w:eastAsia="ru-RU"/>
+        </w:rPr>
+        <w:t xml:space="preserve"> - </w:t>
+      </w:r>
+      <w:proofErr w:type="spellStart"/>
+      <w:proofErr w:type="gramStart"/>
+      <w:r>
+        <w:rPr>
+          <w:rFonts w:ascii="Arial" w:eastAsia="Times New Roman" w:hAnsi="Arial" w:cs="Arial"/>
+          <w:strike/>
+          <w:sz w:val="24"/>
+          <w:szCs w:val="24"/>
+          <w:lang w:val="ru-RU" w:eastAsia="ru-RU"/>
+        </w:rPr>
+        <w:t>н</w:t>
+      </w:r>
+      <w:proofErr w:type="gramEnd"/>
+      <w:r>
+        <w:rPr>
+          <w:rFonts w:ascii="Arial" w:eastAsia="Times New Roman" w:hAnsi="Arial" w:cs="Arial"/>
+          <w:strike/>
+          <w:sz w:val="24"/>
+          <w:szCs w:val="24"/>
+          <w:lang w:val="ru-RU" w:eastAsia="ru-RU"/>
+        </w:rPr>
+        <w:t>еогранич</w:t>
+      </w:r>
+      <w:proofErr w:type="spellEnd"/>
+      <w:r>
+        <w:rPr>
+          <w:rFonts w:ascii="Arial" w:eastAsia="Times New Roman" w:hAnsi="Arial" w:cs="Arial"/>
+          <w:strike/>
+          <w:sz w:val="24"/>
+          <w:szCs w:val="24"/>
+          <w:lang w:val="ru-RU" w:eastAsia="ru-RU"/>
+        </w:rPr>
+        <w:t xml:space="preserve">. доступ. - </w:t>
+      </w:r>
+      <w:r>
+        <w:rPr>
+          <w:rFonts w:ascii="Arial" w:eastAsia="Times New Roman" w:hAnsi="Arial" w:cs="Arial"/>
           <w:b/>
           <w:bCs/>
           <w:strike/>
@@ -231,18 +912,39 @@
       </w:r>
       <w:r>
         <w:rPr>
-          <w:rFonts w:eastAsia="Times New Roman" w:cs="Arial" w:ascii="Arial" w:hAnsi="Arial"/>
-          <w:strike/>
-          <w:sz w:val="24"/>
-          <w:szCs w:val="24"/>
-          <w:lang w:val="ru-RU" w:eastAsia="ru-RU"/>
-        </w:rPr>
-        <w:t>978-5-8114-0707-1 : Б. ц.+</w:t>
+          <w:rFonts w:ascii="Arial" w:eastAsia="Times New Roman" w:hAnsi="Arial" w:cs="Arial"/>
+          <w:strike/>
+          <w:sz w:val="24"/>
+          <w:szCs w:val="24"/>
+          <w:lang w:val="ru-RU" w:eastAsia="ru-RU"/>
+        </w:rPr>
+        <w:t>978-5-8114-0707-1</w:t>
+      </w:r>
+      <w:proofErr w:type="gramStart"/>
+      <w:r>
+        <w:rPr>
+          <w:rFonts w:ascii="Arial" w:eastAsia="Times New Roman" w:hAnsi="Arial" w:cs="Arial"/>
+          <w:strike/>
+          <w:sz w:val="24"/>
+          <w:szCs w:val="24"/>
+          <w:lang w:val="ru-RU" w:eastAsia="ru-RU"/>
+        </w:rPr>
+        <w:t xml:space="preserve"> :</w:t>
+      </w:r>
+      <w:proofErr w:type="gramEnd"/>
+      <w:r>
+        <w:rPr>
+          <w:rFonts w:ascii="Arial" w:eastAsia="Times New Roman" w:hAnsi="Arial" w:cs="Arial"/>
+          <w:strike/>
+          <w:sz w:val="24"/>
+          <w:szCs w:val="24"/>
+          <w:lang w:val="ru-RU" w:eastAsia="ru-RU"/>
+        </w:rPr>
+        <w:t xml:space="preserve"> Б. ц.+</w:t>
       </w:r>
     </w:p>
     <w:p>
       <w:pPr>
-        <w:pStyle w:val="Normal"/>
         <w:rPr>
           <w:color w:val="000000"/>
           <w:sz w:val="28"/>
@@ -250,18 +952,9 @@
           <w:lang w:val="ru-RU"/>
         </w:rPr>
       </w:pPr>
-      <w:r>
-        <w:rPr>
-          <w:color w:val="000000"/>
-          <w:sz w:val="28"/>
-          <w:szCs w:val="28"/>
-          <w:lang w:val="ru-RU"/>
-        </w:rPr>
-      </w:r>
     </w:p>
     <w:p>
       <w:pPr>
-        <w:pStyle w:val="Normal"/>
         <w:rPr>
           <w:color w:val="000000"/>
           <w:sz w:val="28"/>
@@ -276,12 +969,141 @@
           <w:szCs w:val="28"/>
           <w:lang w:val="ru-RU"/>
         </w:rPr>
-        <w:t>Татарников О. В. Линейная алгебра: учебник и практикум для прикладного бакалавриата / О. В. Татарников, А. С. Чуйко, В. Г. Шершнев ; под общ. Ред. О. В. Татарникова. – Москва : Юрайт, 2021. – 334 с. – (Бакалавр. Прикладной курс) // Образовательная платформа Юрайт [сайт]. – URL: https://urait.ru/bcode/482664. – Режим доступа: для авториз. пользователей (подписка ИГУ).+</w:t>
+        <w:t xml:space="preserve">Татарников О. В. Линейная алгебра: учебник и практикум для прикладного </w:t>
+      </w:r>
+      <w:proofErr w:type="spellStart"/>
+      <w:r>
+        <w:rPr>
+          <w:color w:val="000000"/>
+          <w:sz w:val="28"/>
+          <w:szCs w:val="28"/>
+          <w:lang w:val="ru-RU"/>
+        </w:rPr>
+        <w:t>бакалавриата</w:t>
+      </w:r>
+      <w:proofErr w:type="spellEnd"/>
+      <w:r>
+        <w:rPr>
+          <w:color w:val="000000"/>
+          <w:sz w:val="28"/>
+          <w:szCs w:val="28"/>
+          <w:lang w:val="ru-RU"/>
+        </w:rPr>
+        <w:t xml:space="preserve"> / О. В. Татарников, А. С. Чуйко, В. Г. Шершнев</w:t>
+      </w:r>
+      <w:proofErr w:type="gramStart"/>
+      <w:r>
+        <w:rPr>
+          <w:color w:val="000000"/>
+          <w:sz w:val="28"/>
+          <w:szCs w:val="28"/>
+          <w:lang w:val="ru-RU"/>
+        </w:rPr>
+        <w:t xml:space="preserve"> ;</w:t>
+      </w:r>
+      <w:proofErr w:type="gramEnd"/>
+      <w:r>
+        <w:rPr>
+          <w:color w:val="000000"/>
+          <w:sz w:val="28"/>
+          <w:szCs w:val="28"/>
+          <w:lang w:val="ru-RU"/>
+        </w:rPr>
+        <w:t xml:space="preserve"> под общ. Ред. О. </w:t>
+      </w:r>
+      <w:r>
+        <w:rPr>
+          <w:color w:val="000000"/>
+          <w:sz w:val="28"/>
+          <w:szCs w:val="28"/>
+          <w:lang w:val="ru-RU"/>
+        </w:rPr>
+        <w:lastRenderedPageBreak/>
+        <w:t>В. Татарникова. – Москва</w:t>
+      </w:r>
+      <w:proofErr w:type="gramStart"/>
+      <w:r>
+        <w:rPr>
+          <w:color w:val="000000"/>
+          <w:sz w:val="28"/>
+          <w:szCs w:val="28"/>
+          <w:lang w:val="ru-RU"/>
+        </w:rPr>
+        <w:t xml:space="preserve"> :</w:t>
+      </w:r>
+      <w:proofErr w:type="gramEnd"/>
+      <w:r>
+        <w:rPr>
+          <w:color w:val="000000"/>
+          <w:sz w:val="28"/>
+          <w:szCs w:val="28"/>
+          <w:lang w:val="ru-RU"/>
+        </w:rPr>
+        <w:t xml:space="preserve"> </w:t>
+      </w:r>
+      <w:proofErr w:type="gramStart"/>
+      <w:r>
+        <w:rPr>
+          <w:color w:val="000000"/>
+          <w:sz w:val="28"/>
+          <w:szCs w:val="28"/>
+          <w:lang w:val="ru-RU"/>
+        </w:rPr>
+        <w:t>Юрайт, 2021. – 334 с. – (Бакалавр.</w:t>
+      </w:r>
+      <w:proofErr w:type="gramEnd"/>
+      <w:r>
+        <w:rPr>
+          <w:color w:val="000000"/>
+          <w:sz w:val="28"/>
+          <w:szCs w:val="28"/>
+          <w:lang w:val="ru-RU"/>
+        </w:rPr>
+        <w:t xml:space="preserve"> </w:t>
+      </w:r>
+      <w:proofErr w:type="gramStart"/>
+      <w:r>
+        <w:rPr>
+          <w:color w:val="000000"/>
+          <w:sz w:val="28"/>
+          <w:szCs w:val="28"/>
+          <w:lang w:val="ru-RU"/>
+        </w:rPr>
+        <w:t>Прикладной курс) // Образовательная платформа Юрайт [сайт].</w:t>
+      </w:r>
+      <w:proofErr w:type="gramEnd"/>
+      <w:r>
+        <w:rPr>
+          <w:color w:val="000000"/>
+          <w:sz w:val="28"/>
+          <w:szCs w:val="28"/>
+          <w:lang w:val="ru-RU"/>
+        </w:rPr>
+        <w:t xml:space="preserve"> – URL: https://urait.ru/bcode/482664. – Режим доступа: для </w:t>
+      </w:r>
+      <w:proofErr w:type="spellStart"/>
+      <w:r>
+        <w:rPr>
+          <w:color w:val="000000"/>
+          <w:sz w:val="28"/>
+          <w:szCs w:val="28"/>
+          <w:lang w:val="ru-RU"/>
+        </w:rPr>
+        <w:t>авториз</w:t>
+      </w:r>
+      <w:proofErr w:type="spellEnd"/>
+      <w:r>
+        <w:rPr>
+          <w:color w:val="000000"/>
+          <w:sz w:val="28"/>
+          <w:szCs w:val="28"/>
+          <w:lang w:val="ru-RU"/>
+        </w:rPr>
+        <w:t>. пользователей (подписка ИГУ).+</w:t>
       </w:r>
     </w:p>
     <w:p>
       <w:pPr>
-        <w:pStyle w:val="Normal"/>
         <w:rPr>
           <w:color w:val="FF0000"/>
           <w:lang w:val="ru-RU"/>
@@ -299,8 +1121,8 @@
     </w:p>
     <w:p>
       <w:pPr>
-        <w:pStyle w:val="Normal"/>
-        <w:rPr>
+        <w:rPr>
+          <w:highlight w:val="yellow"/>
           <w:lang w:val="ru-RU"/>
         </w:rPr>
       </w:pPr>
@@ -309,32 +1131,242 @@
           <w:color w:val="000000"/>
           <w:sz w:val="28"/>
           <w:szCs w:val="28"/>
-          <w:lang w:val="ru-RU"/>
-        </w:rPr>
-        <w:t>Фаддеев Д. К. Задачи по высшей алгебре / Д. К. Фаддеев, И. С. Соминский. – Санкт- Петербург : Лань, 2021. – 288 с. // Лань : электронно-библиотечная система. – URL: https://e.lanbook.com/book/167703. – Режим доступа: для авториз. пользователей (подписка ИГУ).</w:t>
+          <w:highlight w:val="yellow"/>
+          <w:lang w:val="ru-RU"/>
+        </w:rPr>
+        <w:t xml:space="preserve">Фаддеев Д. К. Задачи по высшей алгебре / Д. К. Фаддеев, </w:t>
+      </w:r>
+      <w:proofErr w:type="gramStart"/>
+      <w:r>
+        <w:rPr>
+          <w:color w:val="000000"/>
+          <w:sz w:val="28"/>
+          <w:szCs w:val="28"/>
+          <w:highlight w:val="yellow"/>
+          <w:lang w:val="ru-RU"/>
+        </w:rPr>
+        <w:t>И. С.</w:t>
+      </w:r>
+      <w:proofErr w:type="gramEnd"/>
+      <w:r>
+        <w:rPr>
+          <w:color w:val="000000"/>
+          <w:sz w:val="28"/>
+          <w:szCs w:val="28"/>
+          <w:highlight w:val="yellow"/>
+          <w:lang w:val="ru-RU"/>
+        </w:rPr>
+        <w:t xml:space="preserve"> </w:t>
+      </w:r>
+      <w:proofErr w:type="spellStart"/>
+      <w:r>
+        <w:rPr>
+          <w:color w:val="000000"/>
+          <w:sz w:val="28"/>
+          <w:szCs w:val="28"/>
+          <w:highlight w:val="yellow"/>
+          <w:lang w:val="ru-RU"/>
+        </w:rPr>
+        <w:t>Соминский</w:t>
+      </w:r>
+      <w:proofErr w:type="spellEnd"/>
+      <w:r>
+        <w:rPr>
+          <w:color w:val="000000"/>
+          <w:sz w:val="28"/>
+          <w:szCs w:val="28"/>
+          <w:highlight w:val="yellow"/>
+          <w:lang w:val="ru-RU"/>
+        </w:rPr>
+        <w:t>. – Санкт- Петербург</w:t>
+      </w:r>
+      <w:proofErr w:type="gramStart"/>
+      <w:r>
+        <w:rPr>
+          <w:color w:val="000000"/>
+          <w:sz w:val="28"/>
+          <w:szCs w:val="28"/>
+          <w:highlight w:val="yellow"/>
+          <w:lang w:val="ru-RU"/>
+        </w:rPr>
+        <w:t xml:space="preserve"> :</w:t>
+      </w:r>
+      <w:proofErr w:type="gramEnd"/>
+      <w:r>
+        <w:rPr>
+          <w:color w:val="000000"/>
+          <w:sz w:val="28"/>
+          <w:szCs w:val="28"/>
+          <w:highlight w:val="yellow"/>
+          <w:lang w:val="ru-RU"/>
+        </w:rPr>
+        <w:t xml:space="preserve"> Лань, 2021. – 288 с. // Лань</w:t>
+      </w:r>
+      <w:proofErr w:type="gramStart"/>
+      <w:r>
+        <w:rPr>
+          <w:color w:val="000000"/>
+          <w:sz w:val="28"/>
+          <w:szCs w:val="28"/>
+          <w:highlight w:val="yellow"/>
+          <w:lang w:val="ru-RU"/>
+        </w:rPr>
+        <w:t xml:space="preserve"> :</w:t>
+      </w:r>
+      <w:proofErr w:type="gramEnd"/>
+      <w:r>
+        <w:rPr>
+          <w:color w:val="000000"/>
+          <w:sz w:val="28"/>
+          <w:szCs w:val="28"/>
+          <w:highlight w:val="yellow"/>
+          <w:lang w:val="ru-RU"/>
+        </w:rPr>
+        <w:t xml:space="preserve"> электронно-библиотечная система. – URL: https://e.lanbook.com/book/167703. – Режим доступа: для </w:t>
+      </w:r>
+      <w:proofErr w:type="spellStart"/>
+      <w:r>
+        <w:rPr>
+          <w:color w:val="000000"/>
+          <w:sz w:val="28"/>
+          <w:szCs w:val="28"/>
+          <w:highlight w:val="yellow"/>
+          <w:lang w:val="ru-RU"/>
+        </w:rPr>
+        <w:t>авториз</w:t>
+      </w:r>
+      <w:proofErr w:type="spellEnd"/>
+      <w:r>
+        <w:rPr>
+          <w:color w:val="000000"/>
+          <w:sz w:val="28"/>
+          <w:szCs w:val="28"/>
+          <w:highlight w:val="yellow"/>
+          <w:lang w:val="ru-RU"/>
+        </w:rPr>
+        <w:t>. пользователей (подписка ИГУ).</w:t>
       </w:r>
     </w:p>
     <w:p>
       <w:pPr>
-        <w:pStyle w:val="Normal"/>
-        <w:rPr>
+        <w:rPr>
+          <w:highlight w:val="yellow"/>
           <w:lang w:val="ru-RU"/>
         </w:rPr>
       </w:pPr>
-      <w:r>
-        <w:rPr>
-          <w:color w:val="000000"/>
-          <w:sz w:val="28"/>
-          <w:szCs w:val="28"/>
-          <w:lang w:val="ru-RU"/>
-        </w:rPr>
-        <w:t>Аргучинцев А.В. Линейное программирование: практикум / А.В.Аргучинцев, А.И.Бе- ников. – Иркутск: Изд-во ИГУ, 2011. – 73 с. (50 экз.)</w:t>
+      <w:proofErr w:type="spellStart"/>
+      <w:r>
+        <w:rPr>
+          <w:color w:val="000000"/>
+          <w:sz w:val="28"/>
+          <w:szCs w:val="28"/>
+          <w:highlight w:val="yellow"/>
+          <w:lang w:val="ru-RU"/>
+        </w:rPr>
+        <w:t>Аргучинцев</w:t>
+      </w:r>
+      <w:proofErr w:type="spellEnd"/>
+      <w:r>
+        <w:rPr>
+          <w:color w:val="000000"/>
+          <w:sz w:val="28"/>
+          <w:szCs w:val="28"/>
+          <w:highlight w:val="yellow"/>
+          <w:lang w:val="ru-RU"/>
+        </w:rPr>
+        <w:t xml:space="preserve"> А.В. Линейное программирование: практикум / </w:t>
+      </w:r>
+      <w:proofErr w:type="spellStart"/>
+      <w:r>
+        <w:rPr>
+          <w:color w:val="000000"/>
+          <w:sz w:val="28"/>
+          <w:szCs w:val="28"/>
+          <w:highlight w:val="yellow"/>
+          <w:lang w:val="ru-RU"/>
+        </w:rPr>
+        <w:t>А.В.Аргучинцев</w:t>
+      </w:r>
+      <w:proofErr w:type="spellEnd"/>
+      <w:r>
+        <w:rPr>
+          <w:color w:val="000000"/>
+          <w:sz w:val="28"/>
+          <w:szCs w:val="28"/>
+          <w:highlight w:val="yellow"/>
+          <w:lang w:val="ru-RU"/>
+        </w:rPr>
+        <w:t xml:space="preserve">, </w:t>
+      </w:r>
+      <w:proofErr w:type="spellStart"/>
+      <w:r>
+        <w:rPr>
+          <w:color w:val="000000"/>
+          <w:sz w:val="28"/>
+          <w:szCs w:val="28"/>
+          <w:highlight w:val="yellow"/>
+          <w:lang w:val="ru-RU"/>
+        </w:rPr>
+        <w:t>А.И.Б</w:t>
+      </w:r>
+      <w:proofErr w:type="gramStart"/>
+      <w:r>
+        <w:rPr>
+          <w:color w:val="000000"/>
+          <w:sz w:val="28"/>
+          <w:szCs w:val="28"/>
+          <w:highlight w:val="yellow"/>
+          <w:lang w:val="ru-RU"/>
+        </w:rPr>
+        <w:t>е</w:t>
+      </w:r>
+      <w:proofErr w:type="spellEnd"/>
+      <w:r>
+        <w:rPr>
+          <w:color w:val="000000"/>
+          <w:sz w:val="28"/>
+          <w:szCs w:val="28"/>
+          <w:highlight w:val="yellow"/>
+          <w:lang w:val="ru-RU"/>
+        </w:rPr>
+        <w:t>-</w:t>
+      </w:r>
+      <w:proofErr w:type="gramEnd"/>
+      <w:r>
+        <w:rPr>
+          <w:color w:val="000000"/>
+          <w:sz w:val="28"/>
+          <w:szCs w:val="28"/>
+          <w:highlight w:val="yellow"/>
+          <w:lang w:val="ru-RU"/>
+        </w:rPr>
+        <w:t xml:space="preserve"> </w:t>
+      </w:r>
+      <w:proofErr w:type="spellStart"/>
+      <w:r>
+        <w:rPr>
+          <w:color w:val="000000"/>
+          <w:sz w:val="28"/>
+          <w:szCs w:val="28"/>
+          <w:highlight w:val="yellow"/>
+          <w:lang w:val="ru-RU"/>
+        </w:rPr>
+        <w:t>ников</w:t>
+      </w:r>
+      <w:proofErr w:type="spellEnd"/>
+      <w:r>
+        <w:rPr>
+          <w:color w:val="000000"/>
+          <w:sz w:val="28"/>
+          <w:szCs w:val="28"/>
+          <w:highlight w:val="yellow"/>
+          <w:lang w:val="ru-RU"/>
+        </w:rPr>
+        <w:t>. – Иркутск: Изд-во ИГУ, 2011. – 73 с. (50 экз.)</w:t>
       </w:r>
     </w:p>
     <w:p>
       <w:pPr>
-        <w:pStyle w:val="Normal"/>
-        <w:spacing w:before="0" w:after="200"/>
         <w:rPr>
           <w:lang w:val="ru-RU"/>
         </w:rPr>
@@ -344,30 +1376,172 @@
           <w:color w:val="000000"/>
           <w:sz w:val="28"/>
           <w:szCs w:val="28"/>
-          <w:lang w:val="ru-RU"/>
-        </w:rPr>
-        <w:t>8. Беников А.И. Линейное программирование: Учеб. пособие / А.И. Беников. – Иркутск: Иркут. гос. ун-т, 2005. – 148 с. (50 экз.)</w:t>
-      </w:r>
+          <w:highlight w:val="yellow"/>
+          <w:lang w:val="ru-RU"/>
+        </w:rPr>
+        <w:t xml:space="preserve">8. </w:t>
+      </w:r>
+      <w:proofErr w:type="spellStart"/>
+      <w:r>
+        <w:rPr>
+          <w:color w:val="000000"/>
+          <w:sz w:val="28"/>
+          <w:szCs w:val="28"/>
+          <w:highlight w:val="yellow"/>
+          <w:lang w:val="ru-RU"/>
+        </w:rPr>
+        <w:t>Беников</w:t>
+      </w:r>
+      <w:proofErr w:type="spellEnd"/>
+      <w:r>
+        <w:rPr>
+          <w:color w:val="000000"/>
+          <w:sz w:val="28"/>
+          <w:szCs w:val="28"/>
+          <w:highlight w:val="yellow"/>
+          <w:lang w:val="ru-RU"/>
+        </w:rPr>
+        <w:t xml:space="preserve"> А.И. Линейное программирование: Учеб</w:t>
+      </w:r>
+      <w:proofErr w:type="gramStart"/>
+      <w:r>
+        <w:rPr>
+          <w:color w:val="000000"/>
+          <w:sz w:val="28"/>
+          <w:szCs w:val="28"/>
+          <w:highlight w:val="yellow"/>
+          <w:lang w:val="ru-RU"/>
+        </w:rPr>
+        <w:t>.</w:t>
+      </w:r>
+      <w:proofErr w:type="gramEnd"/>
+      <w:r>
+        <w:rPr>
+          <w:color w:val="000000"/>
+          <w:sz w:val="28"/>
+          <w:szCs w:val="28"/>
+          <w:highlight w:val="yellow"/>
+          <w:lang w:val="ru-RU"/>
+        </w:rPr>
+        <w:t xml:space="preserve"> </w:t>
+      </w:r>
+      <w:proofErr w:type="gramStart"/>
+      <w:r>
+        <w:rPr>
+          <w:color w:val="000000"/>
+          <w:sz w:val="28"/>
+          <w:szCs w:val="28"/>
+          <w:highlight w:val="yellow"/>
+          <w:lang w:val="ru-RU"/>
+        </w:rPr>
+        <w:t>п</w:t>
+      </w:r>
+      <w:proofErr w:type="gramEnd"/>
+      <w:r>
+        <w:rPr>
+          <w:color w:val="000000"/>
+          <w:sz w:val="28"/>
+          <w:szCs w:val="28"/>
+          <w:highlight w:val="yellow"/>
+          <w:lang w:val="ru-RU"/>
+        </w:rPr>
+        <w:t xml:space="preserve">особие / А.И. </w:t>
+      </w:r>
+      <w:proofErr w:type="spellStart"/>
+      <w:r>
+        <w:rPr>
+          <w:color w:val="000000"/>
+          <w:sz w:val="28"/>
+          <w:szCs w:val="28"/>
+          <w:highlight w:val="yellow"/>
+          <w:lang w:val="ru-RU"/>
+        </w:rPr>
+        <w:t>Беников</w:t>
+      </w:r>
+      <w:proofErr w:type="spellEnd"/>
+      <w:r>
+        <w:rPr>
+          <w:color w:val="000000"/>
+          <w:sz w:val="28"/>
+          <w:szCs w:val="28"/>
+          <w:highlight w:val="yellow"/>
+          <w:lang w:val="ru-RU"/>
+        </w:rPr>
+        <w:t>. – Иркутск: Иркут</w:t>
+      </w:r>
+      <w:proofErr w:type="gramStart"/>
+      <w:r>
+        <w:rPr>
+          <w:color w:val="000000"/>
+          <w:sz w:val="28"/>
+          <w:szCs w:val="28"/>
+          <w:highlight w:val="yellow"/>
+          <w:lang w:val="ru-RU"/>
+        </w:rPr>
+        <w:t>.</w:t>
+      </w:r>
+      <w:proofErr w:type="gramEnd"/>
+      <w:r>
+        <w:rPr>
+          <w:color w:val="000000"/>
+          <w:sz w:val="28"/>
+          <w:szCs w:val="28"/>
+          <w:highlight w:val="yellow"/>
+          <w:lang w:val="ru-RU"/>
+        </w:rPr>
+        <w:t xml:space="preserve"> </w:t>
+      </w:r>
+      <w:proofErr w:type="gramStart"/>
+      <w:r>
+        <w:rPr>
+          <w:color w:val="000000"/>
+          <w:sz w:val="28"/>
+          <w:szCs w:val="28"/>
+          <w:highlight w:val="yellow"/>
+          <w:lang w:val="ru-RU"/>
+        </w:rPr>
+        <w:t>г</w:t>
+      </w:r>
+      <w:proofErr w:type="gramEnd"/>
+      <w:r>
+        <w:rPr>
+          <w:color w:val="000000"/>
+          <w:sz w:val="28"/>
+          <w:szCs w:val="28"/>
+          <w:highlight w:val="yellow"/>
+          <w:lang w:val="ru-RU"/>
+        </w:rPr>
+        <w:t>ос. ун-т, 2005. – 148 с. (50 экз.)</w:t>
+      </w:r>
+      <w:r>
+        <w:rPr>
+          <w:color w:val="000000"/>
+          <w:sz w:val="28"/>
+          <w:szCs w:val="28"/>
+          <w:lang w:val="ru-RU"/>
+        </w:rPr>
+        <w:t xml:space="preserve"> Желтым убрать 3 назв.</w:t>
+      </w:r>
+      <w:bookmarkStart w:id="0" w:name="_GoBack"/>
+      <w:bookmarkEnd w:id="0"/>
     </w:p>
     <w:sectPr>
-      <w:type w:val="nextPage"/>
       <w:pgSz w:w="12240" w:h="15840"/>
-      <w:pgMar w:left="1440" w:right="1440" w:gutter="0" w:header="0" w:top="1440" w:footer="0" w:bottom="1440"/>
-      <w:pgNumType w:fmt="decimal"/>
-      <w:formProt w:val="false"/>
-      <w:textDirection w:val="lrTb"/>
-      <w:docGrid w:type="default" w:linePitch="360" w:charSpace="8192"/>
+      <w:pgMar w:top="1440" w:right="1440" w:bottom="1440" w:left="1440" w:header="0" w:footer="0" w:gutter="0"/>
+      <w:cols w:space="720"/>
+      <w:formProt w:val="0"/>
+      <w:docGrid w:linePitch="360" w:charSpace="8192"/>
     </w:sectPr>
   </w:body>
 </w:document>
 </file>
 
 <file path=word/styles.xml><?xml version="1.0" encoding="utf-8"?>
-<w:styles xmlns:w="http://schemas.openxmlformats.org/wordprocessingml/2006/main" xmlns:w14="http://schemas.microsoft.com/office/word/2010/wordml" xmlns:mc="http://schemas.openxmlformats.org/markup-compatibility/2006" mc:Ignorable="w14">
+<w:styles xmlns:mc="http://schemas.openxmlformats.org/markup-compatibility/2006" xmlns:r="http://schemas.openxmlformats.org/officeDocument/2006/relationships" xmlns:w="http://schemas.openxmlformats.org/wordprocessingml/2006/main" xmlns:w14="http://schemas.microsoft.com/office/word/2010/wordml" mc:Ignorable="w14">
   <w:docDefaults>
     <w:rPrDefault>
       <w:rPr>
-        <w:rFonts w:ascii="Calibri" w:hAnsi="Calibri" w:eastAsia="Calibri" w:cs="" w:asciiTheme="minorHAnsi" w:cstheme="minorBidi" w:eastAsiaTheme="minorHAnsi" w:hAnsiTheme="minorHAnsi"/>
+        <w:rFonts w:asciiTheme="minorHAnsi" w:eastAsiaTheme="minorHAnsi" w:hAnsiTheme="minorHAnsi" w:cstheme="minorBidi"/>
         <w:sz w:val="22"/>
         <w:szCs w:val="22"/>
         <w:lang w:val="en-US" w:eastAsia="en-US" w:bidi="ar-SA"/>
@@ -375,13 +1549,13 @@
     </w:rPrDefault>
     <w:pPrDefault>
       <w:pPr>
-        <w:suppressAutoHyphens w:val="true"/>
+        <w:suppressAutoHyphens/>
       </w:pPr>
     </w:pPrDefault>
   </w:docDefaults>
   <w:latentStyles w:defLockedState="0" w:defUIPriority="99" w:defSemiHidden="1" w:defUnhideWhenUsed="1" w:defQFormat="0" w:count="267">
-    <w:lsdException w:name="Normal" w:uiPriority="0" w:semiHidden="0" w:unhideWhenUsed="0" w:qFormat="1"/>
-    <w:lsdException w:name="heading 1" w:uiPriority="9" w:semiHidden="0" w:unhideWhenUsed="0" w:qFormat="1"/>
+    <w:lsdException w:name="Normal" w:semiHidden="0" w:uiPriority="0" w:unhideWhenUsed="0" w:qFormat="1"/>
+    <w:lsdException w:name="heading 1" w:semiHidden="0" w:uiPriority="9" w:unhideWhenUsed="0" w:qFormat="1"/>
     <w:lsdException w:name="heading 2" w:uiPriority="9" w:qFormat="1"/>
     <w:lsdException w:name="heading 3" w:uiPriority="9" w:qFormat="1"/>
     <w:lsdException w:name="heading 4" w:uiPriority="9" w:qFormat="1"/>
@@ -400,193 +1574,198 @@
     <w:lsdException w:name="toc 8" w:uiPriority="39"/>
     <w:lsdException w:name="toc 9" w:uiPriority="39"/>
     <w:lsdException w:name="caption" w:uiPriority="35" w:qFormat="1"/>
-    <w:lsdException w:name="Title" w:uiPriority="10" w:semiHidden="0" w:unhideWhenUsed="0" w:qFormat="1"/>
+    <w:lsdException w:name="Title" w:semiHidden="0" w:uiPriority="10" w:unhideWhenUsed="0" w:qFormat="1"/>
     <w:lsdException w:name="Default Paragraph Font" w:uiPriority="1"/>
-    <w:lsdException w:name="Subtitle" w:uiPriority="11" w:semiHidden="0" w:unhideWhenUsed="0" w:qFormat="1"/>
-    <w:lsdException w:name="Strong" w:uiPriority="22" w:semiHidden="0" w:unhideWhenUsed="0" w:qFormat="1"/>
-    <w:lsdException w:name="Emphasis" w:uiPriority="20" w:semiHidden="0" w:unhideWhenUsed="0" w:qFormat="1"/>
-    <w:lsdException w:name="Table Grid" w:uiPriority="59" w:semiHidden="0" w:unhideWhenUsed="0"/>
+    <w:lsdException w:name="Subtitle" w:semiHidden="0" w:uiPriority="11" w:unhideWhenUsed="0" w:qFormat="1"/>
+    <w:lsdException w:name="Strong" w:semiHidden="0" w:uiPriority="22" w:unhideWhenUsed="0" w:qFormat="1"/>
+    <w:lsdException w:name="Emphasis" w:semiHidden="0" w:uiPriority="20" w:unhideWhenUsed="0" w:qFormat="1"/>
+    <w:lsdException w:name="Table Grid" w:semiHidden="0" w:uiPriority="59" w:unhideWhenUsed="0"/>
     <w:lsdException w:name="Placeholder Text" w:unhideWhenUsed="0"/>
-    <w:lsdException w:name="No Spacing" w:uiPriority="1" w:semiHidden="0" w:unhideWhenUsed="0" w:qFormat="1"/>
-    <w:lsdException w:name="Light Shading" w:uiPriority="60" w:semiHidden="0" w:unhideWhenUsed="0"/>
-    <w:lsdException w:name="Light List" w:uiPriority="61" w:semiHidden="0" w:unhideWhenUsed="0"/>
-    <w:lsdException w:name="Light Grid" w:uiPriority="62" w:semiHidden="0" w:unhideWhenUsed="0"/>
-    <w:lsdException w:name="Medium Shading 1" w:uiPriority="63" w:semiHidden="0" w:unhideWhenUsed="0"/>
-    <w:lsdException w:name="Medium Shading 2" w:uiPriority="64" w:semiHidden="0" w:unhideWhenUsed="0"/>
-    <w:lsdException w:name="Medium List 1" w:uiPriority="65" w:semiHidden="0" w:unhideWhenUsed="0"/>
-    <w:lsdException w:name="Medium List 2" w:uiPriority="66" w:semiHidden="0" w:unhideWhenUsed="0"/>
-    <w:lsdException w:name="Medium Grid 1" w:uiPriority="67" w:semiHidden="0" w:unhideWhenUsed="0"/>
-    <w:lsdException w:name="Medium Grid 2" w:uiPriority="68" w:semiHidden="0" w:unhideWhenUsed="0"/>
-    <w:lsdException w:name="Medium Grid 3" w:uiPriority="69" w:semiHidden="0" w:unhideWhenUsed="0"/>
-    <w:lsdException w:name="Dark List" w:uiPriority="70" w:semiHidden="0" w:unhideWhenUsed="0"/>
-    <w:lsdException w:name="Colorful Shading" w:uiPriority="71" w:semiHidden="0" w:unhideWhenUsed="0"/>
-    <w:lsdException w:name="Colorful List" w:uiPriority="72" w:semiHidden="0" w:unhideWhenUsed="0"/>
-    <w:lsdException w:name="Colorful Grid" w:uiPriority="73" w:semiHidden="0" w:unhideWhenUsed="0"/>
-    <w:lsdException w:name="Light Shading Accent 1" w:uiPriority="60" w:semiHidden="0" w:unhideWhenUsed="0"/>
-    <w:lsdException w:name="Light List Accent 1" w:uiPriority="61" w:semiHidden="0" w:unhideWhenUsed="0"/>
-    <w:lsdException w:name="Light Grid Accent 1" w:uiPriority="62" w:semiHidden="0" w:unhideWhenUsed="0"/>
-    <w:lsdException w:name="Medium Shading 1 Accent 1" w:uiPriority="63" w:semiHidden="0" w:unhideWhenUsed="0"/>
-    <w:lsdException w:name="Medium Shading 2 Accent 1" w:uiPriority="64" w:semiHidden="0" w:unhideWhenUsed="0"/>
-    <w:lsdException w:name="Medium List 1 Accent 1" w:uiPriority="65" w:semiHidden="0" w:unhideWhenUsed="0"/>
+    <w:lsdException w:name="No Spacing" w:semiHidden="0" w:uiPriority="1" w:unhideWhenUsed="0" w:qFormat="1"/>
+    <w:lsdException w:name="Light Shading" w:semiHidden="0" w:uiPriority="60" w:unhideWhenUsed="0"/>
+    <w:lsdException w:name="Light List" w:semiHidden="0" w:uiPriority="61" w:unhideWhenUsed="0"/>
+    <w:lsdException w:name="Light Grid" w:semiHidden="0" w:uiPriority="62" w:unhideWhenUsed="0"/>
+    <w:lsdException w:name="Medium Shading 1" w:semiHidden="0" w:uiPriority="63" w:unhideWhenUsed="0"/>
+    <w:lsdException w:name="Medium Shading 2" w:semiHidden="0" w:uiPriority="64" w:unhideWhenUsed="0"/>
+    <w:lsdException w:name="Medium List 1" w:semiHidden="0" w:uiPriority="65" w:unhideWhenUsed="0"/>
+    <w:lsdException w:name="Medium List 2" w:semiHidden="0" w:uiPriority="66" w:unhideWhenUsed="0"/>
+    <w:lsdException w:name="Medium Grid 1" w:semiHidden="0" w:uiPriority="67" w:unhideWhenUsed="0"/>
+    <w:lsdException w:name="Medium Grid 2" w:semiHidden="0" w:uiPriority="68" w:unhideWhenUsed="0"/>
+    <w:lsdException w:name="Medium Grid 3" w:semiHidden="0" w:uiPriority="69" w:unhideWhenUsed="0"/>
+    <w:lsdException w:name="Dark List" w:semiHidden="0" w:uiPriority="70" w:unhideWhenUsed="0"/>
+    <w:lsdException w:name="Colorful Shading" w:semiHidden="0" w:uiPriority="71" w:unhideWhenUsed="0"/>
+    <w:lsdException w:name="Colorful List" w:semiHidden="0" w:uiPriority="72" w:unhideWhenUsed="0"/>
+    <w:lsdException w:name="Colorful Grid" w:semiHidden="0" w:uiPriority="73" w:unhideWhenUsed="0"/>
+    <w:lsdException w:name="Light Shading Accent 1" w:semiHidden="0" w:uiPriority="60" w:unhideWhenUsed="0"/>
+    <w:lsdException w:name="Light List Accent 1" w:semiHidden="0" w:uiPriority="61" w:unhideWhenUsed="0"/>
+    <w:lsdException w:name="Light Grid Accent 1" w:semiHidden="0" w:uiPriority="62" w:unhideWhenUsed="0"/>
+    <w:lsdException w:name="Medium Shading 1 Accent 1" w:semiHidden="0" w:uiPriority="63" w:unhideWhenUsed="0"/>
+    <w:lsdException w:name="Medium Shading 2 Accent 1" w:semiHidden="0" w:uiPriority="64" w:unhideWhenUsed="0"/>
+    <w:lsdException w:name="Medium List 1 Accent 1" w:semiHidden="0" w:uiPriority="65" w:unhideWhenUsed="0"/>
     <w:lsdException w:name="Revision" w:unhideWhenUsed="0"/>
-    <w:lsdException w:name="List Paragraph" w:uiPriority="34" w:semiHidden="0" w:unhideWhenUsed="0" w:qFormat="1"/>
-    <w:lsdException w:name="Quote" w:uiPriority="29" w:semiHidden="0" w:unhideWhenUsed="0" w:qFormat="1"/>
-    <w:lsdException w:name="Intense Quote" w:uiPriority="30" w:semiHidden="0" w:unhideWhenUsed="0" w:qFormat="1"/>
-    <w:lsdException w:name="Medium List 2 Accent 1" w:uiPriority="66" w:semiHidden="0" w:unhideWhenUsed="0"/>
-    <w:lsdException w:name="Medium Grid 1 Accent 1" w:uiPriority="67" w:semiHidden="0" w:unhideWhenUsed="0"/>
-    <w:lsdException w:name="Medium Grid 2 Accent 1" w:uiPriority="68" w:semiHidden="0" w:unhideWhenUsed="0"/>
-    <w:lsdException w:name="Medium Grid 3 Accent 1" w:uiPriority="69" w:semiHidden="0" w:unhideWhenUsed="0"/>
-    <w:lsdException w:name="Dark List Accent 1" w:uiPriority="70" w:semiHidden="0" w:unhideWhenUsed="0"/>
-    <w:lsdException w:name="Colorful Shading Accent 1" w:uiPriority="71" w:semiHidden="0" w:unhideWhenUsed="0"/>
-    <w:lsdException w:name="Colorful List Accent 1" w:uiPriority="72" w:semiHidden="0" w:unhideWhenUsed="0"/>
-    <w:lsdException w:name="Colorful Grid Accent 1" w:uiPriority="73" w:semiHidden="0" w:unhideWhenUsed="0"/>
-    <w:lsdException w:name="Light Shading Accent 2" w:uiPriority="60" w:semiHidden="0" w:unhideWhenUsed="0"/>
-    <w:lsdException w:name="Light List Accent 2" w:uiPriority="61" w:semiHidden="0" w:unhideWhenUsed="0"/>
-    <w:lsdException w:name="Light Grid Accent 2" w:uiPriority="62" w:semiHidden="0" w:unhideWhenUsed="0"/>
-    <w:lsdException w:name="Medium Shading 1 Accent 2" w:uiPriority="63" w:semiHidden="0" w:unhideWhenUsed="0"/>
-    <w:lsdException w:name="Medium Shading 2 Accent 2" w:uiPriority="64" w:semiHidden="0" w:unhideWhenUsed="0"/>
-    <w:lsdException w:name="Medium List 1 Accent 2" w:uiPriority="65" w:semiHidden="0" w:unhideWhenUsed="0"/>
-    <w:lsdException w:name="Medium List 2 Accent 2" w:uiPriority="66" w:semiHidden="0" w:unhideWhenUsed="0"/>
-    <w:lsdException w:name="Medium Grid 1 Accent 2" w:uiPriority="67" w:semiHidden="0" w:unhideWhenUsed="0"/>
-    <w:lsdException w:name="Medium Grid 2 Accent 2" w:uiPriority="68" w:semiHidden="0" w:unhideWhenUsed="0"/>
-    <w:lsdException w:name="Medium Grid 3 Accent 2" w:uiPriority="69" w:semiHidden="0" w:unhideWhenUsed="0"/>
-    <w:lsdException w:name="Dark List Accent 2" w:uiPriority="70" w:semiHidden="0" w:unhideWhenUsed="0"/>
-    <w:lsdException w:name="Colorful Shading Accent 2" w:uiPriority="71" w:semiHidden="0" w:unhideWhenUsed="0"/>
-    <w:lsdException w:name="Colorful List Accent 2" w:uiPriority="72" w:semiHidden="0" w:unhideWhenUsed="0"/>
-    <w:lsdException w:name="Colorful Grid Accent 2" w:uiPriority="73" w:semiHidden="0" w:unhideWhenUsed="0"/>
-    <w:lsdException w:name="Light Shading Accent 3" w:uiPriority="60" w:semiHidden="0" w:unhideWhenUsed="0"/>
-    <w:lsdException w:name="Light List Accent 3" w:uiPriority="61" w:semiHidden="0" w:unhideWhenUsed="0"/>
-    <w:lsdException w:name="Light Grid Accent 3" w:uiPriority="62" w:semiHidden="0" w:unhideWhenUsed="0"/>
-    <w:lsdException w:name="Medium Shading 1 Accent 3" w:uiPriority="63" w:semiHidden="0" w:unhideWhenUsed="0"/>
-    <w:lsdException w:name="Medium Shading 2 Accent 3" w:uiPriority="64" w:semiHidden="0" w:unhideWhenUsed="0"/>
-    <w:lsdException w:name="Medium List 1 Accent 3" w:uiPriority="65" w:semiHidden="0" w:unhideWhenUsed="0"/>
-    <w:lsdException w:name="Medium List 2 Accent 3" w:uiPriority="66" w:semiHidden="0" w:unhideWhenUsed="0"/>
-    <w:lsdException w:name="Medium Grid 1 Accent 3" w:uiPriority="67" w:semiHidden="0" w:unhideWhenUsed="0"/>
-    <w:lsdException w:name="Medium Grid 2 Accent 3" w:uiPriority="68" w:semiHidden="0" w:unhideWhenUsed="0"/>
-    <w:lsdException w:name="Medium Grid 3 Accent 3" w:uiPriority="69" w:semiHidden="0" w:unhideWhenUsed="0"/>
-    <w:lsdException w:name="Dark List Accent 3" w:uiPriority="70" w:semiHidden="0" w:unhideWhenUsed="0"/>
-    <w:lsdException w:name="Colorful Shading Accent 3" w:uiPriority="71" w:semiHidden="0" w:unhideWhenUsed="0"/>
-    <w:lsdException w:name="Colorful List Accent 3" w:uiPriority="72" w:semiHidden="0" w:unhideWhenUsed="0"/>
-    <w:lsdException w:name="Colorful Grid Accent 3" w:uiPriority="73" w:semiHidden="0" w:unhideWhenUsed="0"/>
-    <w:lsdException w:name="Light Shading Accent 4" w:uiPriority="60" w:semiHidden="0" w:unhideWhenUsed="0"/>
-    <w:lsdException w:name="Light List Accent 4" w:uiPriority="61" w:semiHidden="0" w:unhideWhenUsed="0"/>
-    <w:lsdException w:name="Light Grid Accent 4" w:uiPriority="62" w:semiHidden="0" w:unhideWhenUsed="0"/>
-    <w:lsdException w:name="Medium Shading 1 Accent 4" w:uiPriority="63" w:semiHidden="0" w:unhideWhenUsed="0"/>
-    <w:lsdException w:name="Medium Shading 2 Accent 4" w:uiPriority="64" w:semiHidden="0" w:unhideWhenUsed="0"/>
-    <w:lsdException w:name="Medium List 1 Accent 4" w:uiPriority="65" w:semiHidden="0" w:unhideWhenUsed="0"/>
-    <w:lsdException w:name="Medium List 2 Accent 4" w:uiPriority="66" w:semiHidden="0" w:unhideWhenUsed="0"/>
-    <w:lsdException w:name="Medium Grid 1 Accent 4" w:uiPriority="67" w:semiHidden="0" w:unhideWhenUsed="0"/>
-    <w:lsdException w:name="Medium Grid 2 Accent 4" w:uiPriority="68" w:semiHidden="0" w:unhideWhenUsed="0"/>
-    <w:lsdException w:name="Medium Grid 3 Accent 4" w:uiPriority="69" w:semiHidden="0" w:unhideWhenUsed="0"/>
-    <w:lsdException w:name="Dark List Accent 4" w:uiPriority="70" w:semiHidden="0" w:unhideWhenUsed="0"/>
-    <w:lsdException w:name="Colorful Shading Accent 4" w:uiPriority="71" w:semiHidden="0" w:unhideWhenUsed="0"/>
-    <w:lsdException w:name="Colorful List Accent 4" w:uiPriority="72" w:semiHidden="0" w:unhideWhenUsed="0"/>
-    <w:lsdException w:name="Colorful Grid Accent 4" w:uiPriority="73" w:semiHidden="0" w:unhideWhenUsed="0"/>
-    <w:lsdException w:name="Light Shading Accent 5" w:uiPriority="60" w:semiHidden="0" w:unhideWhenUsed="0"/>
-    <w:lsdException w:name="Light List Accent 5" w:uiPriority="61" w:semiHidden="0" w:unhideWhenUsed="0"/>
-    <w:lsdException w:name="Light Grid Accent 5" w:uiPriority="62" w:semiHidden="0" w:unhideWhenUsed="0"/>
-    <w:lsdException w:name="Medium Shading 1 Accent 5" w:uiPriority="63" w:semiHidden="0" w:unhideWhenUsed="0"/>
-    <w:lsdException w:name="Medium Shading 2 Accent 5" w:uiPriority="64" w:semiHidden="0" w:unhideWhenUsed="0"/>
-    <w:lsdException w:name="Medium List 1 Accent 5" w:uiPriority="65" w:semiHidden="0" w:unhideWhenUsed="0"/>
-    <w:lsdException w:name="Medium List 2 Accent 5" w:uiPriority="66" w:semiHidden="0" w:unhideWhenUsed="0"/>
-    <w:lsdException w:name="Medium Grid 1 Accent 5" w:uiPriority="67" w:semiHidden="0" w:unhideWhenUsed="0"/>
-    <w:lsdException w:name="Medium Grid 2 Accent 5" w:uiPriority="68" w:semiHidden="0" w:unhideWhenUsed="0"/>
-    <w:lsdException w:name="Medium Grid 3 Accent 5" w:uiPriority="69" w:semiHidden="0" w:unhideWhenUsed="0"/>
-    <w:lsdException w:name="Dark List Accent 5" w:uiPriority="70" w:semiHidden="0" w:unhideWhenUsed="0"/>
-    <w:lsdException w:name="Colorful Shading Accent 5" w:uiPriority="71" w:semiHidden="0" w:unhideWhenUsed="0"/>
-    <w:lsdException w:name="Colorful List Accent 5" w:uiPriority="72" w:semiHidden="0" w:unhideWhenUsed="0"/>
-    <w:lsdException w:name="Colorful Grid Accent 5" w:uiPriority="73" w:semiHidden="0" w:unhideWhenUsed="0"/>
-    <w:lsdException w:name="Light Shading Accent 6" w:uiPriority="60" w:semiHidden="0" w:unhideWhenUsed="0"/>
-    <w:lsdException w:name="Light List Accent 6" w:uiPriority="61" w:semiHidden="0" w:unhideWhenUsed="0"/>
-    <w:lsdException w:name="Light Grid Accent 6" w:uiPriority="62" w:semiHidden="0" w:unhideWhenUsed="0"/>
-    <w:lsdException w:name="Medium Shading 1 Accent 6" w:uiPriority="63" w:semiHidden="0" w:unhideWhenUsed="0"/>
-    <w:lsdException w:name="Medium Shading 2 Accent 6" w:uiPriority="64" w:semiHidden="0" w:unhideWhenUsed="0"/>
-    <w:lsdException w:name="Medium List 1 Accent 6" w:uiPriority="65" w:semiHidden="0" w:unhideWhenUsed="0"/>
-    <w:lsdException w:name="Medium List 2 Accent 6" w:uiPriority="66" w:semiHidden="0" w:unhideWhenUsed="0"/>
-    <w:lsdException w:name="Medium Grid 1 Accent 6" w:uiPriority="67" w:semiHidden="0" w:unhideWhenUsed="0"/>
-    <w:lsdException w:name="Medium Grid 2 Accent 6" w:uiPriority="68" w:semiHidden="0" w:unhideWhenUsed="0"/>
-    <w:lsdException w:name="Medium Grid 3 Accent 6" w:uiPriority="69" w:semiHidden="0" w:unhideWhenUsed="0"/>
-    <w:lsdException w:name="Dark List Accent 6" w:uiPriority="70" w:semiHidden="0" w:unhideWhenUsed="0"/>
-    <w:lsdException w:name="Colorful Shading Accent 6" w:uiPriority="71" w:semiHidden="0" w:unhideWhenUsed="0"/>
-    <w:lsdException w:name="Colorful List Accent 6" w:uiPriority="72" w:semiHidden="0" w:unhideWhenUsed="0"/>
-    <w:lsdException w:name="Colorful Grid Accent 6" w:uiPriority="73" w:semiHidden="0" w:unhideWhenUsed="0"/>
-    <w:lsdException w:name="Subtle Emphasis" w:uiPriority="19" w:semiHidden="0" w:unhideWhenUsed="0" w:qFormat="1"/>
-    <w:lsdException w:name="Intense Emphasis" w:uiPriority="21" w:semiHidden="0" w:unhideWhenUsed="0" w:qFormat="1"/>
-    <w:lsdException w:name="Subtle Reference" w:uiPriority="31" w:semiHidden="0" w:unhideWhenUsed="0" w:qFormat="1"/>
-    <w:lsdException w:name="Intense Reference" w:uiPriority="32" w:semiHidden="0" w:unhideWhenUsed="0" w:qFormat="1"/>
-    <w:lsdException w:name="Book Title" w:uiPriority="33" w:semiHidden="0" w:unhideWhenUsed="0" w:qFormat="1"/>
+    <w:lsdException w:name="List Paragraph" w:semiHidden="0" w:uiPriority="34" w:unhideWhenUsed="0" w:qFormat="1"/>
+    <w:lsdException w:name="Quote" w:semiHidden="0" w:uiPriority="29" w:unhideWhenUsed="0" w:qFormat="1"/>
+    <w:lsdException w:name="Intense Quote" w:semiHidden="0" w:uiPriority="30" w:unhideWhenUsed="0" w:qFormat="1"/>
+    <w:lsdException w:name="Medium List 2 Accent 1" w:semiHidden="0" w:uiPriority="66" w:unhideWhenUsed="0"/>
+    <w:lsdException w:name="Medium Grid 1 Accent 1" w:semiHidden="0" w:uiPriority="67" w:unhideWhenUsed="0"/>
+    <w:lsdException w:name="Medium Grid 2 Accent 1" w:semiHidden="0" w:uiPriority="68" w:unhideWhenUsed="0"/>
+    <w:lsdException w:name="Medium Grid 3 Accent 1" w:semiHidden="0" w:uiPriority="69" w:unhideWhenUsed="0"/>
+    <w:lsdException w:name="Dark List Accent 1" w:semiHidden="0" w:uiPriority="70" w:unhideWhenUsed="0"/>
+    <w:lsdException w:name="Colorful Shading Accent 1" w:semiHidden="0" w:uiPriority="71" w:unhideWhenUsed="0"/>
+    <w:lsdException w:name="Colorful List Accent 1" w:semiHidden="0" w:uiPriority="72" w:unhideWhenUsed="0"/>
+    <w:lsdException w:name="Colorful Grid Accent 1" w:semiHidden="0" w:uiPriority="73" w:unhideWhenUsed="0"/>
+    <w:lsdException w:name="Light Shading Accent 2" w:semiHidden="0" w:uiPriority="60" w:unhideWhenUsed="0"/>
+    <w:lsdException w:name="Light List Accent 2" w:semiHidden="0" w:uiPriority="61" w:unhideWhenUsed="0"/>
+    <w:lsdException w:name="Light Grid Accent 2" w:semiHidden="0" w:uiPriority="62" w:unhideWhenUsed="0"/>
+    <w:lsdException w:name="Medium Shading 1 Accent 2" w:semiHidden="0" w:uiPriority="63" w:unhideWhenUsed="0"/>
+    <w:lsdException w:name="Medium Shading 2 Accent 2" w:semiHidden="0" w:uiPriority="64" w:unhideWhenUsed="0"/>
+    <w:lsdException w:name="Medium List 1 Accent 2" w:semiHidden="0" w:uiPriority="65" w:unhideWhenUsed="0"/>
+    <w:lsdException w:name="Medium List 2 Accent 2" w:semiHidden="0" w:uiPriority="66" w:unhideWhenUsed="0"/>
+    <w:lsdException w:name="Medium Grid 1 Accent 2" w:semiHidden="0" w:uiPriority="67" w:unhideWhenUsed="0"/>
+    <w:lsdException w:name="Medium Grid 2 Accent 2" w:semiHidden="0" w:uiPriority="68" w:unhideWhenUsed="0"/>
+    <w:lsdException w:name="Medium Grid 3 Accent 2" w:semiHidden="0" w:uiPriority="69" w:unhideWhenUsed="0"/>
+    <w:lsdException w:name="Dark List Accent 2" w:semiHidden="0" w:uiPriority="70" w:unhideWhenUsed="0"/>
+    <w:lsdException w:name="Colorful Shading Accent 2" w:semiHidden="0" w:uiPriority="71" w:unhideWhenUsed="0"/>
+    <w:lsdException w:name="Colorful List Accent 2" w:semiHidden="0" w:uiPriority="72" w:unhideWhenUsed="0"/>
+    <w:lsdException w:name="Colorful Grid Accent 2" w:semiHidden="0" w:uiPriority="73" w:unhideWhenUsed="0"/>
+    <w:lsdException w:name="Light Shading Accent 3" w:semiHidden="0" w:uiPriority="60" w:unhideWhenUsed="0"/>
+    <w:lsdException w:name="Light List Accent 3" w:semiHidden="0" w:uiPriority="61" w:unhideWhenUsed="0"/>
+    <w:lsdException w:name="Light Grid Accent 3" w:semiHidden="0" w:uiPriority="62" w:unhideWhenUsed="0"/>
+    <w:lsdException w:name="Medium Shading 1 Accent 3" w:semiHidden="0" w:uiPriority="63" w:unhideWhenUsed="0"/>
+    <w:lsdException w:name="Medium Shading 2 Accent 3" w:semiHidden="0" w:uiPriority="64" w:unhideWhenUsed="0"/>
+    <w:lsdException w:name="Medium List 1 Accent 3" w:semiHidden="0" w:uiPriority="65" w:unhideWhenUsed="0"/>
+    <w:lsdException w:name="Medium List 2 Accent 3" w:semiHidden="0" w:uiPriority="66" w:unhideWhenUsed="0"/>
+    <w:lsdException w:name="Medium Grid 1 Accent 3" w:semiHidden="0" w:uiPriority="67" w:unhideWhenUsed="0"/>
+    <w:lsdException w:name="Medium Grid 2 Accent 3" w:semiHidden="0" w:uiPriority="68" w:unhideWhenUsed="0"/>
+    <w:lsdException w:name="Medium Grid 3 Accent 3" w:semiHidden="0" w:uiPriority="69" w:unhideWhenUsed="0"/>
+    <w:lsdException w:name="Dark List Accent 3" w:semiHidden="0" w:uiPriority="70" w:unhideWhenUsed="0"/>
+    <w:lsdException w:name="Colorful Shading Accent 3" w:semiHidden="0" w:uiPriority="71" w:unhideWhenUsed="0"/>
+    <w:lsdException w:name="Colorful List Accent 3" w:semiHidden="0" w:uiPriority="72" w:unhideWhenUsed="0"/>
+    <w:lsdException w:name="Colorful Grid Accent 3" w:semiHidden="0" w:uiPriority="73" w:unhideWhenUsed="0"/>
+    <w:lsdException w:name="Light Shading Accent 4" w:semiHidden="0" w:uiPriority="60" w:unhideWhenUsed="0"/>
+    <w:lsdException w:name="Light List Accent 4" w:semiHidden="0" w:uiPriority="61" w:unhideWhenUsed="0"/>
+    <w:lsdException w:name="Light Grid Accent 4" w:semiHidden="0" w:uiPriority="62" w:unhideWhenUsed="0"/>
+    <w:lsdException w:name="Medium Shading 1 Accent 4" w:semiHidden="0" w:uiPriority="63" w:unhideWhenUsed="0"/>
+    <w:lsdException w:name="Medium Shading 2 Accent 4" w:semiHidden="0" w:uiPriority="64" w:unhideWhenUsed="0"/>
+    <w:lsdException w:name="Medium List 1 Accent 4" w:semiHidden="0" w:uiPriority="65" w:unhideWhenUsed="0"/>
+    <w:lsdException w:name="Medium List 2 Accent 4" w:semiHidden="0" w:uiPriority="66" w:unhideWhenUsed="0"/>
+    <w:lsdException w:name="Medium Grid 1 Accent 4" w:semiHidden="0" w:uiPriority="67" w:unhideWhenUsed="0"/>
+    <w:lsdException w:name="Medium Grid 2 Accent 4" w:semiHidden="0" w:uiPriority="68" w:unhideWhenUsed="0"/>
+    <w:lsdException w:name="Medium Grid 3 Accent 4" w:semiHidden="0" w:uiPriority="69" w:unhideWhenUsed="0"/>
+    <w:lsdException w:name="Dark List Accent 4" w:semiHidden="0" w:uiPriority="70" w:unhideWhenUsed="0"/>
+    <w:lsdException w:name="Colorful Shading Accent 4" w:semiHidden="0" w:uiPriority="71" w:unhideWhenUsed="0"/>
+    <w:lsdException w:name="Colorful List Accent 4" w:semiHidden="0" w:uiPriority="72" w:unhideWhenUsed="0"/>
+    <w:lsdException w:name="Colorful Grid Accent 4" w:semiHidden="0" w:uiPriority="73" w:unhideWhenUsed="0"/>
+    <w:lsdException w:name="Light Shading Accent 5" w:semiHidden="0" w:uiPriority="60" w:unhideWhenUsed="0"/>
+    <w:lsdException w:name="Light List Accent 5" w:semiHidden="0" w:uiPriority="61" w:unhideWhenUsed="0"/>
+    <w:lsdException w:name="Light Grid Accent 5" w:semiHidden="0" w:uiPriority="62" w:unhideWhenUsed="0"/>
+    <w:lsdException w:name="Medium Shading 1 Accent 5" w:semiHidden="0" w:uiPriority="63" w:unhideWhenUsed="0"/>
+    <w:lsdException w:name="Medium Shading 2 Accent 5" w:semiHidden="0" w:uiPriority="64" w:unhideWhenUsed="0"/>
+    <w:lsdException w:name="Medium List 1 Accent 5" w:semiHidden="0" w:uiPriority="65" w:unhideWhenUsed="0"/>
+    <w:lsdException w:name="Medium List 2 Accent 5" w:semiHidden="0" w:uiPriority="66" w:unhideWhenUsed="0"/>
+    <w:lsdException w:name="Medium Grid 1 Accent 5" w:semiHidden="0" w:uiPriority="67" w:unhideWhenUsed="0"/>
+    <w:lsdException w:name="Medium Grid 2 Accent 5" w:semiHidden="0" w:uiPriority="68" w:unhideWhenUsed="0"/>
+    <w:lsdException w:name="Medium Grid 3 Accent 5" w:semiHidden="0" w:uiPriority="69" w:unhideWhenUsed="0"/>
+    <w:lsdException w:name="Dark List Accent 5" w:semiHidden="0" w:uiPriority="70" w:unhideWhenUsed="0"/>
+    <w:lsdException w:name="Colorful Shading Accent 5" w:semiHidden="0" w:uiPriority="71" w:unhideWhenUsed="0"/>
+    <w:lsdException w:name="Colorful List Accent 5" w:semiHidden="0" w:uiPriority="72" w:unhideWhenUsed="0"/>
+    <w:lsdException w:name="Colorful Grid Accent 5" w:semiHidden="0" w:uiPriority="73" w:unhideWhenUsed="0"/>
+    <w:lsdException w:name="Light Shading Accent 6" w:semiHidden="0" w:uiPriority="60" w:unhideWhenUsed="0"/>
+    <w:lsdException w:name="Light List Accent 6" w:semiHidden="0" w:uiPriority="61" w:unhideWhenUsed="0"/>
+    <w:lsdException w:name="Light Grid Accent 6" w:semiHidden="0" w:uiPriority="62" w:unhideWhenUsed="0"/>
+    <w:lsdException w:name="Medium Shading 1 Accent 6" w:semiHidden="0" w:uiPriority="63" w:unhideWhenUsed="0"/>
+    <w:lsdException w:name="Medium Shading 2 Accent 6" w:semiHidden="0" w:uiPriority="64" w:unhideWhenUsed="0"/>
+    <w:lsdException w:name="Medium List 1 Accent 6" w:semiHidden="0" w:uiPriority="65" w:unhideWhenUsed="0"/>
+    <w:lsdException w:name="Medium List 2 Accent 6" w:semiHidden="0" w:uiPriority="66" w:unhideWhenUsed="0"/>
+    <w:lsdException w:name="Medium Grid 1 Accent 6" w:semiHidden="0" w:uiPriority="67" w:unhideWhenUsed="0"/>
+    <w:lsdException w:name="Medium Grid 2 Accent 6" w:semiHidden="0" w:uiPriority="68" w:unhideWhenUsed="0"/>
+    <w:lsdException w:name="Medium Grid 3 Accent 6" w:semiHidden="0" w:uiPriority="69" w:unhideWhenUsed="0"/>
+    <w:lsdException w:name="Dark List Accent 6" w:semiHidden="0" w:uiPriority="70" w:unhideWhenUsed="0"/>
+    <w:lsdException w:name="Colorful Shading Accent 6" w:semiHidden="0" w:uiPriority="71" w:unhideWhenUsed="0"/>
+    <w:lsdException w:name="Colorful List Accent 6" w:semiHidden="0" w:uiPriority="72" w:unhideWhenUsed="0"/>
+    <w:lsdException w:name="Colorful Grid Accent 6" w:semiHidden="0" w:uiPriority="73" w:unhideWhenUsed="0"/>
+    <w:lsdException w:name="Subtle Emphasis" w:semiHidden="0" w:uiPriority="19" w:unhideWhenUsed="0" w:qFormat="1"/>
+    <w:lsdException w:name="Intense Emphasis" w:semiHidden="0" w:uiPriority="21" w:unhideWhenUsed="0" w:qFormat="1"/>
+    <w:lsdException w:name="Subtle Reference" w:semiHidden="0" w:uiPriority="31" w:unhideWhenUsed="0" w:qFormat="1"/>
+    <w:lsdException w:name="Intense Reference" w:semiHidden="0" w:uiPriority="32" w:unhideWhenUsed="0" w:qFormat="1"/>
+    <w:lsdException w:name="Book Title" w:semiHidden="0" w:uiPriority="33" w:unhideWhenUsed="0" w:qFormat="1"/>
     <w:lsdException w:name="Bibliography" w:uiPriority="37"/>
     <w:lsdException w:name="TOC Heading" w:uiPriority="39" w:qFormat="1"/>
   </w:latentStyles>
-  <w:style w:type="paragraph" w:styleId="Normal" w:default="1">
+  <w:style w:type="paragraph" w:default="1" w:styleId="a">
     <w:name w:val="Normal"/>
     <w:qFormat/>
     <w:rsid w:val="00984126"/>
     <w:pPr>
-      <w:widowControl/>
-      <w:suppressAutoHyphens w:val="true"/>
-      <w:bidi w:val="0"/>
-      <w:spacing w:lineRule="auto" w:line="276" w:before="0" w:after="200"/>
-      <w:jc w:val="left"/>
+      <w:spacing w:after="200" w:line="276" w:lineRule="auto"/>
     </w:pPr>
-    <w:rPr>
-      <w:rFonts w:ascii="Calibri" w:hAnsi="Calibri" w:eastAsia="Calibri" w:cs="" w:asciiTheme="minorHAnsi" w:cstheme="minorBidi" w:eastAsiaTheme="minorHAnsi" w:hAnsiTheme="minorHAnsi"/>
-      <w:color w:val="auto"/>
-      <w:kern w:val="0"/>
-      <w:sz w:val="22"/>
-      <w:szCs w:val="22"/>
-      <w:lang w:val="en-US" w:eastAsia="en-US" w:bidi="ar-SA"/>
-    </w:rPr>
   </w:style>
-  <w:style w:type="character" w:styleId="DefaultParagraphFont" w:default="1">
+  <w:style w:type="character" w:default="1" w:styleId="a0">
     <w:name w:val="Default Paragraph Font"/>
     <w:uiPriority w:val="1"/>
     <w:semiHidden/>
     <w:unhideWhenUsed/>
-    <w:qFormat/>
-    <w:rPr/>
   </w:style>
-  <w:style w:type="character" w:styleId="Style14">
+  <w:style w:type="table" w:default="1" w:styleId="a1">
+    <w:name w:val="Normal Table"/>
+    <w:uiPriority w:val="99"/>
+    <w:semiHidden/>
+    <w:unhideWhenUsed/>
+    <w:tblPr>
+      <w:tblInd w:w="0" w:type="dxa"/>
+      <w:tblCellMar>
+        <w:top w:w="0" w:type="dxa"/>
+        <w:left w:w="108" w:type="dxa"/>
+        <w:bottom w:w="0" w:type="dxa"/>
+        <w:right w:w="108" w:type="dxa"/>
+      </w:tblCellMar>
+    </w:tblPr>
+  </w:style>
+  <w:style w:type="numbering" w:default="1" w:styleId="a2">
+    <w:name w:val="No List"/>
+    <w:uiPriority w:val="99"/>
+    <w:semiHidden/>
+    <w:unhideWhenUsed/>
+  </w:style>
+  <w:style w:type="character" w:styleId="a3">
     <w:name w:val="Hyperlink"/>
     <w:rPr>
       <w:color w:val="000080"/>
       <w:u w:val="single"/>
     </w:rPr>
   </w:style>
-  <w:style w:type="paragraph" w:styleId="Style15" w:customStyle="1">
+  <w:style w:type="paragraph" w:customStyle="1" w:styleId="a4">
     <w:name w:val="Заголовок"/>
-    <w:basedOn w:val="Normal"/>
-    <w:next w:val="Style16"/>
+    <w:basedOn w:val="a"/>
+    <w:next w:val="a5"/>
     <w:qFormat/>
     <w:pPr>
-      <w:keepNext w:val="true"/>
+      <w:keepNext/>
       <w:spacing w:before="240" w:after="120"/>
     </w:pPr>
     <w:rPr>
-      <w:rFonts w:ascii="Liberation Sans" w:hAnsi="Liberation Sans" w:eastAsia="Microsoft YaHei" w:cs="Droid Sans Devanagari"/>
+      <w:rFonts w:ascii="Liberation Sans" w:eastAsia="Microsoft YaHei" w:hAnsi="Liberation Sans" w:cs="Droid Sans Devanagari"/>
       <w:sz w:val="28"/>
       <w:szCs w:val="28"/>
     </w:rPr>
   </w:style>
-  <w:style w:type="paragraph" w:styleId="Style16">
+  <w:style w:type="paragraph" w:styleId="a5">
     <w:name w:val="Body Text"/>
-    <w:basedOn w:val="Normal"/>
+    <w:basedOn w:val="a"/>
     <w:pPr>
-      <w:spacing w:before="0" w:after="140"/>
+      <w:spacing w:after="140"/>
     </w:pPr>
-    <w:rPr/>
   </w:style>
-  <w:style w:type="paragraph" w:styleId="Style17">
+  <w:style w:type="paragraph" w:styleId="a6">
     <w:name w:val="List"/>
-    <w:basedOn w:val="Style16"/>
-    <w:pPr/>
+    <w:basedOn w:val="a5"/>
     <w:rPr>
       <w:rFonts w:cs="Droid Sans Devanagari"/>
     </w:rPr>
   </w:style>
-  <w:style w:type="paragraph" w:styleId="Style18">
-    <w:name w:val="Caption"/>
-    <w:basedOn w:val="Normal"/>
+  <w:style w:type="paragraph" w:styleId="a7">
+    <w:name w:val="caption"/>
+    <w:basedOn w:val="a"/>
     <w:qFormat/>
     <w:pPr>
       <w:suppressLineNumbers/>
@@ -600,37 +1779,9 @@
       <w:szCs w:val="24"/>
     </w:rPr>
   </w:style>
-  <w:style w:type="paragraph" w:styleId="Style19">
-    <w:name w:val="Указатель"/>
-    <w:basedOn w:val="Normal"/>
-    <w:qFormat/>
-    <w:pPr>
-      <w:suppressLineNumbers/>
-    </w:pPr>
-    <w:rPr>
-      <w:rFonts w:cs="Droid Sans Devanagari"/>
-      <w:lang w:val="zxx" w:eastAsia="zxx" w:bidi="zxx"/>
-    </w:rPr>
-  </w:style>
-  <w:style w:type="paragraph" w:styleId="Caption">
-    <w:name w:val="caption"/>
-    <w:basedOn w:val="Normal"/>
-    <w:qFormat/>
-    <w:pPr>
-      <w:suppressLineNumbers/>
-      <w:spacing w:before="120" w:after="120"/>
-    </w:pPr>
-    <w:rPr>
-      <w:rFonts w:cs="Droid Sans Devanagari"/>
-      <w:i/>
-      <w:iCs/>
-      <w:sz w:val="24"/>
-      <w:szCs w:val="24"/>
-    </w:rPr>
-  </w:style>
-  <w:style w:type="paragraph" w:styleId="Indexheading">
+  <w:style w:type="paragraph" w:styleId="a8">
     <w:name w:val="index heading"/>
-    <w:basedOn w:val="Normal"/>
+    <w:basedOn w:val="a"/>
     <w:qFormat/>
     <w:pPr>
       <w:suppressLineNumbers/>
@@ -639,12 +1790,174 @@
       <w:rFonts w:cs="Droid Sans Devanagari"/>
     </w:rPr>
   </w:style>
-  <w:style w:type="numbering" w:styleId="NoList" w:default="1">
-    <w:name w:val="No List"/>
-    <w:uiPriority w:val="99"/>
+</w:styles>
+</file>
+
+<file path=word/stylesWithEffects.xml><?xml version="1.0" encoding="utf-8"?>
+<w:styles xmlns:wpc="http://schemas.microsoft.com/office/word/2010/wordprocessingCanvas" xmlns:mc="http://schemas.openxmlformats.org/markup-compatibility/2006" xmlns:o="urn:schemas-microsoft-com:office:office" xmlns:r="http://schemas.openxmlformats.org/officeDocument/2006/relationships" xmlns:m="http://schemas.openxmlformats.org/officeDocument/2006/math" xmlns:v="urn:schemas-microsoft-com:vml" xmlns:wp14="http://schemas.microsoft.com/office/word/2010/wordprocessingDrawing" xmlns:wp="http://schemas.openxmlformats.org/drawingml/2006/wordprocessingDrawing" xmlns:w10="urn:schemas-microsoft-com:office:word" xmlns:w="http://schemas.openxmlformats.org/wordprocessingml/2006/main" xmlns:w14="http://schemas.microsoft.com/office/word/2010/wordml" xmlns:wpg="http://schemas.microsoft.com/office/word/2010/wordprocessingGroup" xmlns:wpi="http://schemas.microsoft.com/office/word/2010/wordprocessingInk" xmlns:wne="http://schemas.microsoft.com/office/word/2006/wordml" xmlns:wps="http://schemas.microsoft.com/office/word/2010/wordprocessingShape" mc:Ignorable="w14 wp14">
+  <w:docDefaults>
+    <w:rPrDefault>
+      <w:rPr>
+        <w:rFonts w:asciiTheme="minorHAnsi" w:eastAsiaTheme="minorEastAsia" w:hAnsiTheme="minorHAnsi" w:cstheme="minorBidi"/>
+        <w:sz w:val="22"/>
+        <w:szCs w:val="22"/>
+        <w:lang w:val="ru-RU" w:eastAsia="ru-RU" w:bidi="ar-SA"/>
+      </w:rPr>
+    </w:rPrDefault>
+    <w:pPrDefault>
+      <w:pPr>
+        <w:spacing w:after="200" w:line="276" w:lineRule="auto"/>
+      </w:pPr>
+    </w:pPrDefault>
+  </w:docDefaults>
+  <w:latentStyles w:defLockedState="0" w:defUIPriority="99" w:defSemiHidden="1" w:defUnhideWhenUsed="1" w:defQFormat="0" w:count="267">
+    <w:lsdException w:name="Normal" w:semiHidden="0" w:uiPriority="0" w:unhideWhenUsed="0" w:qFormat="1"/>
+    <w:lsdException w:name="heading 1" w:semiHidden="0" w:uiPriority="9" w:unhideWhenUsed="0" w:qFormat="1"/>
+    <w:lsdException w:name="heading 2" w:uiPriority="9" w:qFormat="1"/>
+    <w:lsdException w:name="heading 3" w:uiPriority="9" w:qFormat="1"/>
+    <w:lsdException w:name="heading 4" w:uiPriority="9" w:qFormat="1"/>
+    <w:lsdException w:name="heading 5" w:uiPriority="9" w:qFormat="1"/>
+    <w:lsdException w:name="heading 6" w:uiPriority="9" w:qFormat="1"/>
+    <w:lsdException w:name="heading 7" w:uiPriority="9" w:qFormat="1"/>
+    <w:lsdException w:name="heading 8" w:uiPriority="9" w:qFormat="1"/>
+    <w:lsdException w:name="heading 9" w:uiPriority="9" w:qFormat="1"/>
+    <w:lsdException w:name="toc 1" w:uiPriority="39"/>
+    <w:lsdException w:name="toc 2" w:uiPriority="39"/>
+    <w:lsdException w:name="toc 3" w:uiPriority="39"/>
+    <w:lsdException w:name="toc 4" w:uiPriority="39"/>
+    <w:lsdException w:name="toc 5" w:uiPriority="39"/>
+    <w:lsdException w:name="toc 6" w:uiPriority="39"/>
+    <w:lsdException w:name="toc 7" w:uiPriority="39"/>
+    <w:lsdException w:name="toc 8" w:uiPriority="39"/>
+    <w:lsdException w:name="toc 9" w:uiPriority="39"/>
+    <w:lsdException w:name="caption" w:uiPriority="35" w:qFormat="1"/>
+    <w:lsdException w:name="Title" w:semiHidden="0" w:uiPriority="10" w:unhideWhenUsed="0" w:qFormat="1"/>
+    <w:lsdException w:name="Default Paragraph Font" w:uiPriority="1"/>
+    <w:lsdException w:name="Subtitle" w:semiHidden="0" w:uiPriority="11" w:unhideWhenUsed="0" w:qFormat="1"/>
+    <w:lsdException w:name="Strong" w:semiHidden="0" w:uiPriority="22" w:unhideWhenUsed="0" w:qFormat="1"/>
+    <w:lsdException w:name="Emphasis" w:semiHidden="0" w:uiPriority="20" w:unhideWhenUsed="0" w:qFormat="1"/>
+    <w:lsdException w:name="Table Grid" w:semiHidden="0" w:uiPriority="59" w:unhideWhenUsed="0"/>
+    <w:lsdException w:name="Placeholder Text" w:unhideWhenUsed="0"/>
+    <w:lsdException w:name="No Spacing" w:semiHidden="0" w:uiPriority="1" w:unhideWhenUsed="0" w:qFormat="1"/>
+    <w:lsdException w:name="Light Shading" w:semiHidden="0" w:uiPriority="60" w:unhideWhenUsed="0"/>
+    <w:lsdException w:name="Light List" w:semiHidden="0" w:uiPriority="61" w:unhideWhenUsed="0"/>
+    <w:lsdException w:name="Light Grid" w:semiHidden="0" w:uiPriority="62" w:unhideWhenUsed="0"/>
+    <w:lsdException w:name="Medium Shading 1" w:semiHidden="0" w:uiPriority="63" w:unhideWhenUsed="0"/>
+    <w:lsdException w:name="Medium Shading 2" w:semiHidden="0" w:uiPriority="64" w:unhideWhenUsed="0"/>
+    <w:lsdException w:name="Medium List 1" w:semiHidden="0" w:uiPriority="65" w:unhideWhenUsed="0"/>
+    <w:lsdException w:name="Medium List 2" w:semiHidden="0" w:uiPriority="66" w:unhideWhenUsed="0"/>
+    <w:lsdException w:name="Medium Grid 1" w:semiHidden="0" w:uiPriority="67" w:unhideWhenUsed="0"/>
+    <w:lsdException w:name="Medium Grid 2" w:semiHidden="0" w:uiPriority="68" w:unhideWhenUsed="0"/>
+    <w:lsdException w:name="Medium Grid 3" w:semiHidden="0" w:uiPriority="69" w:unhideWhenUsed="0"/>
+    <w:lsdException w:name="Dark List" w:semiHidden="0" w:uiPriority="70" w:unhideWhenUsed="0"/>
+    <w:lsdException w:name="Colorful Shading" w:semiHidden="0" w:uiPriority="71" w:unhideWhenUsed="0"/>
+    <w:lsdException w:name="Colorful List" w:semiHidden="0" w:uiPriority="72" w:unhideWhenUsed="0"/>
+    <w:lsdException w:name="Colorful Grid" w:semiHidden="0" w:uiPriority="73" w:unhideWhenUsed="0"/>
+    <w:lsdException w:name="Light Shading Accent 1" w:semiHidden="0" w:uiPriority="60" w:unhideWhenUsed="0"/>
+    <w:lsdException w:name="Light List Accent 1" w:semiHidden="0" w:uiPriority="61" w:unhideWhenUsed="0"/>
+    <w:lsdException w:name="Light Grid Accent 1" w:semiHidden="0" w:uiPriority="62" w:unhideWhenUsed="0"/>
+    <w:lsdException w:name="Medium Shading 1 Accent 1" w:semiHidden="0" w:uiPriority="63" w:unhideWhenUsed="0"/>
+    <w:lsdException w:name="Medium Shading 2 Accent 1" w:semiHidden="0" w:uiPriority="64" w:unhideWhenUsed="0"/>
+    <w:lsdException w:name="Medium List 1 Accent 1" w:semiHidden="0" w:uiPriority="65" w:unhideWhenUsed="0"/>
+    <w:lsdException w:name="Revision" w:unhideWhenUsed="0"/>
+    <w:lsdException w:name="List Paragraph" w:semiHidden="0" w:uiPriority="34" w:unhideWhenUsed="0" w:qFormat="1"/>
+    <w:lsdException w:name="Quote" w:semiHidden="0" w:uiPriority="29" w:unhideWhenUsed="0" w:qFormat="1"/>
+    <w:lsdException w:name="Intense Quote" w:semiHidden="0" w:uiPriority="30" w:unhideWhenUsed="0" w:qFormat="1"/>
+    <w:lsdException w:name="Medium List 2 Accent 1" w:semiHidden="0" w:uiPriority="66" w:unhideWhenUsed="0"/>
+    <w:lsdException w:name="Medium Grid 1 Accent 1" w:semiHidden="0" w:uiPriority="67" w:unhideWhenUsed="0"/>
+    <w:lsdException w:name="Medium Grid 2 Accent 1" w:semiHidden="0" w:uiPriority="68" w:unhideWhenUsed="0"/>
+    <w:lsdException w:name="Medium Grid 3 Accent 1" w:semiHidden="0" w:uiPriority="69" w:unhideWhenUsed="0"/>
+    <w:lsdException w:name="Dark List Accent 1" w:semiHidden="0" w:uiPriority="70" w:unhideWhenUsed="0"/>
+    <w:lsdException w:name="Colorful Shading Accent 1" w:semiHidden="0" w:uiPriority="71" w:unhideWhenUsed="0"/>
+    <w:lsdException w:name="Colorful List Accent 1" w:semiHidden="0" w:uiPriority="72" w:unhideWhenUsed="0"/>
+    <w:lsdException w:name="Colorful Grid Accent 1" w:semiHidden="0" w:uiPriority="73" w:unhideWhenUsed="0"/>
+    <w:lsdException w:name="Light Shading Accent 2" w:semiHidden="0" w:uiPriority="60" w:unhideWhenUsed="0"/>
+    <w:lsdException w:name="Light List Accent 2" w:semiHidden="0" w:uiPriority="61" w:unhideWhenUsed="0"/>
+    <w:lsdException w:name="Light Grid Accent 2" w:semiHidden="0" w:uiPriority="62" w:unhideWhenUsed="0"/>
+    <w:lsdException w:name="Medium Shading 1 Accent 2" w:semiHidden="0" w:uiPriority="63" w:unhideWhenUsed="0"/>
+    <w:lsdException w:name="Medium Shading 2 Accent 2" w:semiHidden="0" w:uiPriority="64" w:unhideWhenUsed="0"/>
+    <w:lsdException w:name="Medium List 1 Accent 2" w:semiHidden="0" w:uiPriority="65" w:unhideWhenUsed="0"/>
+    <w:lsdException w:name="Medium List 2 Accent 2" w:semiHidden="0" w:uiPriority="66" w:unhideWhenUsed="0"/>
+    <w:lsdException w:name="Medium Grid 1 Accent 2" w:semiHidden="0" w:uiPriority="67" w:unhideWhenUsed="0"/>
+    <w:lsdException w:name="Medium Grid 2 Accent 2" w:semiHidden="0" w:uiPriority="68" w:unhideWhenUsed="0"/>
+    <w:lsdException w:name="Medium Grid 3 Accent 2" w:semiHidden="0" w:uiPriority="69" w:unhideWhenUsed="0"/>
+    <w:lsdException w:name="Dark List Accent 2" w:semiHidden="0" w:uiPriority="70" w:unhideWhenUsed="0"/>
+    <w:lsdException w:name="Colorful Shading Accent 2" w:semiHidden="0" w:uiPriority="71" w:unhideWhenUsed="0"/>
+    <w:lsdException w:name="Colorful List Accent 2" w:semiHidden="0" w:uiPriority="72" w:unhideWhenUsed="0"/>
+    <w:lsdException w:name="Colorful Grid Accent 2" w:semiHidden="0" w:uiPriority="73" w:unhideWhenUsed="0"/>
+    <w:lsdException w:name="Light Shading Accent 3" w:semiHidden="0" w:uiPriority="60" w:unhideWhenUsed="0"/>
+    <w:lsdException w:name="Light List Accent 3" w:semiHidden="0" w:uiPriority="61" w:unhideWhenUsed="0"/>
+    <w:lsdException w:name="Light Grid Accent 3" w:semiHidden="0" w:uiPriority="62" w:unhideWhenUsed="0"/>
+    <w:lsdException w:name="Medium Shading 1 Accent 3" w:semiHidden="0" w:uiPriority="63" w:unhideWhenUsed="0"/>
+    <w:lsdException w:name="Medium Shading 2 Accent 3" w:semiHidden="0" w:uiPriority="64" w:unhideWhenUsed="0"/>
+    <w:lsdException w:name="Medium List 1 Accent 3" w:semiHidden="0" w:uiPriority="65" w:unhideWhenUsed="0"/>
+    <w:lsdException w:name="Medium List 2 Accent 3" w:semiHidden="0" w:uiPriority="66" w:unhideWhenUsed="0"/>
+    <w:lsdException w:name="Medium Grid 1 Accent 3" w:semiHidden="0" w:uiPriority="67" w:unhideWhenUsed="0"/>
+    <w:lsdException w:name="Medium Grid 2 Accent 3" w:semiHidden="0" w:uiPriority="68" w:unhideWhenUsed="0"/>
+    <w:lsdException w:name="Medium Grid 3 Accent 3" w:semiHidden="0" w:uiPriority="69" w:unhideWhenUsed="0"/>
+    <w:lsdException w:name="Dark List Accent 3" w:semiHidden="0" w:uiPriority="70" w:unhideWhenUsed="0"/>
+    <w:lsdException w:name="Colorful Shading Accent 3" w:semiHidden="0" w:uiPriority="71" w:unhideWhenUsed="0"/>
+    <w:lsdException w:name="Colorful List Accent 3" w:semiHidden="0" w:uiPriority="72" w:unhideWhenUsed="0"/>
+    <w:lsdException w:name="Colorful Grid Accent 3" w:semiHidden="0" w:uiPriority="73" w:unhideWhenUsed="0"/>
+    <w:lsdException w:name="Light Shading Accent 4" w:semiHidden="0" w:uiPriority="60" w:unhideWhenUsed="0"/>
+    <w:lsdException w:name="Light List Accent 4" w:semiHidden="0" w:uiPriority="61" w:unhideWhenUsed="0"/>
+    <w:lsdException w:name="Light Grid Accent 4" w:semiHidden="0" w:uiPriority="62" w:unhideWhenUsed="0"/>
+    <w:lsdException w:name="Medium Shading 1 Accent 4" w:semiHidden="0" w:uiPriority="63" w:unhideWhenUsed="0"/>
+    <w:lsdException w:name="Medium Shading 2 Accent 4" w:semiHidden="0" w:uiPriority="64" w:unhideWhenUsed="0"/>
+    <w:lsdException w:name="Medium List 1 Accent 4" w:semiHidden="0" w:uiPriority="65" w:unhideWhenUsed="0"/>
+    <w:lsdException w:name="Medium List 2 Accent 4" w:semiHidden="0" w:uiPriority="66" w:unhideWhenUsed="0"/>
+    <w:lsdException w:name="Medium Grid 1 Accent 4" w:semiHidden="0" w:uiPriority="67" w:unhideWhenUsed="0"/>
+    <w:lsdException w:name="Medium Grid 2 Accent 4" w:semiHidden="0" w:uiPriority="68" w:unhideWhenUsed="0"/>
+    <w:lsdException w:name="Medium Grid 3 Accent 4" w:semiHidden="0" w:uiPriority="69" w:unhideWhenUsed="0"/>
+    <w:lsdException w:name="Dark List Accent 4" w:semiHidden="0" w:uiPriority="70" w:unhideWhenUsed="0"/>
+    <w:lsdException w:name="Colorful Shading Accent 4" w:semiHidden="0" w:uiPriority="71" w:unhideWhenUsed="0"/>
+    <w:lsdException w:name="Colorful List Accent 4" w:semiHidden="0" w:uiPriority="72" w:unhideWhenUsed="0"/>
+    <w:lsdException w:name="Colorful Grid Accent 4" w:semiHidden="0" w:uiPriority="73" w:unhideWhenUsed="0"/>
+    <w:lsdException w:name="Light Shading Accent 5" w:semiHidden="0" w:uiPriority="60" w:unhideWhenUsed="0"/>
+    <w:lsdException w:name="Light List Accent 5" w:semiHidden="0" w:uiPriority="61" w:unhideWhenUsed="0"/>
+    <w:lsdException w:name="Light Grid Accent 5" w:semiHidden="0" w:uiPriority="62" w:unhideWhenUsed="0"/>
+    <w:lsdException w:name="Medium Shading 1 Accent 5" w:semiHidden="0" w:uiPriority="63" w:unhideWhenUsed="0"/>
+    <w:lsdException w:name="Medium Shading 2 Accent 5" w:semiHidden="0" w:uiPriority="64" w:unhideWhenUsed="0"/>
+    <w:lsdException w:name="Medium List 1 Accent 5" w:semiHidden="0" w:uiPriority="65" w:unhideWhenUsed="0"/>
+    <w:lsdException w:name="Medium List 2 Accent 5" w:semiHidden="0" w:uiPriority="66" w:unhideWhenUsed="0"/>
+    <w:lsdException w:name="Medium Grid 1 Accent 5" w:semiHidden="0" w:uiPriority="67" w:unhideWhenUsed="0"/>
+    <w:lsdException w:name="Medium Grid 2 Accent 5" w:semiHidden="0" w:uiPriority="68" w:unhideWhenUsed="0"/>
+    <w:lsdException w:name="Medium Grid 3 Accent 5" w:semiHidden="0" w:uiPriority="69" w:unhideWhenUsed="0"/>
+    <w:lsdException w:name="Dark List Accent 5" w:semiHidden="0" w:uiPriority="70" w:unhideWhenUsed="0"/>
+    <w:lsdException w:name="Colorful Shading Accent 5" w:semiHidden="0" w:uiPriority="71" w:unhideWhenUsed="0"/>
+    <w:lsdException w:name="Colorful List Accent 5" w:semiHidden="0" w:uiPriority="72" w:unhideWhenUsed="0"/>
+    <w:lsdException w:name="Colorful Grid Accent 5" w:semiHidden="0" w:uiPriority="73" w:unhideWhenUsed="0"/>
+    <w:lsdException w:name="Light Shading Accent 6" w:semiHidden="0" w:uiPriority="60" w:unhideWhenUsed="0"/>
+    <w:lsdException w:name="Light List Accent 6" w:semiHidden="0" w:uiPriority="61" w:unhideWhenUsed="0"/>
+    <w:lsdException w:name="Light Grid Accent 6" w:semiHidden="0" w:uiPriority="62" w:unhideWhenUsed="0"/>
+    <w:lsdException w:name="Medium Shading 1 Accent 6" w:semiHidden="0" w:uiPriority="63" w:unhideWhenUsed="0"/>
+    <w:lsdException w:name="Medium Shading 2 Accent 6" w:semiHidden="0" w:uiPriority="64" w:unhideWhenUsed="0"/>
+    <w:lsdException w:name="Medium List 1 Accent 6" w:semiHidden="0" w:uiPriority="65" w:unhideWhenUsed="0"/>
+    <w:lsdException w:name="Medium List 2 Accent 6" w:semiHidden="0" w:uiPriority="66" w:unhideWhenUsed="0"/>
+    <w:lsdException w:name="Medium Grid 1 Accent 6" w:semiHidden="0" w:uiPriority="67" w:unhideWhenUsed="0"/>
+    <w:lsdException w:name="Medium Grid 2 Accent 6" w:semiHidden="0" w:uiPriority="68" w:unhideWhenUsed="0"/>
+    <w:lsdException w:name="Medium Grid 3 Accent 6" w:semiHidden="0" w:uiPriority="69" w:unhideWhenUsed="0"/>
+    <w:lsdException w:name="Dark List Accent 6" w:semiHidden="0" w:uiPriority="70" w:unhideWhenUsed="0"/>
+    <w:lsdException w:name="Colorful Shading Accent 6" w:semiHidden="0" w:uiPriority="71" w:unhideWhenUsed="0"/>
+    <w:lsdException w:name="Colorful List Accent 6" w:semiHidden="0" w:uiPriority="72" w:unhideWhenUsed="0"/>
+    <w:lsdException w:name="Colorful Grid Accent 6" w:semiHidden="0" w:uiPriority="73" w:unhideWhenUsed="0"/>
+    <w:lsdException w:name="Subtle Emphasis" w:semiHidden="0" w:uiPriority="19" w:unhideWhenUsed="0" w:qFormat="1"/>
+    <w:lsdException w:name="Intense Emphasis" w:semiHidden="0" w:uiPriority="21" w:unhideWhenUsed="0" w:qFormat="1"/>
+    <w:lsdException w:name="Subtle Reference" w:semiHidden="0" w:uiPriority="31" w:unhideWhenUsed="0" w:qFormat="1"/>
+    <w:lsdException w:name="Intense Reference" w:semiHidden="0" w:uiPriority="32" w:unhideWhenUsed="0" w:qFormat="1"/>
+    <w:lsdException w:name="Book Title" w:semiHidden="0" w:uiPriority="33" w:unhideWhenUsed="0" w:qFormat="1"/>
+    <w:lsdException w:name="Bibliography" w:uiPriority="37"/>
+    <w:lsdException w:name="TOC Heading" w:uiPriority="39" w:qFormat="1"/>
+  </w:latentStyles>
+  <w:style w:type="paragraph" w:default="1" w:styleId="a">
+    <w:name w:val="Normal"/>
+    <w:qFormat/>
+  </w:style>
+  <w:style w:type="character" w:default="1" w:styleId="a0">
+    <w:name w:val="Default Paragraph Font"/>
+    <w:uiPriority w:val="1"/>
     <w:semiHidden/>
     <w:unhideWhenUsed/>
-    <w:qFormat/>
   </w:style>
   <w:style w:type="table" w:default="1" w:styleId="a1">
     <w:name w:val="Normal Table"/>
@@ -652,6 +1965,7 @@
     <w:semiHidden/>
     <w:unhideWhenUsed/>
     <w:tblPr>
+      <w:tblInd w:w="0" w:type="dxa"/>
       <w:tblCellMar>
         <w:top w:w="0" w:type="dxa"/>
         <w:left w:w="108" w:type="dxa"/>
@@ -659,6 +1973,12 @@
         <w:right w:w="108" w:type="dxa"/>
       </w:tblCellMar>
     </w:tblPr>
+  </w:style>
+  <w:style w:type="numbering" w:default="1" w:styleId="a2">
+    <w:name w:val="No List"/>
+    <w:uiPriority w:val="99"/>
+    <w:semiHidden/>
+    <w:unhideWhenUsed/>
   </w:style>
 </w:styles>
 </file>
